--- a/resume.docx
+++ b/resume.docx
@@ -408,9 +408,14 @@
           <w:ilvl w:val="0"/>
         </w:numPr>
       </w:pPr>
-      <w:r>
-        <w:t xml:space="preserve">Red Hat Certified Server Administrator</w:t>
-      </w:r>
+      <w:hyperlink r:id="rId27">
+        <w:r>
+          <w:rPr>
+            <w:rStyle w:val="Hyperlink"/>
+          </w:rPr>
+          <w:t xml:space="preserve">TestDome Python</w:t>
+        </w:r>
+      </w:hyperlink>
     </w:p>
     <w:p>
       <w:pPr>
@@ -422,6 +427,19 @@
         </w:numPr>
       </w:pPr>
       <w:r>
+        <w:t xml:space="preserve">Red Hat Certified Server Administrator</w:t>
+      </w:r>
+    </w:p>
+    <w:p>
+      <w:pPr>
+        <w:pStyle w:val="Compact"/>
+        <w:pStyle w:val="Definition"/>
+        <w:numPr>
+          <w:numId w:val="1004"/>
+          <w:ilvl w:val="0"/>
+        </w:numPr>
+      </w:pPr>
+      <w:r>
         <w:t xml:space="preserve">Solar Photo Voltaic Energy Technology</w:t>
       </w:r>
     </w:p>
@@ -462,7 +480,7 @@
       <w:r>
         <w:t xml:space="preserve"> </w:t>
       </w:r>
-      <w:hyperlink r:id="rId27">
+      <w:hyperlink r:id="rId28">
         <w:r>
           <w:rPr>
             <w:rStyle w:val="Hyperlink"/>
@@ -490,7 +508,7 @@
       <w:r>
         <w:t xml:space="preserve"> </w:t>
       </w:r>
-      <w:hyperlink r:id="rId28">
+      <w:hyperlink r:id="rId29">
         <w:r>
           <w:rPr>
             <w:rStyle w:val="Hyperlink"/>
@@ -658,11 +676,11 @@
       <w:pPr>
         <w:pStyle w:val="Heading2"/>
       </w:pPr>
-      <w:bookmarkStart w:id="29" w:name="activities-and-interests"/>
+      <w:bookmarkStart w:id="30" w:name="activities-and-interests"/>
       <w:r>
         <w:t xml:space="preserve">Activities and Interests</w:t>
       </w:r>
-      <w:bookmarkEnd w:id="29"/>
+      <w:bookmarkEnd w:id="30"/>
     </w:p>
     <w:p>
       <w:pPr>
@@ -719,11 +737,11 @@
       <w:pPr>
         <w:pStyle w:val="Heading2"/>
       </w:pPr>
-      <w:bookmarkStart w:id="30" w:name="other"/>
+      <w:bookmarkStart w:id="31" w:name="other"/>
       <w:r>
         <w:t xml:space="preserve">Other</w:t>
       </w:r>
-      <w:bookmarkEnd w:id="30"/>
+      <w:bookmarkEnd w:id="31"/>
     </w:p>
     <w:p>
       <w:pPr>
@@ -791,7 +809,7 @@
 <file path=word/numbering.xml><?xml version="1.0" encoding="utf-8"?>
 <w:numbering xmlns:w="http://schemas.openxmlformats.org/wordprocessingml/2006/main">
   <w:abstractNum w:abstractNumId="990">
-    <w:nsid w:val="2126eb60"/>
+    <w:nsid w:val="8bbe2b31"/>
     <w:multiLevelType w:val="multilevel"/>
     <w:lvl w:ilvl="0">
       <w:numFmt w:val="bullet"/>
@@ -894,7 +912,7 @@
     </w:lvl>
   </w:abstractNum>
   <w:abstractNum w:abstractNumId="991">
-    <w:nsid w:val="fc84c73b"/>
+    <w:nsid w:val="771c070b"/>
     <w:multiLevelType w:val="multilevel"/>
     <w:lvl w:ilvl="0">
       <w:numFmt w:val="bullet"/>

--- a/resume.docx
+++ b/resume.docx
@@ -6,11 +6,11 @@
       <w:pPr>
         <w:pStyle w:val="Heading1"/>
       </w:pPr>
-      <w:bookmarkStart w:id="21" w:name="abu-md-sadat-hossain"/>
+      <w:bookmarkStart w:id="20" w:name="abu-md-sadat-hossain"/>
       <w:r>
         <w:t xml:space="preserve">Abu Md Sadat Hossain</w:t>
       </w:r>
-      <w:bookmarkEnd w:id="21"/>
+      <w:bookmarkEnd w:id="20"/>
     </w:p>
     <w:p>
       <w:r>
@@ -24,197 +24,100 @@
         <w:pStyle w:val="BlockText"/>
       </w:pPr>
       <w:r>
-        <w:t xml:space="preserve">Specialties: Golang, Python, Linux, Docker</w:t>
-      </w:r>
-      <w:r>
-        <w:br w:type="textWrapping"/>
-      </w:r>
-      <w:r>
-        <w:t xml:space="preserve">Master in Information Technology</w:t>
-      </w:r>
-    </w:p>
-    <w:p>
-      <w:r>
-        <w:pict>
-          <v:rect style="width:0;height:1.5pt" o:hralign="center" o:hrstd="t" o:hr="t"/>
-        </w:pict>
-      </w:r>
-    </w:p>
-    <w:p>
-      <w:pPr>
-        <w:pStyle w:val="Heading2"/>
-      </w:pPr>
-      <w:bookmarkStart w:id="22" w:name="education"/>
-      <w:r>
-        <w:t xml:space="preserve">Education</w:t>
-      </w:r>
-      <w:bookmarkEnd w:id="22"/>
-    </w:p>
-    <w:p>
-      <w:pPr>
-        <w:pStyle w:val="DefinitionTerm"/>
-      </w:pPr>
-      <w:r>
-        <w:t xml:space="preserve">2016-2018 (expected)</w:t>
-      </w:r>
-    </w:p>
-    <w:p>
-      <w:pPr>
-        <w:pStyle w:val="Definition"/>
+        <w:t xml:space="preserve">Specialties: Golang, Python, ES6, Linux, Docker</w:t>
+      </w:r>
+      <w:r>
+        <w:br/>
+      </w:r>
+      <w:r>
+        <w:t xml:space="preserve">DevOps Engineer</w:t>
+      </w:r>
+    </w:p>
+    <w:tbl>
+      <w:tblPr>
+        <w:tblStyle w:val="Table"/>
+        <w:tblW w:type="pct" w:w="0.0"/>
+        <w:tblLook w:firstRow="0"/>
+      </w:tblPr>
+      <w:tblGrid/>
+      <w:tr>
+        <w:tc>
+          <w:p>
+            <w:pPr>
+              <w:pStyle w:val="Compact"/>
+              <w:jc w:val="left"/>
+            </w:pPr>
+            <w:r>
+              <w:t xml:space="preserve">Experience</w:t>
+            </w:r>
+          </w:p>
+        </w:tc>
+      </w:tr>
+    </w:tbl>
+    <w:p>
+      <w:pPr>
+        <w:pStyle w:val="BodyText"/>
       </w:pPr>
       <w:r>
         <w:rPr>
           <w:b/>
         </w:rPr>
-        <w:t xml:space="preserve">MSc, Information Technology</w:t>
-      </w:r>
-      <w:r>
-        <w:t xml:space="preserve">; Institute of Information Technology</w:t>
-      </w:r>
-      <w:r>
-        <w:t xml:space="preserve"> </w:t>
-      </w:r>
-      <w:r>
-        <w:t xml:space="preserve">Dhaka University (Dhaka)</w:t>
-      </w:r>
-    </w:p>
-    <w:p>
-      <w:pPr>
-        <w:pStyle w:val="Definition"/>
-      </w:pPr>
-      <w:r>
-        <w:rPr>
-          <w:i/>
-        </w:rPr>
-        <w:t xml:space="preserve">Thesis title: 12 Factor Note Application with Micro service Architecture</w:t>
-      </w:r>
-    </w:p>
-    <w:p>
-      <w:pPr>
-        <w:pStyle w:val="DefinitionTerm"/>
-      </w:pPr>
-      <w:r>
-        <w:t xml:space="preserve">2006-2010</w:t>
-      </w:r>
-    </w:p>
-    <w:p>
-      <w:pPr>
-        <w:pStyle w:val="Definition"/>
-      </w:pPr>
-      <w:r>
-        <w:rPr>
-          <w:b/>
-        </w:rPr>
-        <w:t xml:space="preserve">BSc, Electronics &amp; Communication Engineering</w:t>
-      </w:r>
-      <w:r>
-        <w:t xml:space="preserve">; Khulna University</w:t>
-      </w:r>
-      <w:r>
-        <w:t xml:space="preserve"> </w:t>
-      </w:r>
-      <w:r>
-        <w:t xml:space="preserve">Khulna</w:t>
-      </w:r>
-    </w:p>
-    <w:p>
-      <w:pPr>
-        <w:pStyle w:val="Definition"/>
-      </w:pPr>
-      <w:r>
-        <w:rPr>
-          <w:i/>
-        </w:rPr>
-        <w:t xml:space="preserve">Minor: Networking</w:t>
-      </w:r>
-    </w:p>
-    <w:p>
-      <w:pPr>
-        <w:pStyle w:val="DefinitionTerm"/>
-      </w:pPr>
-      <w:r>
-        <w:t xml:space="preserve">2003-2005</w:t>
-      </w:r>
-    </w:p>
-    <w:p>
-      <w:pPr>
-        <w:pStyle w:val="Definition"/>
-      </w:pPr>
-      <w:r>
-        <w:rPr>
-          <w:b/>
-        </w:rPr>
-        <w:t xml:space="preserve">HSC, Higher Secondary Certificate</w:t>
-      </w:r>
-      <w:r>
-        <w:t xml:space="preserve">; Notre Dame College</w:t>
-      </w:r>
-      <w:r>
-        <w:t xml:space="preserve"> </w:t>
-      </w:r>
-      <w:r>
-        <w:t xml:space="preserve">Dhaka</w:t>
-      </w:r>
-    </w:p>
-    <w:p>
-      <w:pPr>
-        <w:pStyle w:val="Definition"/>
-      </w:pPr>
-      <w:r>
-        <w:rPr>
-          <w:i/>
-        </w:rPr>
-        <w:t xml:space="preserve">Major: Science</w:t>
-      </w:r>
-    </w:p>
-    <w:p>
-      <w:pPr>
-        <w:pStyle w:val="DefinitionTerm"/>
-      </w:pPr>
-      <w:r>
-        <w:t xml:space="preserve">2003</w:t>
-      </w:r>
-    </w:p>
-    <w:p>
-      <w:pPr>
-        <w:pStyle w:val="Definition"/>
-      </w:pPr>
-      <w:r>
-        <w:rPr>
-          <w:b/>
-        </w:rPr>
-        <w:t xml:space="preserve">SSC, Secondary School Certificate</w:t>
-      </w:r>
-      <w:r>
-        <w:t xml:space="preserve">; St. Gregory’s High School</w:t>
-      </w:r>
-      <w:r>
-        <w:t xml:space="preserve"> </w:t>
-      </w:r>
-      <w:r>
-        <w:t xml:space="preserve">Dhaka</w:t>
-      </w:r>
-    </w:p>
-    <w:p>
-      <w:pPr>
-        <w:pStyle w:val="Definition"/>
-      </w:pPr>
-      <w:r>
-        <w:rPr>
-          <w:i/>
-        </w:rPr>
-        <w:t xml:space="preserve">Major: Science</w:t>
-      </w:r>
-    </w:p>
-    <w:p>
-      <w:pPr>
-        <w:pStyle w:val="Heading2"/>
-      </w:pPr>
-      <w:bookmarkStart w:id="23" w:name="experience"/>
-      <w:r>
-        <w:t xml:space="preserve">Experience</w:t>
-      </w:r>
-      <w:bookmarkEnd w:id="23"/>
+        <w:t xml:space="preserve">DevOps Engineer:ImagineRadio</w:t>
+      </w:r>
+    </w:p>
+    <w:p>
+      <w:pPr>
+        <w:pStyle w:val="BodyText"/>
+      </w:pPr>
+      <w:r>
+        <w:t xml:space="preserve">At</w:t>
+      </w:r>
+      <w:r>
+        <w:t xml:space="preserve"> </w:t>
+      </w:r>
+      <w:hyperlink r:id="rId21">
+        <w:r>
+          <w:rPr>
+            <w:rStyle w:val="Hyperlink"/>
+          </w:rPr>
+          <w:t xml:space="preserve">ImagineRadio</w:t>
+        </w:r>
+      </w:hyperlink>
+      <w:r>
+        <w:t xml:space="preserve"> </w:t>
+      </w:r>
+      <w:r>
+        <w:t xml:space="preserve">we associate music with moments and moments with emotions - the emotions that define us. So, we have tried to produce playlists for every moment to connect to every emotion on the spectrum:</w:t>
+      </w:r>
+    </w:p>
+    <w:p>
+      <w:pPr>
+        <w:numPr>
+          <w:ilvl w:val="0"/>
+          <w:numId w:val="1001"/>
+        </w:numPr>
+        <w:pStyle w:val="Compact"/>
+      </w:pPr>
+      <w:r>
+        <w:t xml:space="preserve">Implemented state of the art open source projects like</w:t>
+      </w:r>
+      <w:r>
+        <w:t xml:space="preserve"> </w:t>
+      </w:r>
+      <w:hyperlink r:id="rId22">
+        <w:r>
+          <w:rPr>
+            <w:rStyle w:val="Hyperlink"/>
+          </w:rPr>
+          <w:t xml:space="preserve">React Native</w:t>
+        </w:r>
+      </w:hyperlink>
+      <w:r>
+        <w:t xml:space="preserve"> </w:t>
+      </w:r>
+      <w:r>
+        <w:t xml:space="preserve">to develop and deliver multi-platform app to our users.</w:t>
+      </w:r>
     </w:p>
     <w:p>
       <w:pPr>
@@ -237,7 +140,7 @@
       <w:r>
         <w:t xml:space="preserve"> </w:t>
       </w:r>
-      <w:hyperlink r:id="rId24">
+      <w:hyperlink r:id="rId23">
         <w:r>
           <w:rPr>
             <w:rStyle w:val="Hyperlink"/>
@@ -266,11 +169,11 @@
     </w:p>
     <w:p>
       <w:pPr>
+        <w:numPr>
+          <w:ilvl w:val="0"/>
+          <w:numId w:val="1002"/>
+        </w:numPr>
         <w:pStyle w:val="Compact"/>
-        <w:numPr>
-          <w:numId w:val="1001"/>
-          <w:ilvl w:val="0"/>
-        </w:numPr>
       </w:pPr>
       <w:r>
         <w:t xml:space="preserve">Implemented a Wireless Internet Service Provider (WISP) for our client</w:t>
@@ -284,7 +187,7 @@
       <w:r>
         <w:t xml:space="preserve"> </w:t>
       </w:r>
-      <w:hyperlink r:id="rId25">
+      <w:hyperlink r:id="rId24">
         <w:r>
           <w:rPr>
             <w:rStyle w:val="Hyperlink"/>
@@ -326,11 +229,11 @@
     </w:p>
     <w:p>
       <w:pPr>
+        <w:numPr>
+          <w:ilvl w:val="0"/>
+          <w:numId w:val="1003"/>
+        </w:numPr>
         <w:pStyle w:val="Compact"/>
-        <w:numPr>
-          <w:numId w:val="1002"/>
-          <w:ilvl w:val="0"/>
-        </w:numPr>
       </w:pPr>
       <w:r>
         <w:t xml:space="preserve">Developed an API server to communicate with Patient Database with</w:t>
@@ -363,25 +266,283 @@
     </w:p>
     <w:p>
       <w:pPr>
+        <w:numPr>
+          <w:ilvl w:val="0"/>
+          <w:numId w:val="1004"/>
+        </w:numPr>
         <w:pStyle w:val="Compact"/>
+      </w:pPr>
+      <w:r>
+        <w:t xml:space="preserve">Developed the official web front for the company.</w:t>
+      </w:r>
+    </w:p>
+    <w:p>
+      <w:pPr>
+        <w:pStyle w:val="Heading2"/>
+      </w:pPr>
+      <w:bookmarkStart w:id="25" w:name="education"/>
+      <w:r>
+        <w:t xml:space="preserve">Education</w:t>
+      </w:r>
+      <w:bookmarkEnd w:id="25"/>
+    </w:p>
+    <w:p>
+      <w:pPr>
+        <w:pStyle w:val="DefinitionTerm"/>
+      </w:pPr>
+      <w:r>
+        <w:t xml:space="preserve">2016-2018 (expected)</w:t>
+      </w:r>
+    </w:p>
+    <w:p>
+      <w:pPr>
+        <w:pStyle w:val="Definition"/>
+      </w:pPr>
+      <w:r>
+        <w:rPr>
+          <w:b/>
+        </w:rPr>
+        <w:t xml:space="preserve">MSc, Information Technology</w:t>
+      </w:r>
+      <w:r>
+        <w:t xml:space="preserve">; Institute of Information Technology</w:t>
+      </w:r>
+      <w:r>
+        <w:t xml:space="preserve"> </w:t>
+      </w:r>
+      <w:r>
+        <w:t xml:space="preserve">Dhaka University (Dhaka)</w:t>
+      </w:r>
+    </w:p>
+    <w:p>
+      <w:pPr>
+        <w:pStyle w:val="Definition"/>
+      </w:pPr>
+      <w:r>
+        <w:rPr>
+          <w:i/>
+        </w:rPr>
+        <w:t xml:space="preserve">Thesis title: 12 Factor Note Application with Micro service Architecture</w:t>
+      </w:r>
+    </w:p>
+    <w:p>
+      <w:pPr>
+        <w:pStyle w:val="DefinitionTerm"/>
+      </w:pPr>
+      <w:r>
+        <w:t xml:space="preserve">2006-2010</w:t>
+      </w:r>
+    </w:p>
+    <w:p>
+      <w:pPr>
+        <w:pStyle w:val="Definition"/>
+      </w:pPr>
+      <w:r>
+        <w:rPr>
+          <w:b/>
+        </w:rPr>
+        <w:t xml:space="preserve">BSc, Electronics &amp; Communication Engineering</w:t>
+      </w:r>
+      <w:r>
+        <w:t xml:space="preserve">; Khulna University</w:t>
+      </w:r>
+      <w:r>
+        <w:t xml:space="preserve"> </w:t>
+      </w:r>
+      <w:r>
+        <w:t xml:space="preserve">Khulna</w:t>
+      </w:r>
+    </w:p>
+    <w:p>
+      <w:pPr>
+        <w:pStyle w:val="Definition"/>
+      </w:pPr>
+      <w:r>
+        <w:rPr>
+          <w:i/>
+        </w:rPr>
+        <w:t xml:space="preserve">Minor: Networking</w:t>
+      </w:r>
+    </w:p>
+    <w:p>
+      <w:pPr>
+        <w:pStyle w:val="DefinitionTerm"/>
+      </w:pPr>
+      <w:r>
+        <w:t xml:space="preserve">2003-2005</w:t>
+      </w:r>
+    </w:p>
+    <w:p>
+      <w:pPr>
+        <w:pStyle w:val="Definition"/>
+      </w:pPr>
+      <w:r>
+        <w:rPr>
+          <w:b/>
+        </w:rPr>
+        <w:t xml:space="preserve">HSC, Higher Secondary Certificate</w:t>
+      </w:r>
+      <w:r>
+        <w:t xml:space="preserve">; Notre Dame College</w:t>
+      </w:r>
+      <w:r>
+        <w:t xml:space="preserve"> </w:t>
+      </w:r>
+      <w:r>
+        <w:t xml:space="preserve">Dhaka</w:t>
+      </w:r>
+    </w:p>
+    <w:p>
+      <w:pPr>
+        <w:pStyle w:val="Definition"/>
+      </w:pPr>
+      <w:r>
+        <w:rPr>
+          <w:i/>
+        </w:rPr>
+        <w:t xml:space="preserve">Major: Science</w:t>
+      </w:r>
+    </w:p>
+    <w:p>
+      <w:pPr>
+        <w:pStyle w:val="DefinitionTerm"/>
+      </w:pPr>
+      <w:r>
+        <w:t xml:space="preserve">2003</w:t>
+      </w:r>
+    </w:p>
+    <w:p>
+      <w:pPr>
+        <w:pStyle w:val="Definition"/>
+      </w:pPr>
+      <w:r>
+        <w:rPr>
+          <w:b/>
+        </w:rPr>
+        <w:t xml:space="preserve">SSC, Secondary School Certificate</w:t>
+      </w:r>
+      <w:r>
+        <w:t xml:space="preserve">; St. Gregory’s High School</w:t>
+      </w:r>
+      <w:r>
+        <w:t xml:space="preserve"> </w:t>
+      </w:r>
+      <w:r>
+        <w:t xml:space="preserve">Dhaka</w:t>
+      </w:r>
+    </w:p>
+    <w:p>
+      <w:pPr>
+        <w:pStyle w:val="Definition"/>
+      </w:pPr>
+      <w:r>
+        <w:rPr>
+          <w:i/>
+        </w:rPr>
+        <w:t xml:space="preserve">Major: Science</w:t>
+      </w:r>
+    </w:p>
+    <w:p>
+      <w:pPr>
+        <w:pStyle w:val="Heading2"/>
+      </w:pPr>
+      <w:bookmarkStart w:id="26" w:name="technical-experience"/>
+      <w:r>
+        <w:t xml:space="preserve">Technical Experience</w:t>
+      </w:r>
+      <w:bookmarkEnd w:id="26"/>
+    </w:p>
+    <w:p>
+      <w:pPr>
+        <w:pStyle w:val="DefinitionTerm"/>
+      </w:pPr>
+      <w:r>
+        <w:t xml:space="preserve">Open Source Contribution</w:t>
+      </w:r>
+    </w:p>
+    <w:p>
+      <w:pPr>
+        <w:pStyle w:val="Definition"/>
+      </w:pPr>
+      <w:r>
+        <w:t xml:space="preserve">I am a contributing member of open source projects like</w:t>
+      </w:r>
+      <w:r>
+        <w:t xml:space="preserve"> </w:t>
+      </w:r>
+      <w:hyperlink r:id="rId27">
+        <w:r>
+          <w:rPr>
+            <w:rStyle w:val="Hyperlink"/>
+          </w:rPr>
+          <w:t xml:space="preserve">Kubernetes</w:t>
+        </w:r>
+      </w:hyperlink>
+      <w:r>
+        <w:t xml:space="preserve"> </w:t>
+      </w:r>
+      <w:hyperlink r:id="rId28">
+        <w:r>
+          <w:rPr>
+            <w:rStyle w:val="Hyperlink"/>
+          </w:rPr>
+          <w:t xml:space="preserve">Cloud Native Computing Foundation</w:t>
+        </w:r>
+      </w:hyperlink>
+    </w:p>
+    <w:p>
+      <w:pPr>
         <w:numPr>
-          <w:numId w:val="1003"/>
           <w:ilvl w:val="0"/>
+          <w:numId w:val="1005"/>
         </w:numPr>
-      </w:pPr>
-      <w:r>
-        <w:t xml:space="preserve">Developed the official web front for the company.</w:t>
-      </w:r>
-    </w:p>
-    <w:p>
-      <w:pPr>
-        <w:pStyle w:val="Heading2"/>
-      </w:pPr>
-      <w:bookmarkStart w:id="26" w:name="technical-experience"/>
-      <w:r>
-        <w:t xml:space="preserve">Technical Experience</w:t>
-      </w:r>
-      <w:bookmarkEnd w:id="26"/>
+        <w:pStyle w:val="Compact"/>
+      </w:pPr>
+      <w:r>
+        <w:t xml:space="preserve">I have been granted as attendee for</w:t>
+      </w:r>
+      <w:r>
+        <w:t xml:space="preserve"> </w:t>
+      </w:r>
+      <w:hyperlink r:id="rId29">
+        <w:r>
+          <w:rPr>
+            <w:rStyle w:val="Hyperlink"/>
+          </w:rPr>
+          <w:t xml:space="preserve">KubeCon 2016</w:t>
+        </w:r>
+      </w:hyperlink>
+      <w:r>
+        <w:t xml:space="preserve">, Amsterdam, organized by</w:t>
+      </w:r>
+      <w:r>
+        <w:t xml:space="preserve"> </w:t>
+      </w:r>
+      <w:hyperlink r:id="rId28">
+        <w:r>
+          <w:rPr>
+            <w:rStyle w:val="Hyperlink"/>
+          </w:rPr>
+          <w:t xml:space="preserve">Cloud Native Computing Foundation</w:t>
+        </w:r>
+      </w:hyperlink>
+      <w:r>
+        <w:t xml:space="preserve">, with the scholarship provided by</w:t>
+      </w:r>
+      <w:r>
+        <w:t xml:space="preserve"> </w:t>
+      </w:r>
+      <w:hyperlink r:id="rId30">
+        <w:r>
+          <w:rPr>
+            <w:rStyle w:val="Hyperlink"/>
+          </w:rPr>
+          <w:t xml:space="preserve">Linux Foundation</w:t>
+        </w:r>
+      </w:hyperlink>
+      <w:r>
+        <w:t xml:space="preserve">.</w:t>
+      </w:r>
     </w:p>
     <w:p>
       <w:pPr>
@@ -401,14 +562,13 @@
     </w:p>
     <w:p>
       <w:pPr>
+        <w:numPr>
+          <w:ilvl w:val="0"/>
+          <w:numId w:val="1006"/>
+        </w:numPr>
         <w:pStyle w:val="Compact"/>
-        <w:pStyle w:val="Definition"/>
-        <w:numPr>
-          <w:numId w:val="1004"/>
-          <w:ilvl w:val="0"/>
-        </w:numPr>
-      </w:pPr>
-      <w:hyperlink r:id="rId27">
+      </w:pPr>
+      <w:hyperlink r:id="rId31">
         <w:r>
           <w:rPr>
             <w:rStyle w:val="Hyperlink"/>
@@ -419,60 +579,57 @@
     </w:p>
     <w:p>
       <w:pPr>
+        <w:numPr>
+          <w:ilvl w:val="0"/>
+          <w:numId w:val="1006"/>
+        </w:numPr>
         <w:pStyle w:val="Compact"/>
+      </w:pPr>
+      <w:r>
+        <w:t xml:space="preserve">Red Hat Certified Server Administrator</w:t>
+      </w:r>
+    </w:p>
+    <w:p>
+      <w:pPr>
+        <w:numPr>
+          <w:ilvl w:val="0"/>
+          <w:numId w:val="1006"/>
+        </w:numPr>
+        <w:pStyle w:val="Compact"/>
+      </w:pPr>
+      <w:r>
+        <w:t xml:space="preserve">Solar Photo Voltaic Energy Technology</w:t>
+      </w:r>
+    </w:p>
+    <w:p>
+      <w:pPr>
+        <w:pStyle w:val="DefinitionTerm"/>
+      </w:pPr>
+      <w:r>
+        <w:t xml:space="preserve">Greenfield Project</w:t>
+      </w:r>
+    </w:p>
+    <w:p>
+      <w:pPr>
         <w:pStyle w:val="Definition"/>
+      </w:pPr>
+      <w:r>
+        <w:t xml:space="preserve">These projects are taken as my Greenfield projects to demonstrate and</w:t>
+      </w:r>
+      <w:r>
+        <w:t xml:space="preserve"> </w:t>
+      </w:r>
+      <w:r>
+        <w:t xml:space="preserve">explore different technologies</w:t>
+      </w:r>
+    </w:p>
+    <w:p>
+      <w:pPr>
         <w:numPr>
-          <w:numId w:val="1004"/>
           <w:ilvl w:val="0"/>
+          <w:numId w:val="1007"/>
         </w:numPr>
-      </w:pPr>
-      <w:r>
-        <w:t xml:space="preserve">Red Hat Certified Server Administrator</w:t>
-      </w:r>
-    </w:p>
-    <w:p>
-      <w:pPr>
         <w:pStyle w:val="Compact"/>
-        <w:pStyle w:val="Definition"/>
-        <w:numPr>
-          <w:numId w:val="1004"/>
-          <w:ilvl w:val="0"/>
-        </w:numPr>
-      </w:pPr>
-      <w:r>
-        <w:t xml:space="preserve">Solar Photo Voltaic Energy Technology</w:t>
-      </w:r>
-    </w:p>
-    <w:p>
-      <w:pPr>
-        <w:pStyle w:val="DefinitionTerm"/>
-      </w:pPr>
-      <w:r>
-        <w:t xml:space="preserve">Greenfield Project</w:t>
-      </w:r>
-    </w:p>
-    <w:p>
-      <w:pPr>
-        <w:pStyle w:val="Definition"/>
-      </w:pPr>
-      <w:r>
-        <w:t xml:space="preserve">These projects are taken as my Greenfield projects to demonstrate and</w:t>
-      </w:r>
-      <w:r>
-        <w:t xml:space="preserve"> </w:t>
-      </w:r>
-      <w:r>
-        <w:t xml:space="preserve">explore different technologies</w:t>
-      </w:r>
-    </w:p>
-    <w:p>
-      <w:pPr>
-        <w:pStyle w:val="Compact"/>
-        <w:pStyle w:val="Definition"/>
-        <w:numPr>
-          <w:numId w:val="1005"/>
-          <w:ilvl w:val="0"/>
-        </w:numPr>
       </w:pPr>
       <w:r>
         <w:t xml:space="preserve">12 Factor Note application with Micro Service Architecture</w:t>
@@ -480,7 +637,7 @@
       <w:r>
         <w:t xml:space="preserve"> </w:t>
       </w:r>
-      <w:hyperlink r:id="rId28">
+      <w:hyperlink r:id="rId32">
         <w:r>
           <w:rPr>
             <w:rStyle w:val="Hyperlink"/>
@@ -494,40 +651,11 @@
         <w:pStyle w:val="DefinitionTerm"/>
       </w:pPr>
       <w:r>
-        <w:t xml:space="preserve">Open Source</w:t>
-      </w:r>
-    </w:p>
-    <w:p>
-      <w:pPr>
-        <w:pStyle w:val="Compact"/>
-        <w:pStyle w:val="Definition"/>
-      </w:pPr>
-      <w:r>
-        <w:t xml:space="preserve">I am interested in couple of open source projects like</w:t>
-      </w:r>
-      <w:r>
-        <w:t xml:space="preserve"> </w:t>
-      </w:r>
-      <w:hyperlink r:id="rId29">
-        <w:r>
-          <w:rPr>
-            <w:rStyle w:val="Hyperlink"/>
-          </w:rPr>
-          <w:t xml:space="preserve">Kubernetes</w:t>
-        </w:r>
-      </w:hyperlink>
-    </w:p>
-    <w:p>
-      <w:pPr>
-        <w:pStyle w:val="DefinitionTerm"/>
-      </w:pPr>
-      <w:r>
         <w:t xml:space="preserve">Programming Languages</w:t>
       </w:r>
     </w:p>
     <w:p>
       <w:pPr>
-        <w:pStyle w:val="Compact"/>
         <w:pStyle w:val="Definition"/>
       </w:pPr>
       <w:r>
@@ -676,11 +804,11 @@
       <w:pPr>
         <w:pStyle w:val="Heading2"/>
       </w:pPr>
-      <w:bookmarkStart w:id="30" w:name="activities-and-interests"/>
+      <w:bookmarkStart w:id="33" w:name="activities-and-interests"/>
       <w:r>
         <w:t xml:space="preserve">Activities and Interests</w:t>
       </w:r>
-      <w:bookmarkEnd w:id="30"/>
+      <w:bookmarkEnd w:id="33"/>
     </w:p>
     <w:p>
       <w:pPr>
@@ -692,87 +820,84 @@
     </w:p>
     <w:p>
       <w:pPr>
+        <w:pStyle w:val="Definition"/>
+      </w:pPr>
+      <w:r>
+        <w:t xml:space="preserve">Cricket, Lawn Tennis and Football</w:t>
+      </w:r>
+    </w:p>
+    <w:p>
+      <w:pPr>
+        <w:pStyle w:val="DefinitionTerm"/>
+      </w:pPr>
+      <w:r>
+        <w:t xml:space="preserve">Hobbies</w:t>
+      </w:r>
+    </w:p>
+    <w:p>
+      <w:pPr>
+        <w:pStyle w:val="Definition"/>
+      </w:pPr>
+      <w:r>
+        <w:t xml:space="preserve">Backpacked in Australia, Music and Drawing</w:t>
+      </w:r>
+    </w:p>
+    <w:p>
+      <w:pPr>
+        <w:pStyle w:val="DefinitionTerm"/>
+      </w:pPr>
+      <w:r>
+        <w:t xml:space="preserve">Activities</w:t>
+      </w:r>
+    </w:p>
+    <w:p>
+      <w:pPr>
+        <w:pStyle w:val="Definition"/>
+      </w:pPr>
+      <w:r>
+        <w:t xml:space="preserve">I was a active member of NDSC. Won couple of prizes on campus fair.</w:t>
+      </w:r>
+    </w:p>
+    <w:p>
+      <w:pPr>
+        <w:pStyle w:val="Heading2"/>
+      </w:pPr>
+      <w:bookmarkStart w:id="34" w:name="other"/>
+      <w:r>
+        <w:t xml:space="preserve">Other</w:t>
+      </w:r>
+      <w:bookmarkEnd w:id="34"/>
+    </w:p>
+    <w:p>
+      <w:pPr>
+        <w:numPr>
+          <w:ilvl w:val="0"/>
+          <w:numId w:val="1008"/>
+        </w:numPr>
+      </w:pPr>
+      <w:r>
+        <w:t xml:space="preserve">Human Languages:</w:t>
+      </w:r>
+    </w:p>
+    <w:p>
+      <w:pPr>
+        <w:numPr>
+          <w:ilvl w:val="1"/>
+          <w:numId w:val="1009"/>
+        </w:numPr>
         <w:pStyle w:val="Compact"/>
-        <w:pStyle w:val="Definition"/>
-      </w:pPr>
-      <w:r>
-        <w:t xml:space="preserve">Cricket, Lawn Tennis and Football</w:t>
-      </w:r>
-    </w:p>
-    <w:p>
-      <w:pPr>
-        <w:pStyle w:val="DefinitionTerm"/>
-      </w:pPr>
-      <w:r>
-        <w:t xml:space="preserve">Hobbies</w:t>
-      </w:r>
-    </w:p>
-    <w:p>
-      <w:pPr>
+      </w:pPr>
+      <w:r>
+        <w:t xml:space="preserve">Bangla (native speaker)</w:t>
+      </w:r>
+    </w:p>
+    <w:p>
+      <w:pPr>
+        <w:numPr>
+          <w:ilvl w:val="1"/>
+          <w:numId w:val="1009"/>
+        </w:numPr>
         <w:pStyle w:val="Compact"/>
-        <w:pStyle w:val="Definition"/>
-      </w:pPr>
-      <w:r>
-        <w:t xml:space="preserve">Backpacked in Australia, Music and Drawing</w:t>
-      </w:r>
-    </w:p>
-    <w:p>
-      <w:pPr>
-        <w:pStyle w:val="DefinitionTerm"/>
-      </w:pPr>
-      <w:r>
-        <w:t xml:space="preserve">Activities</w:t>
-      </w:r>
-    </w:p>
-    <w:p>
-      <w:pPr>
-        <w:pStyle w:val="Compact"/>
-        <w:pStyle w:val="Definition"/>
-      </w:pPr>
-      <w:r>
-        <w:t xml:space="preserve">I was a active member of NDSC. Won couple of prizes on campus fair.</w:t>
-      </w:r>
-    </w:p>
-    <w:p>
-      <w:pPr>
-        <w:pStyle w:val="Heading2"/>
-      </w:pPr>
-      <w:bookmarkStart w:id="31" w:name="other"/>
-      <w:r>
-        <w:t xml:space="preserve">Other</w:t>
-      </w:r>
-      <w:bookmarkEnd w:id="31"/>
-    </w:p>
-    <w:p>
-      <w:pPr>
-        <w:numPr>
-          <w:numId w:val="1006"/>
-          <w:ilvl w:val="0"/>
-        </w:numPr>
-      </w:pPr>
-      <w:r>
-        <w:t xml:space="preserve">Human Languages:</w:t>
-      </w:r>
-    </w:p>
-    <w:p>
-      <w:pPr>
-        <w:pStyle w:val="Compact"/>
-        <w:numPr>
-          <w:numId w:val="1007"/>
-          <w:ilvl w:val="1"/>
-        </w:numPr>
-      </w:pPr>
-      <w:r>
-        <w:t xml:space="preserve">Bangla (native speaker)</w:t>
-      </w:r>
-    </w:p>
-    <w:p>
-      <w:pPr>
-        <w:pStyle w:val="Compact"/>
-        <w:numPr>
-          <w:numId w:val="1007"/>
-          <w:ilvl w:val="1"/>
-        </w:numPr>
       </w:pPr>
       <w:r>
         <w:t xml:space="preserve">English</w:t>
@@ -809,7 +934,7 @@
 <file path=word/numbering.xml><?xml version="1.0" encoding="utf-8"?>
 <w:numbering xmlns:w="http://schemas.openxmlformats.org/wordprocessingml/2006/main">
   <w:abstractNum w:abstractNumId="990">
-    <w:nsid w:val="8bbe2b31"/>
+    <w:nsid w:val="2c1ae401"/>
     <w:multiLevelType w:val="multilevel"/>
     <w:lvl w:ilvl="0">
       <w:numFmt w:val="bullet"/>
@@ -912,7 +1037,7 @@
     </w:lvl>
   </w:abstractNum>
   <w:abstractNum w:abstractNumId="991">
-    <w:nsid w:val="771c070b"/>
+    <w:nsid w:val="ea454b4c"/>
     <w:multiLevelType w:val="multilevel"/>
     <w:lvl w:ilvl="0">
       <w:numFmt w:val="bullet"/>
@@ -1038,6 +1163,12 @@
   <w:num w:numId="1007">
     <w:abstractNumId w:val="991"/>
   </w:num>
+  <w:num w:numId="1008">
+    <w:abstractNumId w:val="991"/>
+  </w:num>
+  <w:num w:numId="1009">
+    <w:abstractNumId w:val="991"/>
+  </w:num>
 </w:numbering>
 </file>
 
@@ -1181,7 +1312,7 @@
       <w:rFonts w:asciiTheme="majorHAnsi" w:eastAsiaTheme="majorEastAsia" w:hAnsiTheme="majorHAnsi" w:cstheme="majorBidi"/>
       <w:b/>
       <w:bCs/>
-      <w:color w:val="345A8A" w:themeColor="accent1" w:themeShade="B5"/>
+      <w:color w:val="4F81BD" w:themeColor="accent1"/>
       <w:sz w:val="32"/>
       <w:szCs w:val="32"/>
     </w:rPr>
@@ -1204,8 +1335,8 @@
       <w:b/>
       <w:bCs/>
       <w:color w:val="4F81BD" w:themeColor="accent1"/>
-      <w:sz w:val="32"/>
-      <w:szCs w:val="32"/>
+      <w:sz w:val="28"/>
+      <w:szCs w:val="28"/>
     </w:rPr>
   </w:style>
   <w:style w:type="paragraph" w:styleId="Heading3">
@@ -1226,8 +1357,8 @@
       <w:b/>
       <w:bCs/>
       <w:color w:val="4F81BD" w:themeColor="accent1"/>
-      <w:sz w:val="28"/>
-      <w:szCs w:val="28"/>
+      <w:sz w:val="24"/>
+      <w:szCs w:val="24"/>
     </w:rPr>
   </w:style>
   <w:style w:type="paragraph" w:styleId="Heading4">
@@ -1245,7 +1376,7 @@
     </w:pPr>
     <w:rPr>
       <w:rFonts w:asciiTheme="majorHAnsi" w:eastAsiaTheme="majorEastAsia" w:hAnsiTheme="majorHAnsi" w:cstheme="majorBidi"/>
-      <w:b/>
+      <w:i/>
       <w:bCs/>
       <w:color w:val="4F81BD" w:themeColor="accent1"/>
       <w:sz w:val="24"/>
@@ -1267,7 +1398,6 @@
     </w:pPr>
     <w:rPr>
       <w:rFonts w:asciiTheme="majorHAnsi" w:eastAsiaTheme="majorEastAsia" w:hAnsiTheme="majorHAnsi" w:cstheme="majorBidi"/>
-      <w:i/>
       <w:iCs/>
       <w:color w:val="4F81BD" w:themeColor="accent1"/>
       <w:sz w:val="24"/>
@@ -1363,14 +1493,8 @@
     <w:qFormat/>
     <w:pPr>
       <w:spacing w:before="100" w:after="100"/>
-      <w:ind w:firstLine="0"/>
-    </w:pPr>
-    <w:rPr>
-      <w:rFonts w:asciiTheme="majorHAnsi" w:eastAsiaTheme="majorEastAsia" w:hAnsiTheme="majorHAnsi" w:cstheme="majorBidi"/>
-      <w:bCs/>
-      <w:sz w:val="20"/>
-      <w:szCs w:val="20"/>
-    </w:rPr>
+      <w:ind w:firstLine="0" w:left="480" w:right="480"/>
+    </w:pPr>
   </w:style>
   <w:style w:type="paragraph" w:styleId="FootnoteText">
     <w:name w:val="Footnote Text"/>

--- a/resume.docx
+++ b/resume.docx
@@ -33,30 +33,26 @@
         <w:t xml:space="preserve">DevOps Engineer</w:t>
       </w:r>
     </w:p>
-    <w:tbl>
-      <w:tblPr>
-        <w:tblStyle w:val="Table"/>
-        <w:tblW w:type="pct" w:w="0.0"/>
-        <w:tblLook w:firstRow="0"/>
-      </w:tblPr>
-      <w:tblGrid/>
-      <w:tr>
-        <w:tc>
-          <w:p>
-            <w:pPr>
-              <w:pStyle w:val="Compact"/>
-              <w:jc w:val="left"/>
-            </w:pPr>
-            <w:r>
-              <w:t xml:space="preserve">Experience</w:t>
-            </w:r>
-          </w:p>
-        </w:tc>
-      </w:tr>
-    </w:tbl>
-    <w:p>
-      <w:pPr>
-        <w:pStyle w:val="BodyText"/>
+    <w:p>
+      <w:r>
+        <w:pict>
+          <v:rect style="width:0;height:1.5pt" o:hralign="center" o:hrstd="t" o:hr="t"/>
+        </w:pict>
+      </w:r>
+    </w:p>
+    <w:p>
+      <w:pPr>
+        <w:pStyle w:val="Heading2"/>
+      </w:pPr>
+      <w:bookmarkStart w:id="21" w:name="experience"/>
+      <w:r>
+        <w:t xml:space="preserve">Experience</w:t>
+      </w:r>
+      <w:bookmarkEnd w:id="21"/>
+    </w:p>
+    <w:p>
+      <w:pPr>
+        <w:pStyle w:val="FirstParagraph"/>
       </w:pPr>
       <w:r>
         <w:rPr>
@@ -75,7 +71,7 @@
       <w:r>
         <w:t xml:space="preserve"> </w:t>
       </w:r>
-      <w:hyperlink r:id="rId21">
+      <w:hyperlink r:id="rId22">
         <w:r>
           <w:rPr>
             <w:rStyle w:val="Hyperlink"/>
@@ -104,7 +100,7 @@
       <w:r>
         <w:t xml:space="preserve"> </w:t>
       </w:r>
-      <w:hyperlink r:id="rId22">
+      <w:hyperlink r:id="rId23">
         <w:r>
           <w:rPr>
             <w:rStyle w:val="Hyperlink"/>
@@ -121,6 +117,75 @@
     </w:p>
     <w:p>
       <w:pPr>
+        <w:numPr>
+          <w:ilvl w:val="0"/>
+          <w:numId w:val="1001"/>
+        </w:numPr>
+        <w:pStyle w:val="Compact"/>
+      </w:pPr>
+      <w:r>
+        <w:t xml:space="preserve">Integrated couple of RN community libraries like admob, onesignal, sentry, firebase etc</w:t>
+      </w:r>
+    </w:p>
+    <w:p>
+      <w:pPr>
+        <w:numPr>
+          <w:ilvl w:val="0"/>
+          <w:numId w:val="1001"/>
+        </w:numPr>
+        <w:pStyle w:val="Compact"/>
+      </w:pPr>
+      <w:r>
+        <w:t xml:space="preserve">Written fail-over technique, ip based geo restriction and some of the core business logic.</w:t>
+      </w:r>
+    </w:p>
+    <w:p>
+      <w:pPr>
+        <w:pStyle w:val="FirstParagraph"/>
+      </w:pPr>
+      <w:r>
+        <w:rPr>
+          <w:b/>
+        </w:rPr>
+        <w:t xml:space="preserve">Commit-Timeline</w:t>
+      </w:r>
+    </w:p>
+    <w:p>
+      <w:pPr>
+        <w:numPr>
+          <w:ilvl w:val="0"/>
+          <w:numId w:val="1002"/>
+        </w:numPr>
+        <w:pStyle w:val="Compact"/>
+      </w:pPr>
+      <w:hyperlink r:id="rId24">
+        <w:r>
+          <w:rPr>
+            <w:rStyle w:val="Hyperlink"/>
+          </w:rPr>
+          <w:t xml:space="preserve">ImagineRadio(https://sadathossain.github.io/commit-timeline/imagineradio)</w:t>
+        </w:r>
+      </w:hyperlink>
+    </w:p>
+    <w:p>
+      <w:pPr>
+        <w:numPr>
+          <w:ilvl w:val="0"/>
+          <w:numId w:val="1002"/>
+        </w:numPr>
+        <w:pStyle w:val="Compact"/>
+      </w:pPr>
+      <w:hyperlink r:id="rId25">
+        <w:r>
+          <w:rPr>
+            <w:rStyle w:val="Hyperlink"/>
+          </w:rPr>
+          <w:t xml:space="preserve">ImagineRadio-Web(https://sadathossain.github.io/commit-timeline/imagineradio-web)</w:t>
+        </w:r>
+      </w:hyperlink>
+    </w:p>
+    <w:p>
+      <w:pPr>
         <w:pStyle w:val="FirstParagraph"/>
       </w:pPr>
       <w:r>
@@ -140,7 +205,7 @@
       <w:r>
         <w:t xml:space="preserve"> </w:t>
       </w:r>
-      <w:hyperlink r:id="rId23">
+      <w:hyperlink r:id="rId26">
         <w:r>
           <w:rPr>
             <w:rStyle w:val="Hyperlink"/>
@@ -171,7 +236,7 @@
       <w:pPr>
         <w:numPr>
           <w:ilvl w:val="0"/>
-          <w:numId w:val="1002"/>
+          <w:numId w:val="1003"/>
         </w:numPr>
         <w:pStyle w:val="Compact"/>
       </w:pPr>
@@ -187,7 +252,7 @@
       <w:r>
         <w:t xml:space="preserve"> </w:t>
       </w:r>
-      <w:hyperlink r:id="rId24">
+      <w:hyperlink r:id="rId27">
         <w:r>
           <w:rPr>
             <w:rStyle w:val="Hyperlink"/>
@@ -231,7 +296,7 @@
       <w:pPr>
         <w:numPr>
           <w:ilvl w:val="0"/>
-          <w:numId w:val="1003"/>
+          <w:numId w:val="1004"/>
         </w:numPr>
         <w:pStyle w:val="Compact"/>
       </w:pPr>
@@ -268,7 +333,7 @@
       <w:pPr>
         <w:numPr>
           <w:ilvl w:val="0"/>
-          <w:numId w:val="1004"/>
+          <w:numId w:val="1005"/>
         </w:numPr>
         <w:pStyle w:val="Compact"/>
       </w:pPr>
@@ -280,11 +345,11 @@
       <w:pPr>
         <w:pStyle w:val="Heading2"/>
       </w:pPr>
-      <w:bookmarkStart w:id="25" w:name="education"/>
+      <w:bookmarkStart w:id="28" w:name="education"/>
       <w:r>
         <w:t xml:space="preserve">Education</w:t>
       </w:r>
-      <w:bookmarkEnd w:id="25"/>
+      <w:bookmarkEnd w:id="28"/>
     </w:p>
     <w:p>
       <w:pPr>
@@ -446,11 +511,11 @@
       <w:pPr>
         <w:pStyle w:val="Heading2"/>
       </w:pPr>
-      <w:bookmarkStart w:id="26" w:name="technical-experience"/>
+      <w:bookmarkStart w:id="29" w:name="technical-experience"/>
       <w:r>
         <w:t xml:space="preserve">Technical Experience</w:t>
       </w:r>
-      <w:bookmarkEnd w:id="26"/>
+      <w:bookmarkEnd w:id="29"/>
     </w:p>
     <w:p>
       <w:pPr>
@@ -470,7 +535,7 @@
       <w:r>
         <w:t xml:space="preserve"> </w:t>
       </w:r>
-      <w:hyperlink r:id="rId27">
+      <w:hyperlink r:id="rId30">
         <w:r>
           <w:rPr>
             <w:rStyle w:val="Hyperlink"/>
@@ -479,9 +544,12 @@
         </w:r>
       </w:hyperlink>
       <w:r>
-        <w:t xml:space="preserve"> </w:t>
-      </w:r>
-      <w:hyperlink r:id="rId28">
+        <w:t xml:space="preserve">,</w:t>
+      </w:r>
+      <w:r>
+        <w:t xml:space="preserve"> </w:t>
+      </w:r>
+      <w:hyperlink r:id="rId31">
         <w:r>
           <w:rPr>
             <w:rStyle w:val="Hyperlink"/>
@@ -494,7 +562,7 @@
       <w:pPr>
         <w:numPr>
           <w:ilvl w:val="0"/>
-          <w:numId w:val="1005"/>
+          <w:numId w:val="1006"/>
         </w:numPr>
         <w:pStyle w:val="Compact"/>
       </w:pPr>
@@ -504,7 +572,7 @@
       <w:r>
         <w:t xml:space="preserve"> </w:t>
       </w:r>
-      <w:hyperlink r:id="rId29">
+      <w:hyperlink r:id="rId32">
         <w:r>
           <w:rPr>
             <w:rStyle w:val="Hyperlink"/>
@@ -518,7 +586,7 @@
       <w:r>
         <w:t xml:space="preserve"> </w:t>
       </w:r>
-      <w:hyperlink r:id="rId28">
+      <w:hyperlink r:id="rId31">
         <w:r>
           <w:rPr>
             <w:rStyle w:val="Hyperlink"/>
@@ -532,7 +600,7 @@
       <w:r>
         <w:t xml:space="preserve"> </w:t>
       </w:r>
-      <w:hyperlink r:id="rId30">
+      <w:hyperlink r:id="rId33">
         <w:r>
           <w:rPr>
             <w:rStyle w:val="Hyperlink"/>
@@ -564,11 +632,11 @@
       <w:pPr>
         <w:numPr>
           <w:ilvl w:val="0"/>
-          <w:numId w:val="1006"/>
+          <w:numId w:val="1007"/>
         </w:numPr>
         <w:pStyle w:val="Compact"/>
       </w:pPr>
-      <w:hyperlink r:id="rId31">
+      <w:hyperlink r:id="rId34">
         <w:r>
           <w:rPr>
             <w:rStyle w:val="Hyperlink"/>
@@ -581,46 +649,12 @@
       <w:pPr>
         <w:numPr>
           <w:ilvl w:val="0"/>
-          <w:numId w:val="1006"/>
+          <w:numId w:val="1007"/>
         </w:numPr>
         <w:pStyle w:val="Compact"/>
       </w:pPr>
       <w:r>
         <w:t xml:space="preserve">Red Hat Certified Server Administrator</w:t>
-      </w:r>
-    </w:p>
-    <w:p>
-      <w:pPr>
-        <w:numPr>
-          <w:ilvl w:val="0"/>
-          <w:numId w:val="1006"/>
-        </w:numPr>
-        <w:pStyle w:val="Compact"/>
-      </w:pPr>
-      <w:r>
-        <w:t xml:space="preserve">Solar Photo Voltaic Energy Technology</w:t>
-      </w:r>
-    </w:p>
-    <w:p>
-      <w:pPr>
-        <w:pStyle w:val="DefinitionTerm"/>
-      </w:pPr>
-      <w:r>
-        <w:t xml:space="preserve">Greenfield Project</w:t>
-      </w:r>
-    </w:p>
-    <w:p>
-      <w:pPr>
-        <w:pStyle w:val="Definition"/>
-      </w:pPr>
-      <w:r>
-        <w:t xml:space="preserve">These projects are taken as my Greenfield projects to demonstrate and</w:t>
-      </w:r>
-      <w:r>
-        <w:t xml:space="preserve"> </w:t>
-      </w:r>
-      <w:r>
-        <w:t xml:space="preserve">explore different technologies</w:t>
       </w:r>
     </w:p>
     <w:p>
@@ -632,12 +666,46 @@
         <w:pStyle w:val="Compact"/>
       </w:pPr>
       <w:r>
+        <w:t xml:space="preserve">Solar Photo Voltaic Energy Technology</w:t>
+      </w:r>
+    </w:p>
+    <w:p>
+      <w:pPr>
+        <w:pStyle w:val="DefinitionTerm"/>
+      </w:pPr>
+      <w:r>
+        <w:t xml:space="preserve">Greenfield Project</w:t>
+      </w:r>
+    </w:p>
+    <w:p>
+      <w:pPr>
+        <w:pStyle w:val="Definition"/>
+      </w:pPr>
+      <w:r>
+        <w:t xml:space="preserve">These projects are taken as my Greenfield projects to demonstrate and</w:t>
+      </w:r>
+      <w:r>
+        <w:t xml:space="preserve"> </w:t>
+      </w:r>
+      <w:r>
+        <w:t xml:space="preserve">explore different technologies</w:t>
+      </w:r>
+    </w:p>
+    <w:p>
+      <w:pPr>
+        <w:numPr>
+          <w:ilvl w:val="0"/>
+          <w:numId w:val="1008"/>
+        </w:numPr>
+        <w:pStyle w:val="Compact"/>
+      </w:pPr>
+      <w:r>
         <w:t xml:space="preserve">12 Factor Note application with Micro Service Architecture</w:t>
       </w:r>
       <w:r>
         <w:t xml:space="preserve"> </w:t>
       </w:r>
-      <w:hyperlink r:id="rId32">
+      <w:hyperlink r:id="rId35">
         <w:r>
           <w:rPr>
             <w:rStyle w:val="Hyperlink"/>
@@ -804,11 +872,11 @@
       <w:pPr>
         <w:pStyle w:val="Heading2"/>
       </w:pPr>
-      <w:bookmarkStart w:id="33" w:name="activities-and-interests"/>
+      <w:bookmarkStart w:id="36" w:name="activities-and-interests"/>
       <w:r>
         <w:t xml:space="preserve">Activities and Interests</w:t>
       </w:r>
-      <w:bookmarkEnd w:id="33"/>
+      <w:bookmarkEnd w:id="36"/>
     </w:p>
     <w:p>
       <w:pPr>
@@ -862,17 +930,17 @@
       <w:pPr>
         <w:pStyle w:val="Heading2"/>
       </w:pPr>
-      <w:bookmarkStart w:id="34" w:name="other"/>
+      <w:bookmarkStart w:id="37" w:name="other"/>
       <w:r>
         <w:t xml:space="preserve">Other</w:t>
       </w:r>
-      <w:bookmarkEnd w:id="34"/>
+      <w:bookmarkEnd w:id="37"/>
     </w:p>
     <w:p>
       <w:pPr>
         <w:numPr>
           <w:ilvl w:val="0"/>
-          <w:numId w:val="1008"/>
+          <w:numId w:val="1009"/>
         </w:numPr>
       </w:pPr>
       <w:r>
@@ -883,7 +951,7 @@
       <w:pPr>
         <w:numPr>
           <w:ilvl w:val="1"/>
-          <w:numId w:val="1009"/>
+          <w:numId w:val="1010"/>
         </w:numPr>
         <w:pStyle w:val="Compact"/>
       </w:pPr>
@@ -895,7 +963,7 @@
       <w:pPr>
         <w:numPr>
           <w:ilvl w:val="1"/>
-          <w:numId w:val="1009"/>
+          <w:numId w:val="1010"/>
         </w:numPr>
         <w:pStyle w:val="Compact"/>
       </w:pPr>
@@ -1167,6 +1235,9 @@
     <w:abstractNumId w:val="991"/>
   </w:num>
   <w:num w:numId="1009">
+    <w:abstractNumId w:val="991"/>
+  </w:num>
+  <w:num w:numId="1010">
     <w:abstractNumId w:val="991"/>
   </w:num>
 </w:numbering>

--- a/resume.docx
+++ b/resume.docx
@@ -32,6 +32,28 @@
       <w:r>
         <w:t xml:space="preserve">DevOps Engineer</w:t>
       </w:r>
+      <w:r>
+        <w:br/>
+      </w:r>
+      <w:hyperlink r:id="rId21">
+        <w:r>
+          <w:rPr>
+            <w:rStyle w:val="Hyperlink"/>
+          </w:rPr>
+          <w:t xml:space="preserve">sadat.hossain@hotmail.com</w:t>
+        </w:r>
+      </w:hyperlink>
+      <w:r>
+        <w:br/>
+      </w:r>
+      <w:hyperlink r:id="rId22">
+        <w:r>
+          <w:rPr>
+            <w:rStyle w:val="Hyperlink"/>
+          </w:rPr>
+          <w:t xml:space="preserve">+8801747367559</w:t>
+        </w:r>
+      </w:hyperlink>
     </w:p>
     <w:p>
       <w:r>
@@ -44,11 +66,11 @@
       <w:pPr>
         <w:pStyle w:val="Heading2"/>
       </w:pPr>
-      <w:bookmarkStart w:id="21" w:name="experience"/>
+      <w:bookmarkStart w:id="23" w:name="experience"/>
       <w:r>
         <w:t xml:space="preserve">Experience</w:t>
       </w:r>
-      <w:bookmarkEnd w:id="21"/>
+      <w:bookmarkEnd w:id="23"/>
     </w:p>
     <w:p>
       <w:pPr>
@@ -71,7 +93,7 @@
       <w:r>
         <w:t xml:space="preserve"> </w:t>
       </w:r>
-      <w:hyperlink r:id="rId22">
+      <w:hyperlink r:id="rId24">
         <w:r>
           <w:rPr>
             <w:rStyle w:val="Hyperlink"/>
@@ -100,7 +122,7 @@
       <w:r>
         <w:t xml:space="preserve"> </w:t>
       </w:r>
-      <w:hyperlink r:id="rId23">
+      <w:hyperlink r:id="rId25">
         <w:r>
           <w:rPr>
             <w:rStyle w:val="Hyperlink"/>
@@ -158,7 +180,7 @@
         </w:numPr>
         <w:pStyle w:val="Compact"/>
       </w:pPr>
-      <w:hyperlink r:id="rId24">
+      <w:hyperlink r:id="rId26">
         <w:r>
           <w:rPr>
             <w:rStyle w:val="Hyperlink"/>
@@ -175,7 +197,7 @@
         </w:numPr>
         <w:pStyle w:val="Compact"/>
       </w:pPr>
-      <w:hyperlink r:id="rId25">
+      <w:hyperlink r:id="rId27">
         <w:r>
           <w:rPr>
             <w:rStyle w:val="Hyperlink"/>
@@ -205,7 +227,7 @@
       <w:r>
         <w:t xml:space="preserve"> </w:t>
       </w:r>
-      <w:hyperlink r:id="rId26">
+      <w:hyperlink r:id="rId28">
         <w:r>
           <w:rPr>
             <w:rStyle w:val="Hyperlink"/>
@@ -252,7 +274,7 @@
       <w:r>
         <w:t xml:space="preserve"> </w:t>
       </w:r>
-      <w:hyperlink r:id="rId27">
+      <w:hyperlink r:id="rId29">
         <w:r>
           <w:rPr>
             <w:rStyle w:val="Hyperlink"/>
@@ -345,11 +367,11 @@
       <w:pPr>
         <w:pStyle w:val="Heading2"/>
       </w:pPr>
-      <w:bookmarkStart w:id="28" w:name="education"/>
+      <w:bookmarkStart w:id="30" w:name="education"/>
       <w:r>
         <w:t xml:space="preserve">Education</w:t>
       </w:r>
-      <w:bookmarkEnd w:id="28"/>
+      <w:bookmarkEnd w:id="30"/>
     </w:p>
     <w:p>
       <w:pPr>
@@ -511,11 +533,11 @@
       <w:pPr>
         <w:pStyle w:val="Heading2"/>
       </w:pPr>
-      <w:bookmarkStart w:id="29" w:name="technical-experience"/>
+      <w:bookmarkStart w:id="31" w:name="technical-experience"/>
       <w:r>
         <w:t xml:space="preserve">Technical Experience</w:t>
       </w:r>
-      <w:bookmarkEnd w:id="29"/>
+      <w:bookmarkEnd w:id="31"/>
     </w:p>
     <w:p>
       <w:pPr>
@@ -535,7 +557,7 @@
       <w:r>
         <w:t xml:space="preserve"> </w:t>
       </w:r>
-      <w:hyperlink r:id="rId30">
+      <w:hyperlink r:id="rId32">
         <w:r>
           <w:rPr>
             <w:rStyle w:val="Hyperlink"/>
@@ -549,7 +571,7 @@
       <w:r>
         <w:t xml:space="preserve"> </w:t>
       </w:r>
-      <w:hyperlink r:id="rId31">
+      <w:hyperlink r:id="rId33">
         <w:r>
           <w:rPr>
             <w:rStyle w:val="Hyperlink"/>
@@ -572,7 +594,7 @@
       <w:r>
         <w:t xml:space="preserve"> </w:t>
       </w:r>
-      <w:hyperlink r:id="rId32">
+      <w:hyperlink r:id="rId34">
         <w:r>
           <w:rPr>
             <w:rStyle w:val="Hyperlink"/>
@@ -586,7 +608,7 @@
       <w:r>
         <w:t xml:space="preserve"> </w:t>
       </w:r>
-      <w:hyperlink r:id="rId31">
+      <w:hyperlink r:id="rId33">
         <w:r>
           <w:rPr>
             <w:rStyle w:val="Hyperlink"/>
@@ -600,7 +622,7 @@
       <w:r>
         <w:t xml:space="preserve"> </w:t>
       </w:r>
-      <w:hyperlink r:id="rId33">
+      <w:hyperlink r:id="rId35">
         <w:r>
           <w:rPr>
             <w:rStyle w:val="Hyperlink"/>
@@ -636,7 +658,7 @@
         </w:numPr>
         <w:pStyle w:val="Compact"/>
       </w:pPr>
-      <w:hyperlink r:id="rId34">
+      <w:hyperlink r:id="rId36">
         <w:r>
           <w:rPr>
             <w:rStyle w:val="Hyperlink"/>
@@ -705,7 +727,7 @@
       <w:r>
         <w:t xml:space="preserve"> </w:t>
       </w:r>
-      <w:hyperlink r:id="rId35">
+      <w:hyperlink r:id="rId37">
         <w:r>
           <w:rPr>
             <w:rStyle w:val="Hyperlink"/>
@@ -872,11 +894,11 @@
       <w:pPr>
         <w:pStyle w:val="Heading2"/>
       </w:pPr>
-      <w:bookmarkStart w:id="36" w:name="activities-and-interests"/>
+      <w:bookmarkStart w:id="38" w:name="activities-and-interests"/>
       <w:r>
         <w:t xml:space="preserve">Activities and Interests</w:t>
       </w:r>
-      <w:bookmarkEnd w:id="36"/>
+      <w:bookmarkEnd w:id="38"/>
     </w:p>
     <w:p>
       <w:pPr>
@@ -930,11 +952,11 @@
       <w:pPr>
         <w:pStyle w:val="Heading2"/>
       </w:pPr>
-      <w:bookmarkStart w:id="37" w:name="other"/>
+      <w:bookmarkStart w:id="39" w:name="other"/>
       <w:r>
         <w:t xml:space="preserve">Other</w:t>
       </w:r>
-      <w:bookmarkEnd w:id="37"/>
+      <w:bookmarkEnd w:id="39"/>
     </w:p>
     <w:p>
       <w:pPr>

--- a/resume.docx
+++ b/resume.docx
@@ -24,7 +24,7 @@
         <w:pStyle w:val="BlockText"/>
       </w:pPr>
       <w:r>
-        <w:t xml:space="preserve">Specialties: Golang, Python, ES6, Linux, Docker</w:t>
+        <w:t xml:space="preserve">Specialties: Javascript, React, React-Native, Golang, Docker</w:t>
       </w:r>
       <w:r>
         <w:br/>
@@ -105,7 +105,7 @@
         <w:t xml:space="preserve"> </w:t>
       </w:r>
       <w:r>
-        <w:t xml:space="preserve">we associate music with moments and moments with emotions - the emotions that define us. So, we have tried to produce playlists for every moment to connect to every emotion on the spectrum:</w:t>
+        <w:t xml:space="preserve">we associate music with moments and moments with emotions - the emotions that define us. So, we have tried to produce playlists for every moment to connect to every emotion on the spectrum. To ensure that, Our technical Stack comprised of Django-Rest-Framework(DRF) and React-Native(RN) for cross-platform app delivery. As a startup, My journey with IR mostly has been delivery oriented and feature centric around these 3 key criteria:</w:t>
       </w:r>
     </w:p>
     <w:p>
@@ -116,12 +116,6 @@
         </w:numPr>
         <w:pStyle w:val="Compact"/>
       </w:pPr>
-      <w:r>
-        <w:t xml:space="preserve">Implemented state of the art open source projects like</w:t>
-      </w:r>
-      <w:r>
-        <w:t xml:space="preserve"> </w:t>
-      </w:r>
       <w:hyperlink r:id="rId25">
         <w:r>
           <w:rPr>
@@ -130,11 +124,171 @@
           <w:t xml:space="preserve">React Native</w:t>
         </w:r>
       </w:hyperlink>
-      <w:r>
-        <w:t xml:space="preserve"> </w:t>
-      </w:r>
-      <w:r>
-        <w:t xml:space="preserve">to develop and deliver multi-platform app to our users.</w:t>
+    </w:p>
+    <w:p>
+      <w:pPr>
+        <w:numPr>
+          <w:ilvl w:val="1"/>
+          <w:numId w:val="1002"/>
+        </w:numPr>
+        <w:pStyle w:val="Compact"/>
+      </w:pPr>
+      <w:r>
+        <w:t xml:space="preserve">Integrated and Maintained couple of</w:t>
+      </w:r>
+      <w:r>
+        <w:t xml:space="preserve"> </w:t>
+      </w:r>
+      <w:hyperlink r:id="rId25">
+        <w:r>
+          <w:rPr>
+            <w:rStyle w:val="Hyperlink"/>
+          </w:rPr>
+          <w:t xml:space="preserve">React Native</w:t>
+        </w:r>
+      </w:hyperlink>
+      <w:r>
+        <w:t xml:space="preserve"> </w:t>
+      </w:r>
+      <w:r>
+        <w:t xml:space="preserve">community libraries like</w:t>
+      </w:r>
+      <w:r>
+        <w:t xml:space="preserve"> </w:t>
+      </w:r>
+      <w:hyperlink r:id="rId26">
+        <w:r>
+          <w:rPr>
+            <w:rStyle w:val="Hyperlink"/>
+          </w:rPr>
+          <w:t xml:space="preserve">React Native Track Player</w:t>
+        </w:r>
+      </w:hyperlink>
+      <w:r>
+        <w:t xml:space="preserve">,</w:t>
+      </w:r>
+      <w:r>
+        <w:t xml:space="preserve"> </w:t>
+      </w:r>
+      <w:hyperlink r:id="rId27">
+        <w:r>
+          <w:rPr>
+            <w:rStyle w:val="Hyperlink"/>
+          </w:rPr>
+          <w:t xml:space="preserve">OneSignal</w:t>
+        </w:r>
+      </w:hyperlink>
+      <w:r>
+        <w:t xml:space="preserve">,</w:t>
+      </w:r>
+      <w:r>
+        <w:t xml:space="preserve"> </w:t>
+      </w:r>
+      <w:hyperlink r:id="rId28">
+        <w:r>
+          <w:rPr>
+            <w:rStyle w:val="Hyperlink"/>
+          </w:rPr>
+          <w:t xml:space="preserve">Sentry</w:t>
+        </w:r>
+      </w:hyperlink>
+      <w:r>
+        <w:t xml:space="preserve">,</w:t>
+      </w:r>
+      <w:r>
+        <w:t xml:space="preserve"> </w:t>
+      </w:r>
+      <w:hyperlink r:id="rId29">
+        <w:r>
+          <w:rPr>
+            <w:rStyle w:val="Hyperlink"/>
+          </w:rPr>
+          <w:t xml:space="preserve">admob</w:t>
+        </w:r>
+      </w:hyperlink>
+      <w:r>
+        <w:t xml:space="preserve">,</w:t>
+      </w:r>
+      <w:r>
+        <w:t xml:space="preserve"> </w:t>
+      </w:r>
+      <w:hyperlink r:id="rId30">
+        <w:r>
+          <w:rPr>
+            <w:rStyle w:val="Hyperlink"/>
+          </w:rPr>
+          <w:t xml:space="preserve">firebase</w:t>
+        </w:r>
+      </w:hyperlink>
+      <w:r>
+        <w:t xml:space="preserve"> </w:t>
+      </w:r>
+      <w:r>
+        <w:t xml:space="preserve">etc</w:t>
+      </w:r>
+    </w:p>
+    <w:p>
+      <w:pPr>
+        <w:numPr>
+          <w:ilvl w:val="1"/>
+          <w:numId w:val="1002"/>
+        </w:numPr>
+        <w:pStyle w:val="Compact"/>
+      </w:pPr>
+      <w:r>
+        <w:t xml:space="preserve">Implemented Segmented Audio/Video consumption with</w:t>
+      </w:r>
+      <w:r>
+        <w:t xml:space="preserve"> </w:t>
+      </w:r>
+      <w:hyperlink r:id="rId31">
+        <w:r>
+          <w:rPr>
+            <w:rStyle w:val="Hyperlink"/>
+          </w:rPr>
+          <w:t xml:space="preserve">HLS</w:t>
+        </w:r>
+      </w:hyperlink>
+    </w:p>
+    <w:p>
+      <w:pPr>
+        <w:numPr>
+          <w:ilvl w:val="1"/>
+          <w:numId w:val="1002"/>
+        </w:numPr>
+        <w:pStyle w:val="Compact"/>
+      </w:pPr>
+      <w:r>
+        <w:t xml:space="preserve">Fixed some of the major bug issues with</w:t>
+      </w:r>
+      <w:r>
+        <w:t xml:space="preserve"> </w:t>
+      </w:r>
+      <w:hyperlink r:id="rId26">
+        <w:r>
+          <w:rPr>
+            <w:rStyle w:val="Hyperlink"/>
+          </w:rPr>
+          <w:t xml:space="preserve">React Native Track Player</w:t>
+        </w:r>
+      </w:hyperlink>
+      <w:r>
+        <w:t xml:space="preserve"> </w:t>
+      </w:r>
+      <w:r>
+        <w:t xml:space="preserve">for iOS</w:t>
+      </w:r>
+    </w:p>
+    <w:p>
+      <w:pPr>
+        <w:numPr>
+          <w:ilvl w:val="1"/>
+          <w:numId w:val="1002"/>
+        </w:numPr>
+        <w:pStyle w:val="Compact"/>
+      </w:pPr>
+      <w:r>
+        <w:t xml:space="preserve">Implemented IP-based geo restriction, Client-Side Failover and Some core business logic.</w:t>
       </w:r>
     </w:p>
     <w:p>
@@ -145,8 +299,83 @@
         </w:numPr>
         <w:pStyle w:val="Compact"/>
       </w:pPr>
-      <w:r>
-        <w:t xml:space="preserve">Integrated couple of RN community libraries like admob, onesignal, sentry, firebase etc</w:t>
+      <w:hyperlink r:id="rId32">
+        <w:r>
+          <w:rPr>
+            <w:rStyle w:val="Hyperlink"/>
+          </w:rPr>
+          <w:t xml:space="preserve">ReactJS</w:t>
+        </w:r>
+      </w:hyperlink>
+    </w:p>
+    <w:p>
+      <w:pPr>
+        <w:numPr>
+          <w:ilvl w:val="1"/>
+          <w:numId w:val="1003"/>
+        </w:numPr>
+        <w:pStyle w:val="Compact"/>
+      </w:pPr>
+      <w:r>
+        <w:t xml:space="preserve">Developed web front-end for</w:t>
+      </w:r>
+      <w:r>
+        <w:t xml:space="preserve"> </w:t>
+      </w:r>
+      <w:hyperlink r:id="rId33">
+        <w:r>
+          <w:rPr>
+            <w:rStyle w:val="Hyperlink"/>
+          </w:rPr>
+          <w:t xml:space="preserve">ImagineRadio-WEB</w:t>
+        </w:r>
+      </w:hyperlink>
+    </w:p>
+    <w:p>
+      <w:pPr>
+        <w:numPr>
+          <w:ilvl w:val="1"/>
+          <w:numId w:val="1003"/>
+        </w:numPr>
+        <w:pStyle w:val="Compact"/>
+      </w:pPr>
+      <w:r>
+        <w:t xml:space="preserve">Implemented CMS integration identical to App backend.</w:t>
+      </w:r>
+    </w:p>
+    <w:p>
+      <w:pPr>
+        <w:numPr>
+          <w:ilvl w:val="1"/>
+          <w:numId w:val="1003"/>
+        </w:numPr>
+        <w:pStyle w:val="Compact"/>
+      </w:pPr>
+      <w:r>
+        <w:t xml:space="preserve">Also Implemented Segmented Audio/Video consumption with</w:t>
+      </w:r>
+      <w:r>
+        <w:t xml:space="preserve"> </w:t>
+      </w:r>
+      <w:hyperlink r:id="rId31">
+        <w:r>
+          <w:rPr>
+            <w:rStyle w:val="Hyperlink"/>
+          </w:rPr>
+          <w:t xml:space="preserve">HLS</w:t>
+        </w:r>
+      </w:hyperlink>
+    </w:p>
+    <w:p>
+      <w:pPr>
+        <w:numPr>
+          <w:ilvl w:val="1"/>
+          <w:numId w:val="1003"/>
+        </w:numPr>
+        <w:pStyle w:val="Compact"/>
+      </w:pPr>
+      <w:r>
+        <w:t xml:space="preserve">Implemented IP-based geo restriction and Some core business logic.</w:t>
       </w:r>
     </w:p>
     <w:p>
@@ -158,8 +387,83 @@
         <w:pStyle w:val="Compact"/>
       </w:pPr>
       <w:r>
-        <w:t xml:space="preserve">Written fail-over technique, ip based geo restriction and some of the core business logic.</w:t>
-      </w:r>
+        <w:t xml:space="preserve">Operations</w:t>
+      </w:r>
+    </w:p>
+    <w:p>
+      <w:pPr>
+        <w:numPr>
+          <w:ilvl w:val="1"/>
+          <w:numId w:val="1004"/>
+        </w:numPr>
+        <w:pStyle w:val="Compact"/>
+      </w:pPr>
+      <w:r>
+        <w:t xml:space="preserve">Implemented</w:t>
+      </w:r>
+      <w:r>
+        <w:t xml:space="preserve"> </w:t>
+      </w:r>
+      <w:hyperlink r:id="rId34">
+        <w:r>
+          <w:rPr>
+            <w:rStyle w:val="Hyperlink"/>
+          </w:rPr>
+          <w:t xml:space="preserve">Let’s Encrypt</w:t>
+        </w:r>
+      </w:hyperlink>
+      <w:r>
+        <w:t xml:space="preserve"> </w:t>
+      </w:r>
+      <w:r>
+        <w:t xml:space="preserve">for enabling HTTPS.</w:t>
+      </w:r>
+    </w:p>
+    <w:p>
+      <w:pPr>
+        <w:numPr>
+          <w:ilvl w:val="1"/>
+          <w:numId w:val="1004"/>
+        </w:numPr>
+        <w:pStyle w:val="Compact"/>
+      </w:pPr>
+      <w:r>
+        <w:t xml:space="preserve">Implemented Content-Serving-Policy for Segmented audio/video data with</w:t>
+      </w:r>
+      <w:r>
+        <w:t xml:space="preserve"> </w:t>
+      </w:r>
+      <w:hyperlink r:id="rId31">
+        <w:r>
+          <w:rPr>
+            <w:rStyle w:val="Hyperlink"/>
+          </w:rPr>
+          <w:t xml:space="preserve">HLS</w:t>
+        </w:r>
+      </w:hyperlink>
+    </w:p>
+    <w:p>
+      <w:pPr>
+        <w:numPr>
+          <w:ilvl w:val="1"/>
+          <w:numId w:val="1004"/>
+        </w:numPr>
+        <w:pStyle w:val="Compact"/>
+      </w:pPr>
+      <w:r>
+        <w:t xml:space="preserve">Deploy and Maintain</w:t>
+      </w:r>
+      <w:r>
+        <w:t xml:space="preserve"> </w:t>
+      </w:r>
+      <w:hyperlink r:id="rId33">
+        <w:r>
+          <w:rPr>
+            <w:rStyle w:val="Hyperlink"/>
+          </w:rPr>
+          <w:t xml:space="preserve">ImagineRadio-WEB</w:t>
+        </w:r>
+      </w:hyperlink>
     </w:p>
     <w:p>
       <w:pPr>
@@ -174,13 +478,43 @@
     </w:p>
     <w:p>
       <w:pPr>
-        <w:numPr>
-          <w:ilvl w:val="0"/>
-          <w:numId w:val="1002"/>
-        </w:numPr>
-        <w:pStyle w:val="Compact"/>
-      </w:pPr>
-      <w:hyperlink r:id="rId26">
+        <w:pStyle w:val="BodyText"/>
+      </w:pPr>
+      <w:hyperlink r:id="rId35">
+        <w:r>
+          <w:rPr>
+            <w:rStyle w:val="Hyperlink"/>
+          </w:rPr>
+          <w:t xml:space="preserve">Commit-Timeline</w:t>
+        </w:r>
+      </w:hyperlink>
+      <w:r>
+        <w:t xml:space="preserve"> </w:t>
+      </w:r>
+      <w:r>
+        <w:t xml:space="preserve">Provides a simple insight of my commit-data for different projects here at</w:t>
+      </w:r>
+      <w:r>
+        <w:t xml:space="preserve"> </w:t>
+      </w:r>
+      <w:hyperlink r:id="rId24">
+        <w:r>
+          <w:rPr>
+            <w:rStyle w:val="Hyperlink"/>
+          </w:rPr>
+          <w:t xml:space="preserve">ImagineRadio</w:t>
+        </w:r>
+      </w:hyperlink>
+      <w:r>
+        <w:t xml:space="preserve"> </w:t>
+      </w:r>
+      <w:r>
+        <w:t xml:space="preserve">*</w:t>
+      </w:r>
+      <w:r>
+        <w:t xml:space="preserve"> </w:t>
+      </w:r>
+      <w:hyperlink r:id="rId36">
         <w:r>
           <w:rPr>
             <w:rStyle w:val="Hyperlink"/>
@@ -188,16 +522,16 @@
           <w:t xml:space="preserve">ImagineRadio(https://sadathossain.github.io/commit-timeline/imagineradio)</w:t>
         </w:r>
       </w:hyperlink>
-    </w:p>
-    <w:p>
-      <w:pPr>
-        <w:numPr>
-          <w:ilvl w:val="0"/>
-          <w:numId w:val="1002"/>
-        </w:numPr>
-        <w:pStyle w:val="Compact"/>
-      </w:pPr>
-      <w:hyperlink r:id="rId27">
+      <w:r>
+        <w:t xml:space="preserve"> </w:t>
+      </w:r>
+      <w:r>
+        <w:t xml:space="preserve">*</w:t>
+      </w:r>
+      <w:r>
+        <w:t xml:space="preserve"> </w:t>
+      </w:r>
+      <w:hyperlink r:id="rId37">
         <w:r>
           <w:rPr>
             <w:rStyle w:val="Hyperlink"/>
@@ -208,7 +542,7 @@
     </w:p>
     <w:p>
       <w:pPr>
-        <w:pStyle w:val="FirstParagraph"/>
+        <w:pStyle w:val="BodyText"/>
       </w:pPr>
       <w:r>
         <w:rPr>
@@ -227,7 +561,7 @@
       <w:r>
         <w:t xml:space="preserve"> </w:t>
       </w:r>
-      <w:hyperlink r:id="rId28">
+      <w:hyperlink r:id="rId38">
         <w:r>
           <w:rPr>
             <w:rStyle w:val="Hyperlink"/>
@@ -252,103 +586,6 @@
       </w:r>
       <w:r>
         <w:t xml:space="preserve">hybrid infra-structure solution for customer’s on premise :</w:t>
-      </w:r>
-    </w:p>
-    <w:p>
-      <w:pPr>
-        <w:numPr>
-          <w:ilvl w:val="0"/>
-          <w:numId w:val="1003"/>
-        </w:numPr>
-        <w:pStyle w:val="Compact"/>
-      </w:pPr>
-      <w:r>
-        <w:t xml:space="preserve">Implemented a Wireless Internet Service Provider (WISP) for our client</w:t>
-      </w:r>
-      <w:r>
-        <w:t xml:space="preserve"> </w:t>
-      </w:r>
-      <w:r>
-        <w:t xml:space="preserve">at</w:t>
-      </w:r>
-      <w:r>
-        <w:t xml:space="preserve"> </w:t>
-      </w:r>
-      <w:hyperlink r:id="rId29">
-        <w:r>
-          <w:rPr>
-            <w:rStyle w:val="Hyperlink"/>
-          </w:rPr>
-          <w:t xml:space="preserve">Homna Cable TV Network</w:t>
-        </w:r>
-      </w:hyperlink>
-    </w:p>
-    <w:p>
-      <w:pPr>
-        <w:pStyle w:val="FirstParagraph"/>
-      </w:pPr>
-      <w:r>
-        <w:rPr>
-          <w:b/>
-        </w:rPr>
-        <w:t xml:space="preserve">Developer and System Admin (Contractor)</w:t>
-      </w:r>
-    </w:p>
-    <w:p>
-      <w:pPr>
-        <w:pStyle w:val="BodyText"/>
-      </w:pPr>
-      <w:r>
-        <w:t xml:space="preserve">For our IVR, Call Center and CRM for Sanofi Bangladesh Limited Patient</w:t>
-      </w:r>
-      <w:r>
-        <w:t xml:space="preserve"> </w:t>
-      </w:r>
-      <w:r>
-        <w:t xml:space="preserve">Support Program Dhaka, my job was to deliver a CRM(Customer relationship</w:t>
-      </w:r>
-      <w:r>
-        <w:t xml:space="preserve"> </w:t>
-      </w:r>
-      <w:r>
-        <w:t xml:space="preserve">management) for better patient management.</w:t>
-      </w:r>
-    </w:p>
-    <w:p>
-      <w:pPr>
-        <w:numPr>
-          <w:ilvl w:val="0"/>
-          <w:numId w:val="1004"/>
-        </w:numPr>
-        <w:pStyle w:val="Compact"/>
-      </w:pPr>
-      <w:r>
-        <w:t xml:space="preserve">Developed an API server to communicate with Patient Database with</w:t>
-      </w:r>
-      <w:r>
-        <w:t xml:space="preserve"> </w:t>
-      </w:r>
-      <w:r>
-        <w:t xml:space="preserve">Python and PostgreSQL</w:t>
-      </w:r>
-    </w:p>
-    <w:p>
-      <w:pPr>
-        <w:pStyle w:val="FirstParagraph"/>
-      </w:pPr>
-      <w:r>
-        <w:rPr>
-          <w:b/>
-        </w:rPr>
-        <w:t xml:space="preserve">Senior Administrative Officer:Delta Life Insurance Dhaka</w:t>
-      </w:r>
-    </w:p>
-    <w:p>
-      <w:pPr>
-        <w:pStyle w:val="BodyText"/>
-      </w:pPr>
-      <w:r>
-        <w:t xml:space="preserve">Delta Life Insurance is the largest AAA rated Insurance Company of Bangladesh</w:t>
       </w:r>
     </w:p>
     <w:p>
@@ -360,225 +597,56 @@
         <w:pStyle w:val="Compact"/>
       </w:pPr>
       <w:r>
-        <w:t xml:space="preserve">Developed the official web front for the company.</w:t>
-      </w:r>
-    </w:p>
-    <w:p>
-      <w:pPr>
-        <w:pStyle w:val="Heading2"/>
-      </w:pPr>
-      <w:bookmarkStart w:id="30" w:name="education"/>
-      <w:r>
-        <w:t xml:space="preserve">Education</w:t>
-      </w:r>
-      <w:bookmarkEnd w:id="30"/>
-    </w:p>
-    <w:p>
-      <w:pPr>
-        <w:pStyle w:val="DefinitionTerm"/>
-      </w:pPr>
-      <w:r>
-        <w:t xml:space="preserve">2016-2018 (expected)</w:t>
-      </w:r>
-    </w:p>
-    <w:p>
-      <w:pPr>
-        <w:pStyle w:val="Definition"/>
+        <w:t xml:space="preserve">Implemented a Wireless Internet Service Provider (WISP) for our client</w:t>
+      </w:r>
+      <w:r>
+        <w:t xml:space="preserve"> </w:t>
+      </w:r>
+      <w:r>
+        <w:t xml:space="preserve">at</w:t>
+      </w:r>
+      <w:r>
+        <w:t xml:space="preserve"> </w:t>
+      </w:r>
+      <w:hyperlink r:id="rId39">
+        <w:r>
+          <w:rPr>
+            <w:rStyle w:val="Hyperlink"/>
+          </w:rPr>
+          <w:t xml:space="preserve">Homna Cable TV Network</w:t>
+        </w:r>
+      </w:hyperlink>
+    </w:p>
+    <w:p>
+      <w:pPr>
+        <w:pStyle w:val="FirstParagraph"/>
       </w:pPr>
       <w:r>
         <w:rPr>
           <w:b/>
         </w:rPr>
-        <w:t xml:space="preserve">MSc, Information Technology</w:t>
-      </w:r>
-      <w:r>
-        <w:t xml:space="preserve">; Institute of Information Technology</w:t>
-      </w:r>
-      <w:r>
-        <w:t xml:space="preserve"> </w:t>
-      </w:r>
-      <w:r>
-        <w:t xml:space="preserve">Dhaka University (Dhaka)</w:t>
-      </w:r>
-    </w:p>
-    <w:p>
-      <w:pPr>
-        <w:pStyle w:val="Definition"/>
-      </w:pPr>
-      <w:r>
-        <w:rPr>
-          <w:i/>
-        </w:rPr>
-        <w:t xml:space="preserve">Thesis title: 12 Factor Note Application with Micro service Architecture</w:t>
-      </w:r>
-    </w:p>
-    <w:p>
-      <w:pPr>
-        <w:pStyle w:val="DefinitionTerm"/>
-      </w:pPr>
-      <w:r>
-        <w:t xml:space="preserve">2006-2010</w:t>
-      </w:r>
-    </w:p>
-    <w:p>
-      <w:pPr>
-        <w:pStyle w:val="Definition"/>
-      </w:pPr>
-      <w:r>
-        <w:rPr>
-          <w:b/>
-        </w:rPr>
-        <w:t xml:space="preserve">BSc, Electronics &amp; Communication Engineering</w:t>
-      </w:r>
-      <w:r>
-        <w:t xml:space="preserve">; Khulna University</w:t>
-      </w:r>
-      <w:r>
-        <w:t xml:space="preserve"> </w:t>
-      </w:r>
-      <w:r>
-        <w:t xml:space="preserve">Khulna</w:t>
-      </w:r>
-    </w:p>
-    <w:p>
-      <w:pPr>
-        <w:pStyle w:val="Definition"/>
-      </w:pPr>
-      <w:r>
-        <w:rPr>
-          <w:i/>
-        </w:rPr>
-        <w:t xml:space="preserve">Minor: Networking</w:t>
-      </w:r>
-    </w:p>
-    <w:p>
-      <w:pPr>
-        <w:pStyle w:val="DefinitionTerm"/>
-      </w:pPr>
-      <w:r>
-        <w:t xml:space="preserve">2003-2005</w:t>
-      </w:r>
-    </w:p>
-    <w:p>
-      <w:pPr>
-        <w:pStyle w:val="Definition"/>
-      </w:pPr>
-      <w:r>
-        <w:rPr>
-          <w:b/>
-        </w:rPr>
-        <w:t xml:space="preserve">HSC, Higher Secondary Certificate</w:t>
-      </w:r>
-      <w:r>
-        <w:t xml:space="preserve">; Notre Dame College</w:t>
-      </w:r>
-      <w:r>
-        <w:t xml:space="preserve"> </w:t>
-      </w:r>
-      <w:r>
-        <w:t xml:space="preserve">Dhaka</w:t>
-      </w:r>
-    </w:p>
-    <w:p>
-      <w:pPr>
-        <w:pStyle w:val="Definition"/>
-      </w:pPr>
-      <w:r>
-        <w:rPr>
-          <w:i/>
-        </w:rPr>
-        <w:t xml:space="preserve">Major: Science</w:t>
-      </w:r>
-    </w:p>
-    <w:p>
-      <w:pPr>
-        <w:pStyle w:val="DefinitionTerm"/>
-      </w:pPr>
-      <w:r>
-        <w:t xml:space="preserve">2003</w:t>
-      </w:r>
-    </w:p>
-    <w:p>
-      <w:pPr>
-        <w:pStyle w:val="Definition"/>
-      </w:pPr>
-      <w:r>
-        <w:rPr>
-          <w:b/>
-        </w:rPr>
-        <w:t xml:space="preserve">SSC, Secondary School Certificate</w:t>
-      </w:r>
-      <w:r>
-        <w:t xml:space="preserve">; St. Gregory’s High School</w:t>
-      </w:r>
-      <w:r>
-        <w:t xml:space="preserve"> </w:t>
-      </w:r>
-      <w:r>
-        <w:t xml:space="preserve">Dhaka</w:t>
-      </w:r>
-    </w:p>
-    <w:p>
-      <w:pPr>
-        <w:pStyle w:val="Definition"/>
-      </w:pPr>
-      <w:r>
-        <w:rPr>
-          <w:i/>
-        </w:rPr>
-        <w:t xml:space="preserve">Major: Science</w:t>
-      </w:r>
-    </w:p>
-    <w:p>
-      <w:pPr>
-        <w:pStyle w:val="Heading2"/>
-      </w:pPr>
-      <w:bookmarkStart w:id="31" w:name="technical-experience"/>
-      <w:r>
-        <w:t xml:space="preserve">Technical Experience</w:t>
-      </w:r>
-      <w:bookmarkEnd w:id="31"/>
-    </w:p>
-    <w:p>
-      <w:pPr>
-        <w:pStyle w:val="DefinitionTerm"/>
-      </w:pPr>
-      <w:r>
-        <w:t xml:space="preserve">Open Source Contribution</w:t>
-      </w:r>
-    </w:p>
-    <w:p>
-      <w:pPr>
-        <w:pStyle w:val="Definition"/>
-      </w:pPr>
-      <w:r>
-        <w:t xml:space="preserve">I am a contributing member of open source projects like</w:t>
-      </w:r>
-      <w:r>
-        <w:t xml:space="preserve"> </w:t>
-      </w:r>
-      <w:hyperlink r:id="rId32">
-        <w:r>
-          <w:rPr>
-            <w:rStyle w:val="Hyperlink"/>
-          </w:rPr>
-          <w:t xml:space="preserve">Kubernetes</w:t>
-        </w:r>
-      </w:hyperlink>
-      <w:r>
-        <w:t xml:space="preserve">,</w:t>
-      </w:r>
-      <w:r>
-        <w:t xml:space="preserve"> </w:t>
-      </w:r>
-      <w:hyperlink r:id="rId33">
-        <w:r>
-          <w:rPr>
-            <w:rStyle w:val="Hyperlink"/>
-          </w:rPr>
-          <w:t xml:space="preserve">Cloud Native Computing Foundation</w:t>
-        </w:r>
-      </w:hyperlink>
+        <w:t xml:space="preserve">Developer and System Admin (Contractor)</w:t>
+      </w:r>
+    </w:p>
+    <w:p>
+      <w:pPr>
+        <w:pStyle w:val="BodyText"/>
+      </w:pPr>
+      <w:r>
+        <w:t xml:space="preserve">For our IVR, Call Center and CRM for Sanofi Bangladesh Limited Patient</w:t>
+      </w:r>
+      <w:r>
+        <w:t xml:space="preserve"> </w:t>
+      </w:r>
+      <w:r>
+        <w:t xml:space="preserve">Support Program Dhaka, my job was to deliver a CRM(Customer relationship</w:t>
+      </w:r>
+      <w:r>
+        <w:t xml:space="preserve"> </w:t>
+      </w:r>
+      <w:r>
+        <w:t xml:space="preserve">management) for better patient management.</w:t>
+      </w:r>
     </w:p>
     <w:p>
       <w:pPr>
@@ -589,65 +657,32 @@
         <w:pStyle w:val="Compact"/>
       </w:pPr>
       <w:r>
-        <w:t xml:space="preserve">I have been granted as attendee for</w:t>
-      </w:r>
-      <w:r>
-        <w:t xml:space="preserve"> </w:t>
-      </w:r>
-      <w:hyperlink r:id="rId34">
-        <w:r>
-          <w:rPr>
-            <w:rStyle w:val="Hyperlink"/>
-          </w:rPr>
-          <w:t xml:space="preserve">KubeCon 2016</w:t>
-        </w:r>
-      </w:hyperlink>
-      <w:r>
-        <w:t xml:space="preserve">, Amsterdam, organized by</w:t>
-      </w:r>
-      <w:r>
-        <w:t xml:space="preserve"> </w:t>
-      </w:r>
-      <w:hyperlink r:id="rId33">
-        <w:r>
-          <w:rPr>
-            <w:rStyle w:val="Hyperlink"/>
-          </w:rPr>
-          <w:t xml:space="preserve">Cloud Native Computing Foundation</w:t>
-        </w:r>
-      </w:hyperlink>
-      <w:r>
-        <w:t xml:space="preserve">, with the scholarship provided by</w:t>
-      </w:r>
-      <w:r>
-        <w:t xml:space="preserve"> </w:t>
-      </w:r>
-      <w:hyperlink r:id="rId35">
-        <w:r>
-          <w:rPr>
-            <w:rStyle w:val="Hyperlink"/>
-          </w:rPr>
-          <w:t xml:space="preserve">Linux Foundation</w:t>
-        </w:r>
-      </w:hyperlink>
-      <w:r>
-        <w:t xml:space="preserve">.</w:t>
-      </w:r>
-    </w:p>
-    <w:p>
-      <w:pPr>
-        <w:pStyle w:val="DefinitionTerm"/>
-      </w:pPr>
-      <w:r>
-        <w:t xml:space="preserve">Certification</w:t>
-      </w:r>
-    </w:p>
-    <w:p>
-      <w:pPr>
-        <w:pStyle w:val="Definition"/>
-      </w:pPr>
-      <w:r>
-        <w:t xml:space="preserve">These are the official Certification I have achieved</w:t>
+        <w:t xml:space="preserve">Developed an API server to communicate with Patient Database with</w:t>
+      </w:r>
+      <w:r>
+        <w:t xml:space="preserve"> </w:t>
+      </w:r>
+      <w:r>
+        <w:t xml:space="preserve">Python and PostgreSQL</w:t>
+      </w:r>
+    </w:p>
+    <w:p>
+      <w:pPr>
+        <w:pStyle w:val="FirstParagraph"/>
+      </w:pPr>
+      <w:r>
+        <w:rPr>
+          <w:b/>
+        </w:rPr>
+        <w:t xml:space="preserve">Senior Administrative Officer:Delta Life Insurance Dhaka</w:t>
+      </w:r>
+    </w:p>
+    <w:p>
+      <w:pPr>
+        <w:pStyle w:val="BodyText"/>
+      </w:pPr>
+      <w:r>
+        <w:t xml:space="preserve">Delta Life Insurance is the largest AAA rated Insurance Company of Bangladesh</w:t>
       </w:r>
     </w:p>
     <w:p>
@@ -658,45 +693,26 @@
         </w:numPr>
         <w:pStyle w:val="Compact"/>
       </w:pPr>
-      <w:hyperlink r:id="rId36">
-        <w:r>
-          <w:rPr>
-            <w:rStyle w:val="Hyperlink"/>
-          </w:rPr>
-          <w:t xml:space="preserve">TestDome Python</w:t>
-        </w:r>
-      </w:hyperlink>
-    </w:p>
-    <w:p>
-      <w:pPr>
-        <w:numPr>
-          <w:ilvl w:val="0"/>
-          <w:numId w:val="1007"/>
-        </w:numPr>
-        <w:pStyle w:val="Compact"/>
-      </w:pPr>
-      <w:r>
-        <w:t xml:space="preserve">Red Hat Certified Server Administrator</w:t>
-      </w:r>
-    </w:p>
-    <w:p>
-      <w:pPr>
-        <w:numPr>
-          <w:ilvl w:val="0"/>
-          <w:numId w:val="1007"/>
-        </w:numPr>
-        <w:pStyle w:val="Compact"/>
-      </w:pPr>
-      <w:r>
-        <w:t xml:space="preserve">Solar Photo Voltaic Energy Technology</w:t>
-      </w:r>
+      <w:r>
+        <w:t xml:space="preserve">Developed the official web front for the company.</w:t>
+      </w:r>
+    </w:p>
+    <w:p>
+      <w:pPr>
+        <w:pStyle w:val="Heading2"/>
+      </w:pPr>
+      <w:bookmarkStart w:id="40" w:name="education"/>
+      <w:r>
+        <w:t xml:space="preserve">Education</w:t>
+      </w:r>
+      <w:bookmarkEnd w:id="40"/>
     </w:p>
     <w:p>
       <w:pPr>
         <w:pStyle w:val="DefinitionTerm"/>
       </w:pPr>
       <w:r>
-        <w:t xml:space="preserve">Greenfield Project</w:t>
+        <w:t xml:space="preserve">2016-2018 (expected)</w:t>
       </w:r>
     </w:p>
     <w:p>
@@ -704,14 +720,199 @@
         <w:pStyle w:val="Definition"/>
       </w:pPr>
       <w:r>
-        <w:t xml:space="preserve">These projects are taken as my Greenfield projects to demonstrate and</w:t>
-      </w:r>
-      <w:r>
-        <w:t xml:space="preserve"> </w:t>
-      </w:r>
-      <w:r>
-        <w:t xml:space="preserve">explore different technologies</w:t>
-      </w:r>
+        <w:rPr>
+          <w:b/>
+        </w:rPr>
+        <w:t xml:space="preserve">MSc, Information Technology</w:t>
+      </w:r>
+      <w:r>
+        <w:t xml:space="preserve">; Institute of Information Technology</w:t>
+      </w:r>
+      <w:r>
+        <w:t xml:space="preserve"> </w:t>
+      </w:r>
+      <w:r>
+        <w:t xml:space="preserve">Dhaka University (Dhaka)</w:t>
+      </w:r>
+    </w:p>
+    <w:p>
+      <w:pPr>
+        <w:pStyle w:val="Definition"/>
+      </w:pPr>
+      <w:r>
+        <w:rPr>
+          <w:i/>
+        </w:rPr>
+        <w:t xml:space="preserve">Thesis title: 12 Factor Note Application with Micro service Architecture</w:t>
+      </w:r>
+    </w:p>
+    <w:p>
+      <w:pPr>
+        <w:pStyle w:val="DefinitionTerm"/>
+      </w:pPr>
+      <w:r>
+        <w:t xml:space="preserve">2006-2010</w:t>
+      </w:r>
+    </w:p>
+    <w:p>
+      <w:pPr>
+        <w:pStyle w:val="Definition"/>
+      </w:pPr>
+      <w:r>
+        <w:rPr>
+          <w:b/>
+        </w:rPr>
+        <w:t xml:space="preserve">BSc, Electronics &amp; Communication Engineering</w:t>
+      </w:r>
+      <w:r>
+        <w:t xml:space="preserve">; Khulna University</w:t>
+      </w:r>
+      <w:r>
+        <w:t xml:space="preserve"> </w:t>
+      </w:r>
+      <w:r>
+        <w:t xml:space="preserve">Khulna</w:t>
+      </w:r>
+    </w:p>
+    <w:p>
+      <w:pPr>
+        <w:pStyle w:val="Definition"/>
+      </w:pPr>
+      <w:r>
+        <w:rPr>
+          <w:i/>
+        </w:rPr>
+        <w:t xml:space="preserve">Minor: Networking</w:t>
+      </w:r>
+    </w:p>
+    <w:p>
+      <w:pPr>
+        <w:pStyle w:val="DefinitionTerm"/>
+      </w:pPr>
+      <w:r>
+        <w:t xml:space="preserve">2003-2005</w:t>
+      </w:r>
+    </w:p>
+    <w:p>
+      <w:pPr>
+        <w:pStyle w:val="Definition"/>
+      </w:pPr>
+      <w:r>
+        <w:rPr>
+          <w:b/>
+        </w:rPr>
+        <w:t xml:space="preserve">HSC, Higher Secondary Certificate</w:t>
+      </w:r>
+      <w:r>
+        <w:t xml:space="preserve">; Notre Dame College</w:t>
+      </w:r>
+      <w:r>
+        <w:t xml:space="preserve"> </w:t>
+      </w:r>
+      <w:r>
+        <w:t xml:space="preserve">Dhaka</w:t>
+      </w:r>
+    </w:p>
+    <w:p>
+      <w:pPr>
+        <w:pStyle w:val="Definition"/>
+      </w:pPr>
+      <w:r>
+        <w:rPr>
+          <w:i/>
+        </w:rPr>
+        <w:t xml:space="preserve">Major: Science</w:t>
+      </w:r>
+    </w:p>
+    <w:p>
+      <w:pPr>
+        <w:pStyle w:val="DefinitionTerm"/>
+      </w:pPr>
+      <w:r>
+        <w:t xml:space="preserve">2003</w:t>
+      </w:r>
+    </w:p>
+    <w:p>
+      <w:pPr>
+        <w:pStyle w:val="Definition"/>
+      </w:pPr>
+      <w:r>
+        <w:rPr>
+          <w:b/>
+        </w:rPr>
+        <w:t xml:space="preserve">SSC, Secondary School Certificate</w:t>
+      </w:r>
+      <w:r>
+        <w:t xml:space="preserve">; St. Gregory’s High School</w:t>
+      </w:r>
+      <w:r>
+        <w:t xml:space="preserve"> </w:t>
+      </w:r>
+      <w:r>
+        <w:t xml:space="preserve">Dhaka</w:t>
+      </w:r>
+    </w:p>
+    <w:p>
+      <w:pPr>
+        <w:pStyle w:val="Definition"/>
+      </w:pPr>
+      <w:r>
+        <w:rPr>
+          <w:i/>
+        </w:rPr>
+        <w:t xml:space="preserve">Major: Science</w:t>
+      </w:r>
+    </w:p>
+    <w:p>
+      <w:pPr>
+        <w:pStyle w:val="Heading2"/>
+      </w:pPr>
+      <w:bookmarkStart w:id="41" w:name="technical-experience"/>
+      <w:r>
+        <w:t xml:space="preserve">Technical Experience</w:t>
+      </w:r>
+      <w:bookmarkEnd w:id="41"/>
+    </w:p>
+    <w:p>
+      <w:pPr>
+        <w:pStyle w:val="DefinitionTerm"/>
+      </w:pPr>
+      <w:r>
+        <w:t xml:space="preserve">Open Source Contribution</w:t>
+      </w:r>
+    </w:p>
+    <w:p>
+      <w:pPr>
+        <w:pStyle w:val="Definition"/>
+      </w:pPr>
+      <w:r>
+        <w:t xml:space="preserve">I am a contributing member of open source projects like</w:t>
+      </w:r>
+      <w:r>
+        <w:t xml:space="preserve"> </w:t>
+      </w:r>
+      <w:hyperlink r:id="rId42">
+        <w:r>
+          <w:rPr>
+            <w:rStyle w:val="Hyperlink"/>
+          </w:rPr>
+          <w:t xml:space="preserve">Kubernetes</w:t>
+        </w:r>
+      </w:hyperlink>
+      <w:r>
+        <w:t xml:space="preserve">,</w:t>
+      </w:r>
+      <w:r>
+        <w:t xml:space="preserve"> </w:t>
+      </w:r>
+      <w:hyperlink r:id="rId43">
+        <w:r>
+          <w:rPr>
+            <w:rStyle w:val="Hyperlink"/>
+          </w:rPr>
+          <w:t xml:space="preserve">Cloud Native Computing Foundation</w:t>
+        </w:r>
+      </w:hyperlink>
     </w:p>
     <w:p>
       <w:pPr>
@@ -722,12 +923,145 @@
         <w:pStyle w:val="Compact"/>
       </w:pPr>
       <w:r>
+        <w:t xml:space="preserve">I have been granted as attendee for</w:t>
+      </w:r>
+      <w:r>
+        <w:t xml:space="preserve"> </w:t>
+      </w:r>
+      <w:hyperlink r:id="rId44">
+        <w:r>
+          <w:rPr>
+            <w:rStyle w:val="Hyperlink"/>
+          </w:rPr>
+          <w:t xml:space="preserve">KubeCon 2016</w:t>
+        </w:r>
+      </w:hyperlink>
+      <w:r>
+        <w:t xml:space="preserve">, Amsterdam, organized by</w:t>
+      </w:r>
+      <w:r>
+        <w:t xml:space="preserve"> </w:t>
+      </w:r>
+      <w:hyperlink r:id="rId43">
+        <w:r>
+          <w:rPr>
+            <w:rStyle w:val="Hyperlink"/>
+          </w:rPr>
+          <w:t xml:space="preserve">Cloud Native Computing Foundation</w:t>
+        </w:r>
+      </w:hyperlink>
+      <w:r>
+        <w:t xml:space="preserve">, with the scholarship provided by</w:t>
+      </w:r>
+      <w:r>
+        <w:t xml:space="preserve"> </w:t>
+      </w:r>
+      <w:hyperlink r:id="rId45">
+        <w:r>
+          <w:rPr>
+            <w:rStyle w:val="Hyperlink"/>
+          </w:rPr>
+          <w:t xml:space="preserve">Linux Foundation</w:t>
+        </w:r>
+      </w:hyperlink>
+      <w:r>
+        <w:t xml:space="preserve">.</w:t>
+      </w:r>
+    </w:p>
+    <w:p>
+      <w:pPr>
+        <w:pStyle w:val="DefinitionTerm"/>
+      </w:pPr>
+      <w:r>
+        <w:t xml:space="preserve">Certification</w:t>
+      </w:r>
+    </w:p>
+    <w:p>
+      <w:pPr>
+        <w:pStyle w:val="Definition"/>
+      </w:pPr>
+      <w:r>
+        <w:t xml:space="preserve">These are the official Certification I have achieved</w:t>
+      </w:r>
+    </w:p>
+    <w:p>
+      <w:pPr>
+        <w:numPr>
+          <w:ilvl w:val="0"/>
+          <w:numId w:val="1009"/>
+        </w:numPr>
+        <w:pStyle w:val="Compact"/>
+      </w:pPr>
+      <w:hyperlink r:id="rId46">
+        <w:r>
+          <w:rPr>
+            <w:rStyle w:val="Hyperlink"/>
+          </w:rPr>
+          <w:t xml:space="preserve">TestDome Python</w:t>
+        </w:r>
+      </w:hyperlink>
+    </w:p>
+    <w:p>
+      <w:pPr>
+        <w:numPr>
+          <w:ilvl w:val="0"/>
+          <w:numId w:val="1009"/>
+        </w:numPr>
+        <w:pStyle w:val="Compact"/>
+      </w:pPr>
+      <w:r>
+        <w:t xml:space="preserve">Red Hat Certified Server Administrator</w:t>
+      </w:r>
+    </w:p>
+    <w:p>
+      <w:pPr>
+        <w:numPr>
+          <w:ilvl w:val="0"/>
+          <w:numId w:val="1009"/>
+        </w:numPr>
+        <w:pStyle w:val="Compact"/>
+      </w:pPr>
+      <w:r>
+        <w:t xml:space="preserve">Solar Photo Voltaic Energy Technology</w:t>
+      </w:r>
+    </w:p>
+    <w:p>
+      <w:pPr>
+        <w:pStyle w:val="DefinitionTerm"/>
+      </w:pPr>
+      <w:r>
+        <w:t xml:space="preserve">Greenfield Project</w:t>
+      </w:r>
+    </w:p>
+    <w:p>
+      <w:pPr>
+        <w:pStyle w:val="Definition"/>
+      </w:pPr>
+      <w:r>
+        <w:t xml:space="preserve">These projects are taken as my Greenfield projects to demonstrate and</w:t>
+      </w:r>
+      <w:r>
+        <w:t xml:space="preserve"> </w:t>
+      </w:r>
+      <w:r>
+        <w:t xml:space="preserve">explore different technologies</w:t>
+      </w:r>
+    </w:p>
+    <w:p>
+      <w:pPr>
+        <w:numPr>
+          <w:ilvl w:val="0"/>
+          <w:numId w:val="1010"/>
+        </w:numPr>
+        <w:pStyle w:val="Compact"/>
+      </w:pPr>
+      <w:r>
         <w:t xml:space="preserve">12 Factor Note application with Micro Service Architecture</w:t>
       </w:r>
       <w:r>
         <w:t xml:space="preserve"> </w:t>
       </w:r>
-      <w:hyperlink r:id="rId37">
+      <w:hyperlink r:id="rId47">
         <w:r>
           <w:rPr>
             <w:rStyle w:val="Hyperlink"/>
@@ -894,11 +1228,11 @@
       <w:pPr>
         <w:pStyle w:val="Heading2"/>
       </w:pPr>
-      <w:bookmarkStart w:id="38" w:name="activities-and-interests"/>
+      <w:bookmarkStart w:id="48" w:name="activities-and-interests"/>
       <w:r>
         <w:t xml:space="preserve">Activities and Interests</w:t>
       </w:r>
-      <w:bookmarkEnd w:id="38"/>
+      <w:bookmarkEnd w:id="48"/>
     </w:p>
     <w:p>
       <w:pPr>
@@ -952,17 +1286,17 @@
       <w:pPr>
         <w:pStyle w:val="Heading2"/>
       </w:pPr>
-      <w:bookmarkStart w:id="39" w:name="other"/>
+      <w:bookmarkStart w:id="49" w:name="other"/>
       <w:r>
         <w:t xml:space="preserve">Other</w:t>
       </w:r>
-      <w:bookmarkEnd w:id="39"/>
+      <w:bookmarkEnd w:id="49"/>
     </w:p>
     <w:p>
       <w:pPr>
         <w:numPr>
           <w:ilvl w:val="0"/>
-          <w:numId w:val="1009"/>
+          <w:numId w:val="1011"/>
         </w:numPr>
       </w:pPr>
       <w:r>
@@ -973,7 +1307,7 @@
       <w:pPr>
         <w:numPr>
           <w:ilvl w:val="1"/>
-          <w:numId w:val="1010"/>
+          <w:numId w:val="1012"/>
         </w:numPr>
         <w:pStyle w:val="Compact"/>
       </w:pPr>
@@ -985,7 +1319,7 @@
       <w:pPr>
         <w:numPr>
           <w:ilvl w:val="1"/>
-          <w:numId w:val="1010"/>
+          <w:numId w:val="1012"/>
         </w:numPr>
         <w:pStyle w:val="Compact"/>
       </w:pPr>
@@ -1260,6 +1594,12 @@
     <w:abstractNumId w:val="991"/>
   </w:num>
   <w:num w:numId="1010">
+    <w:abstractNumId w:val="991"/>
+  </w:num>
+  <w:num w:numId="1011">
+    <w:abstractNumId w:val="991"/>
+  </w:num>
+  <w:num w:numId="1012">
     <w:abstractNumId w:val="991"/>
   </w:num>
 </w:numbering>

--- a/resume.docx
+++ b/resume.docx
@@ -505,88 +505,6 @@
           <w:t xml:space="preserve">ImagineRadio</w:t>
         </w:r>
       </w:hyperlink>
-      <w:r>
-        <w:t xml:space="preserve"> </w:t>
-      </w:r>
-      <w:r>
-        <w:t xml:space="preserve">*</w:t>
-      </w:r>
-      <w:r>
-        <w:t xml:space="preserve"> </w:t>
-      </w:r>
-      <w:hyperlink r:id="rId36">
-        <w:r>
-          <w:rPr>
-            <w:rStyle w:val="Hyperlink"/>
-          </w:rPr>
-          <w:t xml:space="preserve">ImagineRadio(https://sadathossain.github.io/commit-timeline/imagineradio)</w:t>
-        </w:r>
-      </w:hyperlink>
-      <w:r>
-        <w:t xml:space="preserve"> </w:t>
-      </w:r>
-      <w:r>
-        <w:t xml:space="preserve">*</w:t>
-      </w:r>
-      <w:r>
-        <w:t xml:space="preserve"> </w:t>
-      </w:r>
-      <w:hyperlink r:id="rId37">
-        <w:r>
-          <w:rPr>
-            <w:rStyle w:val="Hyperlink"/>
-          </w:rPr>
-          <w:t xml:space="preserve">ImagineRadio-Web(https://sadathossain.github.io/commit-timeline/imagineradio-web)</w:t>
-        </w:r>
-      </w:hyperlink>
-    </w:p>
-    <w:p>
-      <w:pPr>
-        <w:pStyle w:val="BodyText"/>
-      </w:pPr>
-      <w:r>
-        <w:rPr>
-          <w:b/>
-        </w:rPr>
-        <w:t xml:space="preserve">alpha:Cloud3 Solution</w:t>
-      </w:r>
-    </w:p>
-    <w:p>
-      <w:pPr>
-        <w:pStyle w:val="BodyText"/>
-      </w:pPr>
-      <w:r>
-        <w:t xml:space="preserve">At</w:t>
-      </w:r>
-      <w:r>
-        <w:t xml:space="preserve"> </w:t>
-      </w:r>
-      <w:hyperlink r:id="rId38">
-        <w:r>
-          <w:rPr>
-            <w:rStyle w:val="Hyperlink"/>
-          </w:rPr>
-          <w:t xml:space="preserve">Cloud3</w:t>
-        </w:r>
-      </w:hyperlink>
-      <w:r>
-        <w:t xml:space="preserve"> </w:t>
-      </w:r>
-      <w:r>
-        <w:t xml:space="preserve">we develop Modern Cloud</w:t>
-      </w:r>
-      <w:r>
-        <w:t xml:space="preserve"> </w:t>
-      </w:r>
-      <w:r>
-        <w:t xml:space="preserve">Native Application. We also involve in implementing Energy efficient</w:t>
-      </w:r>
-      <w:r>
-        <w:t xml:space="preserve"> </w:t>
-      </w:r>
-      <w:r>
-        <w:t xml:space="preserve">hybrid infra-structure solution for customer’s on premise :</w:t>
-      </w:r>
     </w:p>
     <w:p>
       <w:pPr>
@@ -596,24 +514,29 @@
         </w:numPr>
         <w:pStyle w:val="Compact"/>
       </w:pPr>
-      <w:r>
-        <w:t xml:space="preserve">Implemented a Wireless Internet Service Provider (WISP) for our client</w:t>
-      </w:r>
-      <w:r>
-        <w:t xml:space="preserve"> </w:t>
-      </w:r>
-      <w:r>
-        <w:t xml:space="preserve">at</w:t>
-      </w:r>
-      <w:r>
-        <w:t xml:space="preserve"> </w:t>
-      </w:r>
-      <w:hyperlink r:id="rId39">
-        <w:r>
-          <w:rPr>
-            <w:rStyle w:val="Hyperlink"/>
-          </w:rPr>
-          <w:t xml:space="preserve">Homna Cable TV Network</w:t>
+      <w:hyperlink r:id="rId36">
+        <w:r>
+          <w:rPr>
+            <w:rStyle w:val="Hyperlink"/>
+          </w:rPr>
+          <w:t xml:space="preserve">ImagineRadio(https://sadathossain.github.io/commit-timeline/imagineradio)</w:t>
+        </w:r>
+      </w:hyperlink>
+    </w:p>
+    <w:p>
+      <w:pPr>
+        <w:numPr>
+          <w:ilvl w:val="0"/>
+          <w:numId w:val="1005"/>
+        </w:numPr>
+        <w:pStyle w:val="Compact"/>
+      </w:pPr>
+      <w:hyperlink r:id="rId37">
+        <w:r>
+          <w:rPr>
+            <w:rStyle w:val="Hyperlink"/>
+          </w:rPr>
+          <w:t xml:space="preserve">ImagineRadio-Web(https://sadathossain.github.io/commit-timeline/imagineradio-web)</w:t>
         </w:r>
       </w:hyperlink>
     </w:p>
@@ -625,7 +548,7 @@
         <w:rPr>
           <w:b/>
         </w:rPr>
-        <w:t xml:space="preserve">Developer and System Admin (Contractor)</w:t>
+        <w:t xml:space="preserve">alpha:Cloud3 Solution</w:t>
       </w:r>
     </w:p>
     <w:p>
@@ -633,19 +556,36 @@
         <w:pStyle w:val="BodyText"/>
       </w:pPr>
       <w:r>
-        <w:t xml:space="preserve">For our IVR, Call Center and CRM for Sanofi Bangladesh Limited Patient</w:t>
-      </w:r>
-      <w:r>
-        <w:t xml:space="preserve"> </w:t>
-      </w:r>
-      <w:r>
-        <w:t xml:space="preserve">Support Program Dhaka, my job was to deliver a CRM(Customer relationship</w:t>
-      </w:r>
-      <w:r>
-        <w:t xml:space="preserve"> </w:t>
-      </w:r>
-      <w:r>
-        <w:t xml:space="preserve">management) for better patient management.</w:t>
+        <w:t xml:space="preserve">At</w:t>
+      </w:r>
+      <w:r>
+        <w:t xml:space="preserve"> </w:t>
+      </w:r>
+      <w:hyperlink r:id="rId38">
+        <w:r>
+          <w:rPr>
+            <w:rStyle w:val="Hyperlink"/>
+          </w:rPr>
+          <w:t xml:space="preserve">Cloud3</w:t>
+        </w:r>
+      </w:hyperlink>
+      <w:r>
+        <w:t xml:space="preserve"> </w:t>
+      </w:r>
+      <w:r>
+        <w:t xml:space="preserve">we develop Modern Cloud</w:t>
+      </w:r>
+      <w:r>
+        <w:t xml:space="preserve"> </w:t>
+      </w:r>
+      <w:r>
+        <w:t xml:space="preserve">Native Application. We also involve in implementing Energy efficient</w:t>
+      </w:r>
+      <w:r>
+        <w:t xml:space="preserve"> </w:t>
+      </w:r>
+      <w:r>
+        <w:t xml:space="preserve">hybrid infra-structure solution for customer’s on premise :</w:t>
       </w:r>
     </w:p>
     <w:p>
@@ -657,14 +597,25 @@
         <w:pStyle w:val="Compact"/>
       </w:pPr>
       <w:r>
-        <w:t xml:space="preserve">Developed an API server to communicate with Patient Database with</w:t>
-      </w:r>
-      <w:r>
-        <w:t xml:space="preserve"> </w:t>
-      </w:r>
-      <w:r>
-        <w:t xml:space="preserve">Python and PostgreSQL</w:t>
-      </w:r>
+        <w:t xml:space="preserve">Implemented a Wireless Internet Service Provider (WISP) for our client</w:t>
+      </w:r>
+      <w:r>
+        <w:t xml:space="preserve"> </w:t>
+      </w:r>
+      <w:r>
+        <w:t xml:space="preserve">at</w:t>
+      </w:r>
+      <w:r>
+        <w:t xml:space="preserve"> </w:t>
+      </w:r>
+      <w:hyperlink r:id="rId39">
+        <w:r>
+          <w:rPr>
+            <w:rStyle w:val="Hyperlink"/>
+          </w:rPr>
+          <w:t xml:space="preserve">Homna Cable TV Network</w:t>
+        </w:r>
+      </w:hyperlink>
     </w:p>
     <w:p>
       <w:pPr>
@@ -674,7 +625,7 @@
         <w:rPr>
           <w:b/>
         </w:rPr>
-        <w:t xml:space="preserve">Senior Administrative Officer:Delta Life Insurance Dhaka</w:t>
+        <w:t xml:space="preserve">Developer and System Admin (Contractor)</w:t>
       </w:r>
     </w:p>
     <w:p>
@@ -682,7 +633,19 @@
         <w:pStyle w:val="BodyText"/>
       </w:pPr>
       <w:r>
-        <w:t xml:space="preserve">Delta Life Insurance is the largest AAA rated Insurance Company of Bangladesh</w:t>
+        <w:t xml:space="preserve">For our IVR, Call Center and CRM for Sanofi Bangladesh Limited Patient</w:t>
+      </w:r>
+      <w:r>
+        <w:t xml:space="preserve"> </w:t>
+      </w:r>
+      <w:r>
+        <w:t xml:space="preserve">Support Program Dhaka, my job was to deliver a CRM(Customer relationship</w:t>
+      </w:r>
+      <w:r>
+        <w:t xml:space="preserve"> </w:t>
+      </w:r>
+      <w:r>
+        <w:t xml:space="preserve">management) for better patient management.</w:t>
       </w:r>
     </w:p>
     <w:p>
@@ -694,225 +657,33 @@
         <w:pStyle w:val="Compact"/>
       </w:pPr>
       <w:r>
-        <w:t xml:space="preserve">Developed the official web front for the company.</w:t>
-      </w:r>
-    </w:p>
-    <w:p>
-      <w:pPr>
-        <w:pStyle w:val="Heading2"/>
-      </w:pPr>
-      <w:bookmarkStart w:id="40" w:name="education"/>
-      <w:r>
-        <w:t xml:space="preserve">Education</w:t>
-      </w:r>
-      <w:bookmarkEnd w:id="40"/>
-    </w:p>
-    <w:p>
-      <w:pPr>
-        <w:pStyle w:val="DefinitionTerm"/>
-      </w:pPr>
-      <w:r>
-        <w:t xml:space="preserve">2016-2018 (expected)</w:t>
-      </w:r>
-    </w:p>
-    <w:p>
-      <w:pPr>
-        <w:pStyle w:val="Definition"/>
+        <w:t xml:space="preserve">Developed an API server to communicate with Patient Database with</w:t>
+      </w:r>
+      <w:r>
+        <w:t xml:space="preserve"> </w:t>
+      </w:r>
+      <w:r>
+        <w:t xml:space="preserve">Python and PostgreSQL</w:t>
+      </w:r>
+    </w:p>
+    <w:p>
+      <w:pPr>
+        <w:pStyle w:val="FirstParagraph"/>
       </w:pPr>
       <w:r>
         <w:rPr>
           <w:b/>
         </w:rPr>
-        <w:t xml:space="preserve">MSc, Information Technology</w:t>
-      </w:r>
-      <w:r>
-        <w:t xml:space="preserve">; Institute of Information Technology</w:t>
-      </w:r>
-      <w:r>
-        <w:t xml:space="preserve"> </w:t>
-      </w:r>
-      <w:r>
-        <w:t xml:space="preserve">Dhaka University (Dhaka)</w:t>
-      </w:r>
-    </w:p>
-    <w:p>
-      <w:pPr>
-        <w:pStyle w:val="Definition"/>
-      </w:pPr>
-      <w:r>
-        <w:rPr>
-          <w:i/>
-        </w:rPr>
-        <w:t xml:space="preserve">Thesis title: 12 Factor Note Application with Micro service Architecture</w:t>
-      </w:r>
-    </w:p>
-    <w:p>
-      <w:pPr>
-        <w:pStyle w:val="DefinitionTerm"/>
-      </w:pPr>
-      <w:r>
-        <w:t xml:space="preserve">2006-2010</w:t>
-      </w:r>
-    </w:p>
-    <w:p>
-      <w:pPr>
-        <w:pStyle w:val="Definition"/>
-      </w:pPr>
-      <w:r>
-        <w:rPr>
-          <w:b/>
-        </w:rPr>
-        <w:t xml:space="preserve">BSc, Electronics &amp; Communication Engineering</w:t>
-      </w:r>
-      <w:r>
-        <w:t xml:space="preserve">; Khulna University</w:t>
-      </w:r>
-      <w:r>
-        <w:t xml:space="preserve"> </w:t>
-      </w:r>
-      <w:r>
-        <w:t xml:space="preserve">Khulna</w:t>
-      </w:r>
-    </w:p>
-    <w:p>
-      <w:pPr>
-        <w:pStyle w:val="Definition"/>
-      </w:pPr>
-      <w:r>
-        <w:rPr>
-          <w:i/>
-        </w:rPr>
-        <w:t xml:space="preserve">Minor: Networking</w:t>
-      </w:r>
-    </w:p>
-    <w:p>
-      <w:pPr>
-        <w:pStyle w:val="DefinitionTerm"/>
-      </w:pPr>
-      <w:r>
-        <w:t xml:space="preserve">2003-2005</w:t>
-      </w:r>
-    </w:p>
-    <w:p>
-      <w:pPr>
-        <w:pStyle w:val="Definition"/>
-      </w:pPr>
-      <w:r>
-        <w:rPr>
-          <w:b/>
-        </w:rPr>
-        <w:t xml:space="preserve">HSC, Higher Secondary Certificate</w:t>
-      </w:r>
-      <w:r>
-        <w:t xml:space="preserve">; Notre Dame College</w:t>
-      </w:r>
-      <w:r>
-        <w:t xml:space="preserve"> </w:t>
-      </w:r>
-      <w:r>
-        <w:t xml:space="preserve">Dhaka</w:t>
-      </w:r>
-    </w:p>
-    <w:p>
-      <w:pPr>
-        <w:pStyle w:val="Definition"/>
-      </w:pPr>
-      <w:r>
-        <w:rPr>
-          <w:i/>
-        </w:rPr>
-        <w:t xml:space="preserve">Major: Science</w:t>
-      </w:r>
-    </w:p>
-    <w:p>
-      <w:pPr>
-        <w:pStyle w:val="DefinitionTerm"/>
-      </w:pPr>
-      <w:r>
-        <w:t xml:space="preserve">2003</w:t>
-      </w:r>
-    </w:p>
-    <w:p>
-      <w:pPr>
-        <w:pStyle w:val="Definition"/>
-      </w:pPr>
-      <w:r>
-        <w:rPr>
-          <w:b/>
-        </w:rPr>
-        <w:t xml:space="preserve">SSC, Secondary School Certificate</w:t>
-      </w:r>
-      <w:r>
-        <w:t xml:space="preserve">; St. Gregory’s High School</w:t>
-      </w:r>
-      <w:r>
-        <w:t xml:space="preserve"> </w:t>
-      </w:r>
-      <w:r>
-        <w:t xml:space="preserve">Dhaka</w:t>
-      </w:r>
-    </w:p>
-    <w:p>
-      <w:pPr>
-        <w:pStyle w:val="Definition"/>
-      </w:pPr>
-      <w:r>
-        <w:rPr>
-          <w:i/>
-        </w:rPr>
-        <w:t xml:space="preserve">Major: Science</w:t>
-      </w:r>
-    </w:p>
-    <w:p>
-      <w:pPr>
-        <w:pStyle w:val="Heading2"/>
-      </w:pPr>
-      <w:bookmarkStart w:id="41" w:name="technical-experience"/>
-      <w:r>
-        <w:t xml:space="preserve">Technical Experience</w:t>
-      </w:r>
-      <w:bookmarkEnd w:id="41"/>
-    </w:p>
-    <w:p>
-      <w:pPr>
-        <w:pStyle w:val="DefinitionTerm"/>
-      </w:pPr>
-      <w:r>
-        <w:t xml:space="preserve">Open Source Contribution</w:t>
-      </w:r>
-    </w:p>
-    <w:p>
-      <w:pPr>
-        <w:pStyle w:val="Definition"/>
-      </w:pPr>
-      <w:r>
-        <w:t xml:space="preserve">I am a contributing member of open source projects like</w:t>
-      </w:r>
-      <w:r>
-        <w:t xml:space="preserve"> </w:t>
-      </w:r>
-      <w:hyperlink r:id="rId42">
-        <w:r>
-          <w:rPr>
-            <w:rStyle w:val="Hyperlink"/>
-          </w:rPr>
-          <w:t xml:space="preserve">Kubernetes</w:t>
-        </w:r>
-      </w:hyperlink>
-      <w:r>
-        <w:t xml:space="preserve">,</w:t>
-      </w:r>
-      <w:r>
-        <w:t xml:space="preserve"> </w:t>
-      </w:r>
-      <w:hyperlink r:id="rId43">
-        <w:r>
-          <w:rPr>
-            <w:rStyle w:val="Hyperlink"/>
-          </w:rPr>
-          <w:t xml:space="preserve">Cloud Native Computing Foundation</w:t>
-        </w:r>
-      </w:hyperlink>
+        <w:t xml:space="preserve">Senior Administrative Officer:Delta Life Insurance Dhaka</w:t>
+      </w:r>
+    </w:p>
+    <w:p>
+      <w:pPr>
+        <w:pStyle w:val="BodyText"/>
+      </w:pPr>
+      <w:r>
+        <w:t xml:space="preserve">Delta Life Insurance is the largest AAA rated Insurance Company of Bangladesh</w:t>
+      </w:r>
     </w:p>
     <w:p>
       <w:pPr>
@@ -923,21 +694,213 @@
         <w:pStyle w:val="Compact"/>
       </w:pPr>
       <w:r>
-        <w:t xml:space="preserve">I have been granted as attendee for</w:t>
-      </w:r>
-      <w:r>
-        <w:t xml:space="preserve"> </w:t>
-      </w:r>
-      <w:hyperlink r:id="rId44">
-        <w:r>
-          <w:rPr>
-            <w:rStyle w:val="Hyperlink"/>
-          </w:rPr>
-          <w:t xml:space="preserve">KubeCon 2016</w:t>
-        </w:r>
-      </w:hyperlink>
-      <w:r>
-        <w:t xml:space="preserve">, Amsterdam, organized by</w:t>
+        <w:t xml:space="preserve">Developed the official web front for the company.</w:t>
+      </w:r>
+    </w:p>
+    <w:p>
+      <w:pPr>
+        <w:pStyle w:val="Heading2"/>
+      </w:pPr>
+      <w:bookmarkStart w:id="40" w:name="education"/>
+      <w:r>
+        <w:t xml:space="preserve">Education</w:t>
+      </w:r>
+      <w:bookmarkEnd w:id="40"/>
+    </w:p>
+    <w:p>
+      <w:pPr>
+        <w:pStyle w:val="DefinitionTerm"/>
+      </w:pPr>
+      <w:r>
+        <w:t xml:space="preserve">2016-2018 (expected)</w:t>
+      </w:r>
+    </w:p>
+    <w:p>
+      <w:pPr>
+        <w:pStyle w:val="Definition"/>
+      </w:pPr>
+      <w:r>
+        <w:rPr>
+          <w:b/>
+        </w:rPr>
+        <w:t xml:space="preserve">MSc, Information Technology</w:t>
+      </w:r>
+      <w:r>
+        <w:t xml:space="preserve">; Institute of Information Technology</w:t>
+      </w:r>
+      <w:r>
+        <w:t xml:space="preserve"> </w:t>
+      </w:r>
+      <w:r>
+        <w:t xml:space="preserve">Dhaka University (Dhaka)</w:t>
+      </w:r>
+    </w:p>
+    <w:p>
+      <w:pPr>
+        <w:pStyle w:val="Definition"/>
+      </w:pPr>
+      <w:r>
+        <w:rPr>
+          <w:i/>
+        </w:rPr>
+        <w:t xml:space="preserve">Thesis title: 12 Factor Note Application with Micro service Architecture</w:t>
+      </w:r>
+    </w:p>
+    <w:p>
+      <w:pPr>
+        <w:pStyle w:val="DefinitionTerm"/>
+      </w:pPr>
+      <w:r>
+        <w:t xml:space="preserve">2006-2010</w:t>
+      </w:r>
+    </w:p>
+    <w:p>
+      <w:pPr>
+        <w:pStyle w:val="Definition"/>
+      </w:pPr>
+      <w:r>
+        <w:rPr>
+          <w:b/>
+        </w:rPr>
+        <w:t xml:space="preserve">BSc, Electronics &amp; Communication Engineering</w:t>
+      </w:r>
+      <w:r>
+        <w:t xml:space="preserve">; Khulna University</w:t>
+      </w:r>
+      <w:r>
+        <w:t xml:space="preserve"> </w:t>
+      </w:r>
+      <w:r>
+        <w:t xml:space="preserve">Khulna</w:t>
+      </w:r>
+    </w:p>
+    <w:p>
+      <w:pPr>
+        <w:pStyle w:val="Definition"/>
+      </w:pPr>
+      <w:r>
+        <w:rPr>
+          <w:i/>
+        </w:rPr>
+        <w:t xml:space="preserve">Minor: Networking</w:t>
+      </w:r>
+    </w:p>
+    <w:p>
+      <w:pPr>
+        <w:pStyle w:val="DefinitionTerm"/>
+      </w:pPr>
+      <w:r>
+        <w:t xml:space="preserve">2003-2005</w:t>
+      </w:r>
+    </w:p>
+    <w:p>
+      <w:pPr>
+        <w:pStyle w:val="Definition"/>
+      </w:pPr>
+      <w:r>
+        <w:rPr>
+          <w:b/>
+        </w:rPr>
+        <w:t xml:space="preserve">HSC, Higher Secondary Certificate</w:t>
+      </w:r>
+      <w:r>
+        <w:t xml:space="preserve">; Notre Dame College</w:t>
+      </w:r>
+      <w:r>
+        <w:t xml:space="preserve"> </w:t>
+      </w:r>
+      <w:r>
+        <w:t xml:space="preserve">Dhaka</w:t>
+      </w:r>
+    </w:p>
+    <w:p>
+      <w:pPr>
+        <w:pStyle w:val="Definition"/>
+      </w:pPr>
+      <w:r>
+        <w:rPr>
+          <w:i/>
+        </w:rPr>
+        <w:t xml:space="preserve">Major: Science</w:t>
+      </w:r>
+    </w:p>
+    <w:p>
+      <w:pPr>
+        <w:pStyle w:val="DefinitionTerm"/>
+      </w:pPr>
+      <w:r>
+        <w:t xml:space="preserve">2003</w:t>
+      </w:r>
+    </w:p>
+    <w:p>
+      <w:pPr>
+        <w:pStyle w:val="Definition"/>
+      </w:pPr>
+      <w:r>
+        <w:rPr>
+          <w:b/>
+        </w:rPr>
+        <w:t xml:space="preserve">SSC, Secondary School Certificate</w:t>
+      </w:r>
+      <w:r>
+        <w:t xml:space="preserve">; St. Gregory’s High School</w:t>
+      </w:r>
+      <w:r>
+        <w:t xml:space="preserve"> </w:t>
+      </w:r>
+      <w:r>
+        <w:t xml:space="preserve">Dhaka</w:t>
+      </w:r>
+    </w:p>
+    <w:p>
+      <w:pPr>
+        <w:pStyle w:val="Definition"/>
+      </w:pPr>
+      <w:r>
+        <w:rPr>
+          <w:i/>
+        </w:rPr>
+        <w:t xml:space="preserve">Major: Science</w:t>
+      </w:r>
+    </w:p>
+    <w:p>
+      <w:pPr>
+        <w:pStyle w:val="Heading2"/>
+      </w:pPr>
+      <w:bookmarkStart w:id="41" w:name="technical-experience"/>
+      <w:r>
+        <w:t xml:space="preserve">Technical Experience</w:t>
+      </w:r>
+      <w:bookmarkEnd w:id="41"/>
+    </w:p>
+    <w:p>
+      <w:pPr>
+        <w:pStyle w:val="DefinitionTerm"/>
+      </w:pPr>
+      <w:r>
+        <w:t xml:space="preserve">Open Source Contribution</w:t>
+      </w:r>
+    </w:p>
+    <w:p>
+      <w:pPr>
+        <w:pStyle w:val="Definition"/>
+      </w:pPr>
+      <w:r>
+        <w:t xml:space="preserve">I am a contributing member of open source projects like</w:t>
+      </w:r>
+      <w:r>
+        <w:t xml:space="preserve"> </w:t>
+      </w:r>
+      <w:hyperlink r:id="rId42">
+        <w:r>
+          <w:rPr>
+            <w:rStyle w:val="Hyperlink"/>
+          </w:rPr>
+          <w:t xml:space="preserve">Kubernetes</w:t>
+        </w:r>
+      </w:hyperlink>
+      <w:r>
+        <w:t xml:space="preserve">,</w:t>
       </w:r>
       <w:r>
         <w:t xml:space="preserve"> </w:t>
@@ -950,39 +913,6 @@
           <w:t xml:space="preserve">Cloud Native Computing Foundation</w:t>
         </w:r>
       </w:hyperlink>
-      <w:r>
-        <w:t xml:space="preserve">, with the scholarship provided by</w:t>
-      </w:r>
-      <w:r>
-        <w:t xml:space="preserve"> </w:t>
-      </w:r>
-      <w:hyperlink r:id="rId45">
-        <w:r>
-          <w:rPr>
-            <w:rStyle w:val="Hyperlink"/>
-          </w:rPr>
-          <w:t xml:space="preserve">Linux Foundation</w:t>
-        </w:r>
-      </w:hyperlink>
-      <w:r>
-        <w:t xml:space="preserve">.</w:t>
-      </w:r>
-    </w:p>
-    <w:p>
-      <w:pPr>
-        <w:pStyle w:val="DefinitionTerm"/>
-      </w:pPr>
-      <w:r>
-        <w:t xml:space="preserve">Certification</w:t>
-      </w:r>
-    </w:p>
-    <w:p>
-      <w:pPr>
-        <w:pStyle w:val="Definition"/>
-      </w:pPr>
-      <w:r>
-        <w:t xml:space="preserve">These are the official Certification I have achieved</w:t>
-      </w:r>
     </w:p>
     <w:p>
       <w:pPr>
@@ -992,37 +922,50 @@
         </w:numPr>
         <w:pStyle w:val="Compact"/>
       </w:pPr>
-      <w:hyperlink r:id="rId46">
-        <w:r>
-          <w:rPr>
-            <w:rStyle w:val="Hyperlink"/>
-          </w:rPr>
-          <w:t xml:space="preserve">TestDome Python</w:t>
-        </w:r>
-      </w:hyperlink>
-    </w:p>
-    <w:p>
-      <w:pPr>
-        <w:numPr>
-          <w:ilvl w:val="0"/>
-          <w:numId w:val="1009"/>
-        </w:numPr>
-        <w:pStyle w:val="Compact"/>
-      </w:pPr>
-      <w:r>
-        <w:t xml:space="preserve">Red Hat Certified Server Administrator</w:t>
-      </w:r>
-    </w:p>
-    <w:p>
-      <w:pPr>
-        <w:numPr>
-          <w:ilvl w:val="0"/>
-          <w:numId w:val="1009"/>
-        </w:numPr>
-        <w:pStyle w:val="Compact"/>
-      </w:pPr>
-      <w:r>
-        <w:t xml:space="preserve">Solar Photo Voltaic Energy Technology</w:t>
+      <w:r>
+        <w:t xml:space="preserve">I have been granted as attendee for</w:t>
+      </w:r>
+      <w:r>
+        <w:t xml:space="preserve"> </w:t>
+      </w:r>
+      <w:hyperlink r:id="rId44">
+        <w:r>
+          <w:rPr>
+            <w:rStyle w:val="Hyperlink"/>
+          </w:rPr>
+          <w:t xml:space="preserve">KubeCon 2016</w:t>
+        </w:r>
+      </w:hyperlink>
+      <w:r>
+        <w:t xml:space="preserve">, Amsterdam, organized by</w:t>
+      </w:r>
+      <w:r>
+        <w:t xml:space="preserve"> </w:t>
+      </w:r>
+      <w:hyperlink r:id="rId43">
+        <w:r>
+          <w:rPr>
+            <w:rStyle w:val="Hyperlink"/>
+          </w:rPr>
+          <w:t xml:space="preserve">Cloud Native Computing Foundation</w:t>
+        </w:r>
+      </w:hyperlink>
+      <w:r>
+        <w:t xml:space="preserve">, with the scholarship provided by</w:t>
+      </w:r>
+      <w:r>
+        <w:t xml:space="preserve"> </w:t>
+      </w:r>
+      <w:hyperlink r:id="rId45">
+        <w:r>
+          <w:rPr>
+            <w:rStyle w:val="Hyperlink"/>
+          </w:rPr>
+          <w:t xml:space="preserve">Linux Foundation</w:t>
+        </w:r>
+      </w:hyperlink>
+      <w:r>
+        <w:t xml:space="preserve">.</w:t>
       </w:r>
     </w:p>
     <w:p>
@@ -1030,7 +973,7 @@
         <w:pStyle w:val="DefinitionTerm"/>
       </w:pPr>
       <w:r>
-        <w:t xml:space="preserve">Greenfield Project</w:t>
+        <w:t xml:space="preserve">Certification</w:t>
       </w:r>
     </w:p>
     <w:p>
@@ -1038,13 +981,7 @@
         <w:pStyle w:val="Definition"/>
       </w:pPr>
       <w:r>
-        <w:t xml:space="preserve">These projects are taken as my Greenfield projects to demonstrate and</w:t>
-      </w:r>
-      <w:r>
-        <w:t xml:space="preserve"> </w:t>
-      </w:r>
-      <w:r>
-        <w:t xml:space="preserve">explore different technologies</w:t>
+        <w:t xml:space="preserve">These are the official Certification I have achieved</w:t>
       </w:r>
     </w:p>
     <w:p>
@@ -1055,6 +992,69 @@
         </w:numPr>
         <w:pStyle w:val="Compact"/>
       </w:pPr>
+      <w:hyperlink r:id="rId46">
+        <w:r>
+          <w:rPr>
+            <w:rStyle w:val="Hyperlink"/>
+          </w:rPr>
+          <w:t xml:space="preserve">TestDome Python</w:t>
+        </w:r>
+      </w:hyperlink>
+    </w:p>
+    <w:p>
+      <w:pPr>
+        <w:numPr>
+          <w:ilvl w:val="0"/>
+          <w:numId w:val="1010"/>
+        </w:numPr>
+        <w:pStyle w:val="Compact"/>
+      </w:pPr>
+      <w:r>
+        <w:t xml:space="preserve">Red Hat Certified Server Administrator</w:t>
+      </w:r>
+    </w:p>
+    <w:p>
+      <w:pPr>
+        <w:numPr>
+          <w:ilvl w:val="0"/>
+          <w:numId w:val="1010"/>
+        </w:numPr>
+        <w:pStyle w:val="Compact"/>
+      </w:pPr>
+      <w:r>
+        <w:t xml:space="preserve">Solar Photo Voltaic Energy Technology</w:t>
+      </w:r>
+    </w:p>
+    <w:p>
+      <w:pPr>
+        <w:pStyle w:val="DefinitionTerm"/>
+      </w:pPr>
+      <w:r>
+        <w:t xml:space="preserve">Greenfield Project</w:t>
+      </w:r>
+    </w:p>
+    <w:p>
+      <w:pPr>
+        <w:pStyle w:val="Definition"/>
+      </w:pPr>
+      <w:r>
+        <w:t xml:space="preserve">These projects are taken as my Greenfield projects to demonstrate and</w:t>
+      </w:r>
+      <w:r>
+        <w:t xml:space="preserve"> </w:t>
+      </w:r>
+      <w:r>
+        <w:t xml:space="preserve">explore different technologies</w:t>
+      </w:r>
+    </w:p>
+    <w:p>
+      <w:pPr>
+        <w:numPr>
+          <w:ilvl w:val="0"/>
+          <w:numId w:val="1011"/>
+        </w:numPr>
+        <w:pStyle w:val="Compact"/>
+      </w:pPr>
       <w:r>
         <w:t xml:space="preserve">12 Factor Note application with Micro Service Architecture</w:t>
       </w:r>
@@ -1296,7 +1296,7 @@
       <w:pPr>
         <w:numPr>
           <w:ilvl w:val="0"/>
-          <w:numId w:val="1011"/>
+          <w:numId w:val="1012"/>
         </w:numPr>
       </w:pPr>
       <w:r>
@@ -1307,7 +1307,7 @@
       <w:pPr>
         <w:numPr>
           <w:ilvl w:val="1"/>
-          <w:numId w:val="1012"/>
+          <w:numId w:val="1013"/>
         </w:numPr>
         <w:pStyle w:val="Compact"/>
       </w:pPr>
@@ -1319,7 +1319,7 @@
       <w:pPr>
         <w:numPr>
           <w:ilvl w:val="1"/>
-          <w:numId w:val="1012"/>
+          <w:numId w:val="1013"/>
         </w:numPr>
         <w:pStyle w:val="Compact"/>
       </w:pPr>
@@ -1600,6 +1600,9 @@
     <w:abstractNumId w:val="991"/>
   </w:num>
   <w:num w:numId="1012">
+    <w:abstractNumId w:val="991"/>
+  </w:num>
+  <w:num w:numId="1013">
     <w:abstractNumId w:val="991"/>
   </w:num>
 </w:numbering>

--- a/resume.docx
+++ b/resume.docx
@@ -712,7 +712,7 @@
         <w:pStyle w:val="DefinitionTerm"/>
       </w:pPr>
       <w:r>
-        <w:t xml:space="preserve">2016-2018 (expected)</w:t>
+        <w:t xml:space="preserve">2016-2018</w:t>
       </w:r>
     </w:p>
     <w:p>

--- a/resume.docx
+++ b/resume.docx
@@ -24,17 +24,23 @@
         <w:pStyle w:val="BlockText"/>
       </w:pPr>
       <w:r>
-        <w:t xml:space="preserve">Specialties: Javascript, React, React-Native, Golang, Docker</w:t>
+        <w:t xml:space="preserve">Specialties: Javascript, ReactJS, NodeJS, React-Native</w:t>
       </w:r>
       <w:r>
         <w:br/>
       </w:r>
       <w:r>
-        <w:t xml:space="preserve">DevOps Engineer</w:t>
+        <w:t xml:space="preserve">Aspirations: Golang, K8S, IaaS, Distributed Systems</w:t>
       </w:r>
       <w:r>
         <w:br/>
       </w:r>
+      <w:r>
+        <w:t xml:space="preserve">Software Engineer</w:t>
+      </w:r>
+      <w:r>
+        <w:br/>
+      </w:r>
       <w:hyperlink r:id="rId21">
         <w:r>
           <w:rPr>
@@ -52,6 +58,20 @@
             <w:rStyle w:val="Hyperlink"/>
           </w:rPr>
           <w:t xml:space="preserve">+8801747367559</w:t>
+        </w:r>
+      </w:hyperlink>
+      <w:r>
+        <w:t xml:space="preserve">,</w:t>
+      </w:r>
+      <w:r>
+        <w:t xml:space="preserve"> </w:t>
+      </w:r>
+      <w:hyperlink r:id="rId23">
+        <w:r>
+          <w:rPr>
+            <w:rStyle w:val="Hyperlink"/>
+          </w:rPr>
+          <w:t xml:space="preserve">+8801825445048</w:t>
         </w:r>
       </w:hyperlink>
     </w:p>
@@ -66,11 +86,281 @@
       <w:pPr>
         <w:pStyle w:val="Heading2"/>
       </w:pPr>
-      <w:bookmarkStart w:id="23" w:name="experience"/>
+      <w:bookmarkStart w:id="24" w:name="experience"/>
       <w:r>
         <w:t xml:space="preserve">Experience</w:t>
       </w:r>
-      <w:bookmarkEnd w:id="23"/>
+      <w:bookmarkEnd w:id="24"/>
+    </w:p>
+    <w:p>
+      <w:pPr>
+        <w:pStyle w:val="FirstParagraph"/>
+      </w:pPr>
+      <w:r>
+        <w:rPr>
+          <w:b/>
+        </w:rPr>
+        <w:t xml:space="preserve">Senior Software Engineer:Strativ AB</w:t>
+      </w:r>
+    </w:p>
+    <w:p>
+      <w:pPr>
+        <w:pStyle w:val="BodyText"/>
+      </w:pPr>
+      <w:hyperlink r:id="rId25">
+        <w:r>
+          <w:rPr>
+            <w:rStyle w:val="Hyperlink"/>
+          </w:rPr>
+          <w:t xml:space="preserve">Strativ AB</w:t>
+        </w:r>
+      </w:hyperlink>
+      <w:r>
+        <w:t xml:space="preserve"> </w:t>
+      </w:r>
+      <w:r>
+        <w:t xml:space="preserve">provides tailored IT solutions which</w:t>
+      </w:r>
+      <w:r>
+        <w:t xml:space="preserve"> </w:t>
+      </w:r>
+      <w:r>
+        <w:t xml:space="preserve">strengthens the competitiveness of its’ clients such as</w:t>
+      </w:r>
+      <w:r>
+        <w:t xml:space="preserve"> </w:t>
+      </w:r>
+      <w:hyperlink r:id="rId26">
+        <w:r>
+          <w:rPr>
+            <w:rStyle w:val="Hyperlink"/>
+          </w:rPr>
+          <w:t xml:space="preserve">Docty AB</w:t>
+        </w:r>
+      </w:hyperlink>
+      <w:r>
+        <w:t xml:space="preserve">, which is one of the leading healthcare provider in Sweden. My experience with Strativ evolves around 4 of the major services offered by Docty:</w:t>
+      </w:r>
+    </w:p>
+    <w:p>
+      <w:pPr>
+        <w:numPr>
+          <w:ilvl w:val="0"/>
+          <w:numId w:val="1001"/>
+        </w:numPr>
+        <w:pStyle w:val="Compact"/>
+      </w:pPr>
+      <w:hyperlink r:id="rId26">
+        <w:r>
+          <w:rPr>
+            <w:rStyle w:val="Hyperlink"/>
+          </w:rPr>
+          <w:t xml:space="preserve">Docty</w:t>
+        </w:r>
+      </w:hyperlink>
+    </w:p>
+    <w:p>
+      <w:pPr>
+        <w:numPr>
+          <w:ilvl w:val="1"/>
+          <w:numId w:val="1002"/>
+        </w:numPr>
+        <w:pStyle w:val="Compact"/>
+      </w:pPr>
+      <w:r>
+        <w:t xml:space="preserve">Development and maintenance of the Docty app built with</w:t>
+      </w:r>
+      <w:r>
+        <w:t xml:space="preserve"> </w:t>
+      </w:r>
+      <w:hyperlink r:id="rId27">
+        <w:r>
+          <w:rPr>
+            <w:rStyle w:val="Hyperlink"/>
+          </w:rPr>
+          <w:t xml:space="preserve">React Native</w:t>
+        </w:r>
+      </w:hyperlink>
+      <w:r>
+        <w:t xml:space="preserve">, which helps to track patient records.</w:t>
+      </w:r>
+    </w:p>
+    <w:p>
+      <w:pPr>
+        <w:numPr>
+          <w:ilvl w:val="0"/>
+          <w:numId w:val="1001"/>
+        </w:numPr>
+        <w:pStyle w:val="Compact"/>
+      </w:pPr>
+      <w:hyperlink r:id="rId28">
+        <w:r>
+          <w:rPr>
+            <w:rStyle w:val="Hyperlink"/>
+          </w:rPr>
+          <w:t xml:space="preserve">Dermly</w:t>
+        </w:r>
+      </w:hyperlink>
+    </w:p>
+    <w:p>
+      <w:pPr>
+        <w:numPr>
+          <w:ilvl w:val="1"/>
+          <w:numId w:val="1003"/>
+        </w:numPr>
+        <w:pStyle w:val="Compact"/>
+      </w:pPr>
+      <w:r>
+        <w:t xml:space="preserve">Development and maintenance of the Dermly app built with</w:t>
+      </w:r>
+      <w:r>
+        <w:t xml:space="preserve"> </w:t>
+      </w:r>
+      <w:hyperlink r:id="rId27">
+        <w:r>
+          <w:rPr>
+            <w:rStyle w:val="Hyperlink"/>
+          </w:rPr>
+          <w:t xml:space="preserve">React Native</w:t>
+        </w:r>
+      </w:hyperlink>
+      <w:r>
+        <w:t xml:space="preserve">, which helps nurses to diagnosis the patient with potential skin cancer threat.</w:t>
+      </w:r>
+    </w:p>
+    <w:p>
+      <w:pPr>
+        <w:numPr>
+          <w:ilvl w:val="0"/>
+          <w:numId w:val="1001"/>
+        </w:numPr>
+        <w:pStyle w:val="Compact"/>
+      </w:pPr>
+      <w:r>
+        <w:t xml:space="preserve">Kroppscheckerna</w:t>
+      </w:r>
+    </w:p>
+    <w:p>
+      <w:pPr>
+        <w:numPr>
+          <w:ilvl w:val="1"/>
+          <w:numId w:val="1004"/>
+        </w:numPr>
+        <w:pStyle w:val="Compact"/>
+      </w:pPr>
+      <w:r>
+        <w:t xml:space="preserve">Development and maintenance of the Kroppscheckerna app built with</w:t>
+      </w:r>
+      <w:r>
+        <w:t xml:space="preserve"> </w:t>
+      </w:r>
+      <w:hyperlink r:id="rId27">
+        <w:r>
+          <w:rPr>
+            <w:rStyle w:val="Hyperlink"/>
+          </w:rPr>
+          <w:t xml:space="preserve">React Native</w:t>
+        </w:r>
+      </w:hyperlink>
+      <w:r>
+        <w:t xml:space="preserve">, which helps nurses to diagnosis the patient with potential acne/rosacea threat.</w:t>
+      </w:r>
+    </w:p>
+    <w:p>
+      <w:pPr>
+        <w:numPr>
+          <w:ilvl w:val="0"/>
+          <w:numId w:val="1001"/>
+        </w:numPr>
+        <w:pStyle w:val="Compact"/>
+      </w:pPr>
+      <w:hyperlink r:id="rId29">
+        <w:r>
+          <w:rPr>
+            <w:rStyle w:val="Hyperlink"/>
+          </w:rPr>
+          <w:t xml:space="preserve">Vaccina</w:t>
+        </w:r>
+      </w:hyperlink>
+    </w:p>
+    <w:p>
+      <w:pPr>
+        <w:numPr>
+          <w:ilvl w:val="1"/>
+          <w:numId w:val="1005"/>
+        </w:numPr>
+        <w:pStyle w:val="Compact"/>
+      </w:pPr>
+      <w:r>
+        <w:t xml:space="preserve">Development and maintenance of the Vaccina web front-end built with</w:t>
+      </w:r>
+      <w:r>
+        <w:t xml:space="preserve"> </w:t>
+      </w:r>
+      <w:hyperlink r:id="rId30">
+        <w:r>
+          <w:rPr>
+            <w:rStyle w:val="Hyperlink"/>
+          </w:rPr>
+          <w:t xml:space="preserve">ReactJS</w:t>
+        </w:r>
+      </w:hyperlink>
+      <w:r>
+        <w:t xml:space="preserve">, which provides vaccinations against covid-19, influenza, pneumococci, TBE, chickenpox, hepatitis and shingles at 65 locations in Sweden.</w:t>
+      </w:r>
+    </w:p>
+    <w:p>
+      <w:pPr>
+        <w:numPr>
+          <w:ilvl w:val="0"/>
+          <w:numId w:val="1001"/>
+        </w:numPr>
+        <w:pStyle w:val="Compact"/>
+      </w:pPr>
+      <w:r>
+        <w:t xml:space="preserve">Operations</w:t>
+      </w:r>
+    </w:p>
+    <w:p>
+      <w:pPr>
+        <w:numPr>
+          <w:ilvl w:val="1"/>
+          <w:numId w:val="1006"/>
+        </w:numPr>
+        <w:pStyle w:val="Compact"/>
+      </w:pPr>
+      <w:r>
+        <w:t xml:space="preserve">Implemented</w:t>
+      </w:r>
+      <w:r>
+        <w:t xml:space="preserve"> </w:t>
+      </w:r>
+      <w:hyperlink r:id="rId31">
+        <w:r>
+          <w:rPr>
+            <w:rStyle w:val="Hyperlink"/>
+          </w:rPr>
+          <w:t xml:space="preserve">fastlane</w:t>
+        </w:r>
+      </w:hyperlink>
+      <w:r>
+        <w:t xml:space="preserve"> </w:t>
+      </w:r>
+      <w:r>
+        <w:t xml:space="preserve">to automate the iOS deployment.</w:t>
+      </w:r>
+    </w:p>
+    <w:p>
+      <w:pPr>
+        <w:numPr>
+          <w:ilvl w:val="1"/>
+          <w:numId w:val="1006"/>
+        </w:numPr>
+        <w:pStyle w:val="Compact"/>
+      </w:pPr>
+      <w:r>
+        <w:t xml:space="preserve">Implemented Private distribution with iOS via redemption code.</w:t>
+      </w:r>
     </w:p>
     <w:p>
       <w:pPr>
@@ -93,7 +383,7 @@
       <w:r>
         <w:t xml:space="preserve"> </w:t>
       </w:r>
-      <w:hyperlink r:id="rId24">
+      <w:hyperlink r:id="rId32">
         <w:r>
           <w:rPr>
             <w:rStyle w:val="Hyperlink"/>
@@ -112,11 +402,11 @@
       <w:pPr>
         <w:numPr>
           <w:ilvl w:val="0"/>
-          <w:numId w:val="1001"/>
-        </w:numPr>
-        <w:pStyle w:val="Compact"/>
-      </w:pPr>
-      <w:hyperlink r:id="rId25">
+          <w:numId w:val="1007"/>
+        </w:numPr>
+        <w:pStyle w:val="Compact"/>
+      </w:pPr>
+      <w:hyperlink r:id="rId27">
         <w:r>
           <w:rPr>
             <w:rStyle w:val="Hyperlink"/>
@@ -129,7 +419,7 @@
       <w:pPr>
         <w:numPr>
           <w:ilvl w:val="1"/>
-          <w:numId w:val="1002"/>
+          <w:numId w:val="1008"/>
         </w:numPr>
         <w:pStyle w:val="Compact"/>
       </w:pPr>
@@ -139,7 +429,7 @@
       <w:r>
         <w:t xml:space="preserve"> </w:t>
       </w:r>
-      <w:hyperlink r:id="rId25">
+      <w:hyperlink r:id="rId27">
         <w:r>
           <w:rPr>
             <w:rStyle w:val="Hyperlink"/>
@@ -156,7 +446,7 @@
       <w:r>
         <w:t xml:space="preserve"> </w:t>
       </w:r>
-      <w:hyperlink r:id="rId26">
+      <w:hyperlink r:id="rId33">
         <w:r>
           <w:rPr>
             <w:rStyle w:val="Hyperlink"/>
@@ -170,7 +460,7 @@
       <w:r>
         <w:t xml:space="preserve"> </w:t>
       </w:r>
-      <w:hyperlink r:id="rId27">
+      <w:hyperlink r:id="rId34">
         <w:r>
           <w:rPr>
             <w:rStyle w:val="Hyperlink"/>
@@ -184,7 +474,7 @@
       <w:r>
         <w:t xml:space="preserve"> </w:t>
       </w:r>
-      <w:hyperlink r:id="rId28">
+      <w:hyperlink r:id="rId35">
         <w:r>
           <w:rPr>
             <w:rStyle w:val="Hyperlink"/>
@@ -198,7 +488,7 @@
       <w:r>
         <w:t xml:space="preserve"> </w:t>
       </w:r>
-      <w:hyperlink r:id="rId29">
+      <w:hyperlink r:id="rId36">
         <w:r>
           <w:rPr>
             <w:rStyle w:val="Hyperlink"/>
@@ -212,36 +502,152 @@
       <w:r>
         <w:t xml:space="preserve"> </w:t>
       </w:r>
+      <w:hyperlink r:id="rId37">
+        <w:r>
+          <w:rPr>
+            <w:rStyle w:val="Hyperlink"/>
+          </w:rPr>
+          <w:t xml:space="preserve">firebase</w:t>
+        </w:r>
+      </w:hyperlink>
+      <w:r>
+        <w:t xml:space="preserve"> </w:t>
+      </w:r>
+      <w:r>
+        <w:t xml:space="preserve">etc</w:t>
+      </w:r>
+    </w:p>
+    <w:p>
+      <w:pPr>
+        <w:numPr>
+          <w:ilvl w:val="1"/>
+          <w:numId w:val="1008"/>
+        </w:numPr>
+        <w:pStyle w:val="Compact"/>
+      </w:pPr>
+      <w:r>
+        <w:t xml:space="preserve">Implemented Segmented Audio/Video consumption with</w:t>
+      </w:r>
+      <w:r>
+        <w:t xml:space="preserve"> </w:t>
+      </w:r>
+      <w:hyperlink r:id="rId38">
+        <w:r>
+          <w:rPr>
+            <w:rStyle w:val="Hyperlink"/>
+          </w:rPr>
+          <w:t xml:space="preserve">HLS</w:t>
+        </w:r>
+      </w:hyperlink>
+    </w:p>
+    <w:p>
+      <w:pPr>
+        <w:numPr>
+          <w:ilvl w:val="1"/>
+          <w:numId w:val="1008"/>
+        </w:numPr>
+        <w:pStyle w:val="Compact"/>
+      </w:pPr>
+      <w:r>
+        <w:t xml:space="preserve">Fixed some of the major bug issues with</w:t>
+      </w:r>
+      <w:r>
+        <w:t xml:space="preserve"> </w:t>
+      </w:r>
+      <w:hyperlink r:id="rId33">
+        <w:r>
+          <w:rPr>
+            <w:rStyle w:val="Hyperlink"/>
+          </w:rPr>
+          <w:t xml:space="preserve">React Native Track Player</w:t>
+        </w:r>
+      </w:hyperlink>
+      <w:r>
+        <w:t xml:space="preserve"> </w:t>
+      </w:r>
+      <w:r>
+        <w:t xml:space="preserve">for iOS</w:t>
+      </w:r>
+    </w:p>
+    <w:p>
+      <w:pPr>
+        <w:numPr>
+          <w:ilvl w:val="1"/>
+          <w:numId w:val="1008"/>
+        </w:numPr>
+        <w:pStyle w:val="Compact"/>
+      </w:pPr>
+      <w:r>
+        <w:t xml:space="preserve">Implemented IP-based geo restriction, Client-Side Failover and Some core business logic.</w:t>
+      </w:r>
+    </w:p>
+    <w:p>
+      <w:pPr>
+        <w:numPr>
+          <w:ilvl w:val="0"/>
+          <w:numId w:val="1007"/>
+        </w:numPr>
+        <w:pStyle w:val="Compact"/>
+      </w:pPr>
       <w:hyperlink r:id="rId30">
         <w:r>
           <w:rPr>
             <w:rStyle w:val="Hyperlink"/>
           </w:rPr>
-          <w:t xml:space="preserve">firebase</w:t>
-        </w:r>
-      </w:hyperlink>
-      <w:r>
-        <w:t xml:space="preserve"> </w:t>
-      </w:r>
-      <w:r>
-        <w:t xml:space="preserve">etc</w:t>
-      </w:r>
+          <w:t xml:space="preserve">ReactJS</w:t>
+        </w:r>
+      </w:hyperlink>
     </w:p>
     <w:p>
       <w:pPr>
         <w:numPr>
           <w:ilvl w:val="1"/>
-          <w:numId w:val="1002"/>
-        </w:numPr>
-        <w:pStyle w:val="Compact"/>
-      </w:pPr>
-      <w:r>
-        <w:t xml:space="preserve">Implemented Segmented Audio/Video consumption with</w:t>
-      </w:r>
-      <w:r>
-        <w:t xml:space="preserve"> </w:t>
-      </w:r>
-      <w:hyperlink r:id="rId31">
+          <w:numId w:val="1009"/>
+        </w:numPr>
+        <w:pStyle w:val="Compact"/>
+      </w:pPr>
+      <w:r>
+        <w:t xml:space="preserve">Developed web front-end for</w:t>
+      </w:r>
+      <w:r>
+        <w:t xml:space="preserve"> </w:t>
+      </w:r>
+      <w:hyperlink r:id="rId39">
+        <w:r>
+          <w:rPr>
+            <w:rStyle w:val="Hyperlink"/>
+          </w:rPr>
+          <w:t xml:space="preserve">ImagineRadio-WEB</w:t>
+        </w:r>
+      </w:hyperlink>
+    </w:p>
+    <w:p>
+      <w:pPr>
+        <w:numPr>
+          <w:ilvl w:val="1"/>
+          <w:numId w:val="1009"/>
+        </w:numPr>
+        <w:pStyle w:val="Compact"/>
+      </w:pPr>
+      <w:r>
+        <w:t xml:space="preserve">Implemented CMS integration identical to App backend.</w:t>
+      </w:r>
+    </w:p>
+    <w:p>
+      <w:pPr>
+        <w:numPr>
+          <w:ilvl w:val="1"/>
+          <w:numId w:val="1009"/>
+        </w:numPr>
+        <w:pStyle w:val="Compact"/>
+      </w:pPr>
+      <w:r>
+        <w:t xml:space="preserve">Also Implemented Segmented Audio/Video consumption with</w:t>
+      </w:r>
+      <w:r>
+        <w:t xml:space="preserve"> </w:t>
+      </w:r>
+      <w:hyperlink r:id="rId38">
         <w:r>
           <w:rPr>
             <w:rStyle w:val="Hyperlink"/>
@@ -254,80 +660,75 @@
       <w:pPr>
         <w:numPr>
           <w:ilvl w:val="1"/>
-          <w:numId w:val="1002"/>
-        </w:numPr>
-        <w:pStyle w:val="Compact"/>
-      </w:pPr>
-      <w:r>
-        <w:t xml:space="preserve">Fixed some of the major bug issues with</w:t>
-      </w:r>
-      <w:r>
-        <w:t xml:space="preserve"> </w:t>
-      </w:r>
-      <w:hyperlink r:id="rId26">
-        <w:r>
-          <w:rPr>
-            <w:rStyle w:val="Hyperlink"/>
-          </w:rPr>
-          <w:t xml:space="preserve">React Native Track Player</w:t>
-        </w:r>
-      </w:hyperlink>
-      <w:r>
-        <w:t xml:space="preserve"> </w:t>
-      </w:r>
-      <w:r>
-        <w:t xml:space="preserve">for iOS</w:t>
+          <w:numId w:val="1009"/>
+        </w:numPr>
+        <w:pStyle w:val="Compact"/>
+      </w:pPr>
+      <w:r>
+        <w:t xml:space="preserve">Implemented IP-based geo restriction and Some core business logic.</w:t>
+      </w:r>
+    </w:p>
+    <w:p>
+      <w:pPr>
+        <w:numPr>
+          <w:ilvl w:val="0"/>
+          <w:numId w:val="1007"/>
+        </w:numPr>
+        <w:pStyle w:val="Compact"/>
+      </w:pPr>
+      <w:r>
+        <w:t xml:space="preserve">Operations</w:t>
       </w:r>
     </w:p>
     <w:p>
       <w:pPr>
         <w:numPr>
           <w:ilvl w:val="1"/>
-          <w:numId w:val="1002"/>
-        </w:numPr>
-        <w:pStyle w:val="Compact"/>
-      </w:pPr>
-      <w:r>
-        <w:t xml:space="preserve">Implemented IP-based geo restriction, Client-Side Failover and Some core business logic.</w:t>
-      </w:r>
-    </w:p>
-    <w:p>
-      <w:pPr>
-        <w:numPr>
-          <w:ilvl w:val="0"/>
-          <w:numId w:val="1001"/>
-        </w:numPr>
-        <w:pStyle w:val="Compact"/>
-      </w:pPr>
-      <w:hyperlink r:id="rId32">
-        <w:r>
-          <w:rPr>
-            <w:rStyle w:val="Hyperlink"/>
-          </w:rPr>
-          <w:t xml:space="preserve">ReactJS</w:t>
-        </w:r>
-      </w:hyperlink>
+          <w:numId w:val="1010"/>
+        </w:numPr>
+        <w:pStyle w:val="Compact"/>
+      </w:pPr>
+      <w:r>
+        <w:t xml:space="preserve">Implemented</w:t>
+      </w:r>
+      <w:r>
+        <w:t xml:space="preserve"> </w:t>
+      </w:r>
+      <w:hyperlink r:id="rId40">
+        <w:r>
+          <w:rPr>
+            <w:rStyle w:val="Hyperlink"/>
+          </w:rPr>
+          <w:t xml:space="preserve">Let’s Encrypt</w:t>
+        </w:r>
+      </w:hyperlink>
+      <w:r>
+        <w:t xml:space="preserve"> </w:t>
+      </w:r>
+      <w:r>
+        <w:t xml:space="preserve">for enabling HTTPS.</w:t>
+      </w:r>
     </w:p>
     <w:p>
       <w:pPr>
         <w:numPr>
           <w:ilvl w:val="1"/>
-          <w:numId w:val="1003"/>
-        </w:numPr>
-        <w:pStyle w:val="Compact"/>
-      </w:pPr>
-      <w:r>
-        <w:t xml:space="preserve">Developed web front-end for</w:t>
-      </w:r>
-      <w:r>
-        <w:t xml:space="preserve"> </w:t>
-      </w:r>
-      <w:hyperlink r:id="rId33">
-        <w:r>
-          <w:rPr>
-            <w:rStyle w:val="Hyperlink"/>
-          </w:rPr>
-          <w:t xml:space="preserve">ImagineRadio-WEB</w:t>
+          <w:numId w:val="1010"/>
+        </w:numPr>
+        <w:pStyle w:val="Compact"/>
+      </w:pPr>
+      <w:r>
+        <w:t xml:space="preserve">Implemented Content-Serving-Policy for Segmented audio/video data with</w:t>
+      </w:r>
+      <w:r>
+        <w:t xml:space="preserve"> </w:t>
+      </w:r>
+      <w:hyperlink r:id="rId38">
+        <w:r>
+          <w:rPr>
+            <w:rStyle w:val="Hyperlink"/>
+          </w:rPr>
+          <w:t xml:space="preserve">HLS</w:t>
         </w:r>
       </w:hyperlink>
     </w:p>
@@ -335,118 +736,7 @@
       <w:pPr>
         <w:numPr>
           <w:ilvl w:val="1"/>
-          <w:numId w:val="1003"/>
-        </w:numPr>
-        <w:pStyle w:val="Compact"/>
-      </w:pPr>
-      <w:r>
-        <w:t xml:space="preserve">Implemented CMS integration identical to App backend.</w:t>
-      </w:r>
-    </w:p>
-    <w:p>
-      <w:pPr>
-        <w:numPr>
-          <w:ilvl w:val="1"/>
-          <w:numId w:val="1003"/>
-        </w:numPr>
-        <w:pStyle w:val="Compact"/>
-      </w:pPr>
-      <w:r>
-        <w:t xml:space="preserve">Also Implemented Segmented Audio/Video consumption with</w:t>
-      </w:r>
-      <w:r>
-        <w:t xml:space="preserve"> </w:t>
-      </w:r>
-      <w:hyperlink r:id="rId31">
-        <w:r>
-          <w:rPr>
-            <w:rStyle w:val="Hyperlink"/>
-          </w:rPr>
-          <w:t xml:space="preserve">HLS</w:t>
-        </w:r>
-      </w:hyperlink>
-    </w:p>
-    <w:p>
-      <w:pPr>
-        <w:numPr>
-          <w:ilvl w:val="1"/>
-          <w:numId w:val="1003"/>
-        </w:numPr>
-        <w:pStyle w:val="Compact"/>
-      </w:pPr>
-      <w:r>
-        <w:t xml:space="preserve">Implemented IP-based geo restriction and Some core business logic.</w:t>
-      </w:r>
-    </w:p>
-    <w:p>
-      <w:pPr>
-        <w:numPr>
-          <w:ilvl w:val="0"/>
-          <w:numId w:val="1001"/>
-        </w:numPr>
-        <w:pStyle w:val="Compact"/>
-      </w:pPr>
-      <w:r>
-        <w:t xml:space="preserve">Operations</w:t>
-      </w:r>
-    </w:p>
-    <w:p>
-      <w:pPr>
-        <w:numPr>
-          <w:ilvl w:val="1"/>
-          <w:numId w:val="1004"/>
-        </w:numPr>
-        <w:pStyle w:val="Compact"/>
-      </w:pPr>
-      <w:r>
-        <w:t xml:space="preserve">Implemented</w:t>
-      </w:r>
-      <w:r>
-        <w:t xml:space="preserve"> </w:t>
-      </w:r>
-      <w:hyperlink r:id="rId34">
-        <w:r>
-          <w:rPr>
-            <w:rStyle w:val="Hyperlink"/>
-          </w:rPr>
-          <w:t xml:space="preserve">Let’s Encrypt</w:t>
-        </w:r>
-      </w:hyperlink>
-      <w:r>
-        <w:t xml:space="preserve"> </w:t>
-      </w:r>
-      <w:r>
-        <w:t xml:space="preserve">for enabling HTTPS.</w:t>
-      </w:r>
-    </w:p>
-    <w:p>
-      <w:pPr>
-        <w:numPr>
-          <w:ilvl w:val="1"/>
-          <w:numId w:val="1004"/>
-        </w:numPr>
-        <w:pStyle w:val="Compact"/>
-      </w:pPr>
-      <w:r>
-        <w:t xml:space="preserve">Implemented Content-Serving-Policy for Segmented audio/video data with</w:t>
-      </w:r>
-      <w:r>
-        <w:t xml:space="preserve"> </w:t>
-      </w:r>
-      <w:hyperlink r:id="rId31">
-        <w:r>
-          <w:rPr>
-            <w:rStyle w:val="Hyperlink"/>
-          </w:rPr>
-          <w:t xml:space="preserve">HLS</w:t>
-        </w:r>
-      </w:hyperlink>
-    </w:p>
-    <w:p>
-      <w:pPr>
-        <w:numPr>
-          <w:ilvl w:val="1"/>
-          <w:numId w:val="1004"/>
+          <w:numId w:val="1010"/>
         </w:numPr>
         <w:pStyle w:val="Compact"/>
       </w:pPr>
@@ -456,7 +746,7 @@
       <w:r>
         <w:t xml:space="preserve"> </w:t>
       </w:r>
-      <w:hyperlink r:id="rId33">
+      <w:hyperlink r:id="rId39">
         <w:r>
           <w:rPr>
             <w:rStyle w:val="Hyperlink"/>
@@ -480,7 +770,7 @@
       <w:pPr>
         <w:pStyle w:val="BodyText"/>
       </w:pPr>
-      <w:hyperlink r:id="rId35">
+      <w:hyperlink r:id="rId41">
         <w:r>
           <w:rPr>
             <w:rStyle w:val="Hyperlink"/>
@@ -497,7 +787,7 @@
       <w:r>
         <w:t xml:space="preserve"> </w:t>
       </w:r>
-      <w:hyperlink r:id="rId24">
+      <w:hyperlink r:id="rId32">
         <w:r>
           <w:rPr>
             <w:rStyle w:val="Hyperlink"/>
@@ -510,11 +800,11 @@
       <w:pPr>
         <w:numPr>
           <w:ilvl w:val="0"/>
-          <w:numId w:val="1005"/>
-        </w:numPr>
-        <w:pStyle w:val="Compact"/>
-      </w:pPr>
-      <w:hyperlink r:id="rId36">
+          <w:numId w:val="1011"/>
+        </w:numPr>
+        <w:pStyle w:val="Compact"/>
+      </w:pPr>
+      <w:hyperlink r:id="rId42">
         <w:r>
           <w:rPr>
             <w:rStyle w:val="Hyperlink"/>
@@ -527,11 +817,11 @@
       <w:pPr>
         <w:numPr>
           <w:ilvl w:val="0"/>
-          <w:numId w:val="1005"/>
-        </w:numPr>
-        <w:pStyle w:val="Compact"/>
-      </w:pPr>
-      <w:hyperlink r:id="rId37">
+          <w:numId w:val="1011"/>
+        </w:numPr>
+        <w:pStyle w:val="Compact"/>
+      </w:pPr>
+      <w:hyperlink r:id="rId43">
         <w:r>
           <w:rPr>
             <w:rStyle w:val="Hyperlink"/>
@@ -561,7 +851,7 @@
       <w:r>
         <w:t xml:space="preserve"> </w:t>
       </w:r>
-      <w:hyperlink r:id="rId38">
+      <w:hyperlink r:id="rId44">
         <w:r>
           <w:rPr>
             <w:rStyle w:val="Hyperlink"/>
@@ -592,7 +882,7 @@
       <w:pPr>
         <w:numPr>
           <w:ilvl w:val="0"/>
-          <w:numId w:val="1006"/>
+          <w:numId w:val="1012"/>
         </w:numPr>
         <w:pStyle w:val="Compact"/>
       </w:pPr>
@@ -608,7 +898,7 @@
       <w:r>
         <w:t xml:space="preserve"> </w:t>
       </w:r>
-      <w:hyperlink r:id="rId39">
+      <w:hyperlink r:id="rId45">
         <w:r>
           <w:rPr>
             <w:rStyle w:val="Hyperlink"/>
@@ -619,93 +909,13 @@
     </w:p>
     <w:p>
       <w:pPr>
-        <w:pStyle w:val="FirstParagraph"/>
-      </w:pPr>
-      <w:r>
-        <w:rPr>
-          <w:b/>
-        </w:rPr>
-        <w:t xml:space="preserve">Developer and System Admin (Contractor)</w:t>
-      </w:r>
-    </w:p>
-    <w:p>
-      <w:pPr>
-        <w:pStyle w:val="BodyText"/>
-      </w:pPr>
-      <w:r>
-        <w:t xml:space="preserve">For our IVR, Call Center and CRM for Sanofi Bangladesh Limited Patient</w:t>
-      </w:r>
-      <w:r>
-        <w:t xml:space="preserve"> </w:t>
-      </w:r>
-      <w:r>
-        <w:t xml:space="preserve">Support Program Dhaka, my job was to deliver a CRM(Customer relationship</w:t>
-      </w:r>
-      <w:r>
-        <w:t xml:space="preserve"> </w:t>
-      </w:r>
-      <w:r>
-        <w:t xml:space="preserve">management) for better patient management.</w:t>
-      </w:r>
-    </w:p>
-    <w:p>
-      <w:pPr>
-        <w:numPr>
-          <w:ilvl w:val="0"/>
-          <w:numId w:val="1007"/>
-        </w:numPr>
-        <w:pStyle w:val="Compact"/>
-      </w:pPr>
-      <w:r>
-        <w:t xml:space="preserve">Developed an API server to communicate with Patient Database with</w:t>
-      </w:r>
-      <w:r>
-        <w:t xml:space="preserve"> </w:t>
-      </w:r>
-      <w:r>
-        <w:t xml:space="preserve">Python and PostgreSQL</w:t>
-      </w:r>
-    </w:p>
-    <w:p>
-      <w:pPr>
-        <w:pStyle w:val="FirstParagraph"/>
-      </w:pPr>
-      <w:r>
-        <w:rPr>
-          <w:b/>
-        </w:rPr>
-        <w:t xml:space="preserve">Senior Administrative Officer:Delta Life Insurance Dhaka</w:t>
-      </w:r>
-    </w:p>
-    <w:p>
-      <w:pPr>
-        <w:pStyle w:val="BodyText"/>
-      </w:pPr>
-      <w:r>
-        <w:t xml:space="preserve">Delta Life Insurance is the largest AAA rated Insurance Company of Bangladesh</w:t>
-      </w:r>
-    </w:p>
-    <w:p>
-      <w:pPr>
-        <w:numPr>
-          <w:ilvl w:val="0"/>
-          <w:numId w:val="1008"/>
-        </w:numPr>
-        <w:pStyle w:val="Compact"/>
-      </w:pPr>
-      <w:r>
-        <w:t xml:space="preserve">Developed the official web front for the company.</w:t>
-      </w:r>
-    </w:p>
-    <w:p>
-      <w:pPr>
         <w:pStyle w:val="Heading2"/>
       </w:pPr>
-      <w:bookmarkStart w:id="40" w:name="education"/>
+      <w:bookmarkStart w:id="46" w:name="education"/>
       <w:r>
         <w:t xml:space="preserve">Education</w:t>
       </w:r>
-      <w:bookmarkEnd w:id="40"/>
+      <w:bookmarkEnd w:id="46"/>
     </w:p>
     <w:p>
       <w:pPr>
@@ -867,11 +1077,11 @@
       <w:pPr>
         <w:pStyle w:val="Heading2"/>
       </w:pPr>
-      <w:bookmarkStart w:id="41" w:name="technical-experience"/>
+      <w:bookmarkStart w:id="47" w:name="technical-experience"/>
       <w:r>
         <w:t xml:space="preserve">Technical Experience</w:t>
       </w:r>
-      <w:bookmarkEnd w:id="41"/>
+      <w:bookmarkEnd w:id="47"/>
     </w:p>
     <w:p>
       <w:pPr>
@@ -886,12 +1096,12 @@
         <w:pStyle w:val="Definition"/>
       </w:pPr>
       <w:r>
-        <w:t xml:space="preserve">I am a contributing member of open source projects like</w:t>
-      </w:r>
-      <w:r>
-        <w:t xml:space="preserve"> </w:t>
-      </w:r>
-      <w:hyperlink r:id="rId42">
+        <w:t xml:space="preserve">As a contributing member of</w:t>
+      </w:r>
+      <w:r>
+        <w:t xml:space="preserve"> </w:t>
+      </w:r>
+      <w:hyperlink r:id="rId48">
         <w:r>
           <w:rPr>
             <w:rStyle w:val="Hyperlink"/>
@@ -905,7 +1115,38 @@
       <w:r>
         <w:t xml:space="preserve"> </w:t>
       </w:r>
-      <w:hyperlink r:id="rId43">
+      <w:hyperlink r:id="rId49">
+        <w:r>
+          <w:rPr>
+            <w:rStyle w:val="Hyperlink"/>
+          </w:rPr>
+          <w:t xml:space="preserve">Linux Foundation</w:t>
+        </w:r>
+      </w:hyperlink>
+      <w:r>
+        <w:t xml:space="preserve"> </w:t>
+      </w:r>
+      <w:r>
+        <w:t xml:space="preserve">had granted me a scholarship for attending</w:t>
+      </w:r>
+      <w:r>
+        <w:t xml:space="preserve"> </w:t>
+      </w:r>
+      <w:hyperlink r:id="rId50">
+        <w:r>
+          <w:rPr>
+            <w:rStyle w:val="Hyperlink"/>
+          </w:rPr>
+          <w:t xml:space="preserve">KubeCon 2016</w:t>
+        </w:r>
+      </w:hyperlink>
+      <w:r>
+        <w:t xml:space="preserve">, Amsterdam, organized by</w:t>
+      </w:r>
+      <w:r>
+        <w:t xml:space="preserve"> </w:t>
+      </w:r>
+      <w:hyperlink r:id="rId51">
         <w:r>
           <w:rPr>
             <w:rStyle w:val="Hyperlink"/>
@@ -913,111 +1154,61 @@
           <w:t xml:space="preserve">Cloud Native Computing Foundation</w:t>
         </w:r>
       </w:hyperlink>
+      <w:r>
+        <w:t xml:space="preserve">.</w:t>
+      </w:r>
+    </w:p>
+    <w:p>
+      <w:pPr>
+        <w:pStyle w:val="FirstParagraph"/>
+      </w:pPr>
+      <w:r>
+        <w:rPr>
+          <w:b/>
+        </w:rPr>
+        <w:t xml:space="preserve">Certifications</w:t>
+      </w:r>
+      <w:r>
+        <w:t xml:space="preserve"> </w:t>
+      </w:r>
+      <w:r>
+        <w:t xml:space="preserve">:</w:t>
+      </w:r>
     </w:p>
     <w:p>
       <w:pPr>
         <w:numPr>
           <w:ilvl w:val="0"/>
-          <w:numId w:val="1009"/>
-        </w:numPr>
-        <w:pStyle w:val="Compact"/>
-      </w:pPr>
-      <w:r>
-        <w:t xml:space="preserve">I have been granted as attendee for</w:t>
-      </w:r>
-      <w:r>
-        <w:t xml:space="preserve"> </w:t>
-      </w:r>
-      <w:hyperlink r:id="rId44">
-        <w:r>
-          <w:rPr>
-            <w:rStyle w:val="Hyperlink"/>
-          </w:rPr>
-          <w:t xml:space="preserve">KubeCon 2016</w:t>
-        </w:r>
-      </w:hyperlink>
-      <w:r>
-        <w:t xml:space="preserve">, Amsterdam, organized by</w:t>
-      </w:r>
-      <w:r>
-        <w:t xml:space="preserve"> </w:t>
-      </w:r>
-      <w:hyperlink r:id="rId43">
-        <w:r>
-          <w:rPr>
-            <w:rStyle w:val="Hyperlink"/>
-          </w:rPr>
-          <w:t xml:space="preserve">Cloud Native Computing Foundation</w:t>
-        </w:r>
-      </w:hyperlink>
-      <w:r>
-        <w:t xml:space="preserve">, with the scholarship provided by</w:t>
-      </w:r>
-      <w:r>
-        <w:t xml:space="preserve"> </w:t>
-      </w:r>
-      <w:hyperlink r:id="rId45">
-        <w:r>
-          <w:rPr>
-            <w:rStyle w:val="Hyperlink"/>
-          </w:rPr>
-          <w:t xml:space="preserve">Linux Foundation</w:t>
-        </w:r>
-      </w:hyperlink>
-      <w:r>
-        <w:t xml:space="preserve">.</w:t>
-      </w:r>
-    </w:p>
-    <w:p>
-      <w:pPr>
-        <w:pStyle w:val="DefinitionTerm"/>
-      </w:pPr>
-      <w:r>
-        <w:t xml:space="preserve">Certification</w:t>
-      </w:r>
-    </w:p>
-    <w:p>
-      <w:pPr>
-        <w:pStyle w:val="Definition"/>
-      </w:pPr>
-      <w:r>
-        <w:t xml:space="preserve">These are the official Certification I have achieved</w:t>
-      </w:r>
+          <w:numId w:val="1013"/>
+        </w:numPr>
+        <w:pStyle w:val="Compact"/>
+      </w:pPr>
+      <w:hyperlink r:id="rId52">
+        <w:r>
+          <w:rPr>
+            <w:rStyle w:val="Hyperlink"/>
+          </w:rPr>
+          <w:t xml:space="preserve">TestDome Python</w:t>
+        </w:r>
+      </w:hyperlink>
     </w:p>
     <w:p>
       <w:pPr>
         <w:numPr>
           <w:ilvl w:val="0"/>
-          <w:numId w:val="1010"/>
-        </w:numPr>
-        <w:pStyle w:val="Compact"/>
-      </w:pPr>
-      <w:hyperlink r:id="rId46">
-        <w:r>
-          <w:rPr>
-            <w:rStyle w:val="Hyperlink"/>
-          </w:rPr>
-          <w:t xml:space="preserve">TestDome Python</w:t>
-        </w:r>
-      </w:hyperlink>
+          <w:numId w:val="1013"/>
+        </w:numPr>
+        <w:pStyle w:val="Compact"/>
+      </w:pPr>
+      <w:r>
+        <w:t xml:space="preserve">Red Hat Certified Server Administrator</w:t>
+      </w:r>
     </w:p>
     <w:p>
       <w:pPr>
         <w:numPr>
           <w:ilvl w:val="0"/>
-          <w:numId w:val="1010"/>
-        </w:numPr>
-        <w:pStyle w:val="Compact"/>
-      </w:pPr>
-      <w:r>
-        <w:t xml:space="preserve">Red Hat Certified Server Administrator</w:t>
-      </w:r>
-    </w:p>
-    <w:p>
-      <w:pPr>
-        <w:numPr>
-          <w:ilvl w:val="0"/>
-          <w:numId w:val="1010"/>
+          <w:numId w:val="1013"/>
         </w:numPr>
         <w:pStyle w:val="Compact"/>
       </w:pPr>
@@ -1027,60 +1218,17 @@
     </w:p>
     <w:p>
       <w:pPr>
-        <w:pStyle w:val="DefinitionTerm"/>
-      </w:pPr>
-      <w:r>
-        <w:t xml:space="preserve">Greenfield Project</w:t>
-      </w:r>
-    </w:p>
-    <w:p>
-      <w:pPr>
-        <w:pStyle w:val="Definition"/>
-      </w:pPr>
-      <w:r>
-        <w:t xml:space="preserve">These projects are taken as my Greenfield projects to demonstrate and</w:t>
-      </w:r>
-      <w:r>
-        <w:t xml:space="preserve"> </w:t>
-      </w:r>
-      <w:r>
-        <w:t xml:space="preserve">explore different technologies</w:t>
-      </w:r>
-    </w:p>
-    <w:p>
-      <w:pPr>
-        <w:numPr>
-          <w:ilvl w:val="0"/>
-          <w:numId w:val="1011"/>
-        </w:numPr>
-        <w:pStyle w:val="Compact"/>
-      </w:pPr>
-      <w:r>
-        <w:t xml:space="preserve">12 Factor Note application with Micro Service Architecture</w:t>
-      </w:r>
-      <w:r>
-        <w:t xml:space="preserve"> </w:t>
-      </w:r>
-      <w:hyperlink r:id="rId47">
-        <w:r>
-          <w:rPr>
-            <w:rStyle w:val="Hyperlink"/>
-          </w:rPr>
-          <w:t xml:space="preserve">MITnotes</w:t>
-        </w:r>
-      </w:hyperlink>
-    </w:p>
-    <w:p>
-      <w:pPr>
-        <w:pStyle w:val="DefinitionTerm"/>
-      </w:pPr>
-      <w:r>
-        <w:t xml:space="preserve">Programming Languages</w:t>
-      </w:r>
-    </w:p>
-    <w:p>
-      <w:pPr>
-        <w:pStyle w:val="Definition"/>
+        <w:pStyle w:val="Heading2"/>
+      </w:pPr>
+      <w:bookmarkStart w:id="53" w:name="other-programming-languages"/>
+      <w:r>
+        <w:t xml:space="preserve">Other Programming Languages:</w:t>
+      </w:r>
+      <w:bookmarkEnd w:id="53"/>
+    </w:p>
+    <w:p>
+      <w:pPr>
+        <w:pStyle w:val="FirstParagraph"/>
       </w:pPr>
       <w:r>
         <w:rPr>
@@ -1109,7 +1257,7 @@
     </w:p>
     <w:p>
       <w:pPr>
-        <w:pStyle w:val="Definition"/>
+        <w:pStyle w:val="BodyText"/>
       </w:pPr>
       <w:r>
         <w:rPr>
@@ -1138,7 +1286,7 @@
     </w:p>
     <w:p>
       <w:pPr>
-        <w:pStyle w:val="Definition"/>
+        <w:pStyle w:val="BodyText"/>
       </w:pPr>
       <w:r>
         <w:rPr>
@@ -1173,10 +1321,10 @@
     </w:p>
     <w:p>
       <w:pPr>
-        <w:pStyle w:val="Definition"/>
-      </w:pPr>
-      <w:r>
-        <w:t xml:space="preserve">Basic knowledge of</w:t>
+        <w:pStyle w:val="BodyText"/>
+      </w:pPr>
+      <w:r>
+        <w:t xml:space="preserve">: Basic knowledge of</w:t>
       </w:r>
       <w:r>
         <w:t xml:space="preserve"> </w:t>
@@ -1228,11 +1376,11 @@
       <w:pPr>
         <w:pStyle w:val="Heading2"/>
       </w:pPr>
-      <w:bookmarkStart w:id="48" w:name="activities-and-interests"/>
+      <w:bookmarkStart w:id="54" w:name="activities-and-interests"/>
       <w:r>
         <w:t xml:space="preserve">Activities and Interests</w:t>
       </w:r>
-      <w:bookmarkEnd w:id="48"/>
+      <w:bookmarkEnd w:id="54"/>
     </w:p>
     <w:p>
       <w:pPr>
@@ -1286,17 +1434,17 @@
       <w:pPr>
         <w:pStyle w:val="Heading2"/>
       </w:pPr>
-      <w:bookmarkStart w:id="49" w:name="other"/>
+      <w:bookmarkStart w:id="55" w:name="other"/>
       <w:r>
         <w:t xml:space="preserve">Other</w:t>
       </w:r>
-      <w:bookmarkEnd w:id="49"/>
+      <w:bookmarkEnd w:id="55"/>
     </w:p>
     <w:p>
       <w:pPr>
         <w:numPr>
           <w:ilvl w:val="0"/>
-          <w:numId w:val="1012"/>
+          <w:numId w:val="1014"/>
         </w:numPr>
       </w:pPr>
       <w:r>
@@ -1307,7 +1455,7 @@
       <w:pPr>
         <w:numPr>
           <w:ilvl w:val="1"/>
-          <w:numId w:val="1013"/>
+          <w:numId w:val="1015"/>
         </w:numPr>
         <w:pStyle w:val="Compact"/>
       </w:pPr>
@@ -1319,7 +1467,7 @@
       <w:pPr>
         <w:numPr>
           <w:ilvl w:val="1"/>
-          <w:numId w:val="1013"/>
+          <w:numId w:val="1015"/>
         </w:numPr>
         <w:pStyle w:val="Compact"/>
       </w:pPr>
@@ -1603,6 +1751,12 @@
     <w:abstractNumId w:val="991"/>
   </w:num>
   <w:num w:numId="1013">
+    <w:abstractNumId w:val="991"/>
+  </w:num>
+  <w:num w:numId="1014">
+    <w:abstractNumId w:val="991"/>
+  </w:num>
+  <w:num w:numId="1015">
     <w:abstractNumId w:val="991"/>
   </w:num>
 </w:numbering>

--- a/resume.docx
+++ b/resume.docx
@@ -2,15 +2,14 @@
 <file path=word/document.xml><?xml version="1.0" encoding="utf-8"?>
 <w:document xmlns:w="http://schemas.openxmlformats.org/wordprocessingml/2006/main" xmlns:m="http://schemas.openxmlformats.org/officeDocument/2006/math" xmlns:r="http://schemas.openxmlformats.org/officeDocument/2006/relationships" xmlns:o="urn:schemas-microsoft-com:office:office" xmlns:v="urn:schemas-microsoft-com:vml" xmlns:w10="urn:schemas-microsoft-com:office:word" xmlns:a="http://schemas.openxmlformats.org/drawingml/2006/main" xmlns:pic="http://schemas.openxmlformats.org/drawingml/2006/picture" xmlns:wp="http://schemas.openxmlformats.org/drawingml/2006/wordprocessingDrawing">
   <w:body>
+    <w:bookmarkStart w:id="57" w:name="abu-md-sadat-hossain"/>
     <w:p>
       <w:pPr>
         <w:pStyle w:val="Heading1"/>
       </w:pPr>
-      <w:bookmarkStart w:id="20" w:name="abu-md-sadat-hossain"/>
       <w:r>
         <w:t xml:space="preserve">Abu Md Sadat Hossain</w:t>
       </w:r>
-      <w:bookmarkEnd w:id="20"/>
     </w:p>
     <w:p>
       <w:r>
@@ -41,32 +40,32 @@
       <w:r>
         <w:br/>
       </w:r>
+      <w:hyperlink r:id="rId20">
+        <w:r>
+          <w:rPr>
+            <w:rStyle w:val="Hyperlink"/>
+          </w:rPr>
+          <w:t xml:space="preserve">sadat.hossain@hotmail.com</w:t>
+        </w:r>
+      </w:hyperlink>
+      <w:r>
+        <w:br/>
+      </w:r>
       <w:hyperlink r:id="rId21">
         <w:r>
           <w:rPr>
             <w:rStyle w:val="Hyperlink"/>
           </w:rPr>
-          <w:t xml:space="preserve">sadat.hossain@hotmail.com</w:t>
-        </w:r>
-      </w:hyperlink>
-      <w:r>
-        <w:br/>
+          <w:t xml:space="preserve">+8801747367559</w:t>
+        </w:r>
+      </w:hyperlink>
+      <w:r>
+        <w:t xml:space="preserve">,</w:t>
+      </w:r>
+      <w:r>
+        <w:t xml:space="preserve"> </w:t>
       </w:r>
       <w:hyperlink r:id="rId22">
-        <w:r>
-          <w:rPr>
-            <w:rStyle w:val="Hyperlink"/>
-          </w:rPr>
-          <w:t xml:space="preserve">+8801747367559</w:t>
-        </w:r>
-      </w:hyperlink>
-      <w:r>
-        <w:t xml:space="preserve">,</w:t>
-      </w:r>
-      <w:r>
-        <w:t xml:space="preserve"> </w:t>
-      </w:r>
-      <w:hyperlink r:id="rId23">
         <w:r>
           <w:rPr>
             <w:rStyle w:val="Hyperlink"/>
@@ -82,15 +81,14 @@
         </w:pict>
       </w:r>
     </w:p>
+    <w:bookmarkStart w:id="46" w:name="experience"/>
     <w:p>
       <w:pPr>
         <w:pStyle w:val="Heading2"/>
       </w:pPr>
-      <w:bookmarkStart w:id="24" w:name="experience"/>
       <w:r>
         <w:t xml:space="preserve">Experience</w:t>
       </w:r>
-      <w:bookmarkEnd w:id="24"/>
     </w:p>
     <w:p>
       <w:pPr>
@@ -98,6 +96,67 @@
       </w:pPr>
       <w:r>
         <w:rPr>
+          <w:bCs/>
+          <w:b/>
+        </w:rPr>
+        <w:t xml:space="preserve">React Native Developer:ZAAG SYSTEMS LTD</w:t>
+      </w:r>
+    </w:p>
+    <w:p>
+      <w:pPr>
+        <w:pStyle w:val="BodyText"/>
+      </w:pPr>
+      <w:hyperlink r:id="rId23">
+        <w:r>
+          <w:rPr>
+            <w:rStyle w:val="Hyperlink"/>
+          </w:rPr>
+          <w:t xml:space="preserve">ZAAG SYSTEMS LTD</w:t>
+        </w:r>
+      </w:hyperlink>
+      <w:r>
+        <w:t xml:space="preserve"> </w:t>
+      </w:r>
+      <w:r>
+        <w:t xml:space="preserve">unlocks the potential it’s client website with their skilled front-end developers. We create captivating user interfaces and ensure smooth functionality, delivering exceptional web experiences for your audience.</w:t>
+      </w:r>
+    </w:p>
+    <w:p>
+      <w:pPr>
+        <w:numPr>
+          <w:ilvl w:val="0"/>
+          <w:numId w:val="1001"/>
+        </w:numPr>
+        <w:pStyle w:val="Compact"/>
+      </w:pPr>
+      <w:hyperlink r:id="rId24">
+        <w:r>
+          <w:rPr>
+            <w:rStyle w:val="Hyperlink"/>
+          </w:rPr>
+          <w:t xml:space="preserve">Project TrulyLocal for builder.ai</w:t>
+        </w:r>
+      </w:hyperlink>
+    </w:p>
+    <w:p>
+      <w:pPr>
+        <w:numPr>
+          <w:ilvl w:val="1"/>
+          <w:numId w:val="1002"/>
+        </w:numPr>
+        <w:pStyle w:val="Compact"/>
+      </w:pPr>
+      <w:r>
+        <w:t xml:space="preserve">Development and maintenance of a Food delivery app built with [React Native]</w:t>
+      </w:r>
+    </w:p>
+    <w:p>
+      <w:pPr>
+        <w:pStyle w:val="FirstParagraph"/>
+      </w:pPr>
+      <w:r>
+        <w:rPr>
+          <w:bCs/>
           <w:b/>
         </w:rPr>
         <w:t xml:space="preserve">Senior Software Engineer:Strativ AB</w:t>
@@ -146,7 +205,7 @@
       <w:pPr>
         <w:numPr>
           <w:ilvl w:val="0"/>
-          <w:numId w:val="1001"/>
+          <w:numId w:val="1003"/>
         </w:numPr>
         <w:pStyle w:val="Compact"/>
       </w:pPr>
@@ -158,87 +217,6 @@
           <w:t xml:space="preserve">Docty</w:t>
         </w:r>
       </w:hyperlink>
-    </w:p>
-    <w:p>
-      <w:pPr>
-        <w:numPr>
-          <w:ilvl w:val="1"/>
-          <w:numId w:val="1002"/>
-        </w:numPr>
-        <w:pStyle w:val="Compact"/>
-      </w:pPr>
-      <w:r>
-        <w:t xml:space="preserve">Development and maintenance of the Docty app built with</w:t>
-      </w:r>
-      <w:r>
-        <w:t xml:space="preserve"> </w:t>
-      </w:r>
-      <w:hyperlink r:id="rId27">
-        <w:r>
-          <w:rPr>
-            <w:rStyle w:val="Hyperlink"/>
-          </w:rPr>
-          <w:t xml:space="preserve">React Native</w:t>
-        </w:r>
-      </w:hyperlink>
-      <w:r>
-        <w:t xml:space="preserve">, which helps to track patient records.</w:t>
-      </w:r>
-    </w:p>
-    <w:p>
-      <w:pPr>
-        <w:numPr>
-          <w:ilvl w:val="0"/>
-          <w:numId w:val="1001"/>
-        </w:numPr>
-        <w:pStyle w:val="Compact"/>
-      </w:pPr>
-      <w:hyperlink r:id="rId28">
-        <w:r>
-          <w:rPr>
-            <w:rStyle w:val="Hyperlink"/>
-          </w:rPr>
-          <w:t xml:space="preserve">Dermly</w:t>
-        </w:r>
-      </w:hyperlink>
-    </w:p>
-    <w:p>
-      <w:pPr>
-        <w:numPr>
-          <w:ilvl w:val="1"/>
-          <w:numId w:val="1003"/>
-        </w:numPr>
-        <w:pStyle w:val="Compact"/>
-      </w:pPr>
-      <w:r>
-        <w:t xml:space="preserve">Development and maintenance of the Dermly app built with</w:t>
-      </w:r>
-      <w:r>
-        <w:t xml:space="preserve"> </w:t>
-      </w:r>
-      <w:hyperlink r:id="rId27">
-        <w:r>
-          <w:rPr>
-            <w:rStyle w:val="Hyperlink"/>
-          </w:rPr>
-          <w:t xml:space="preserve">React Native</w:t>
-        </w:r>
-      </w:hyperlink>
-      <w:r>
-        <w:t xml:space="preserve">, which helps nurses to diagnosis the patient with potential skin cancer threat.</w:t>
-      </w:r>
-    </w:p>
-    <w:p>
-      <w:pPr>
-        <w:numPr>
-          <w:ilvl w:val="0"/>
-          <w:numId w:val="1001"/>
-        </w:numPr>
-        <w:pStyle w:val="Compact"/>
-      </w:pPr>
-      <w:r>
-        <w:t xml:space="preserve">Kroppscheckerna</w:t>
-      </w:r>
     </w:p>
     <w:p>
       <w:pPr>
@@ -249,7 +227,7 @@
         <w:pStyle w:val="Compact"/>
       </w:pPr>
       <w:r>
-        <w:t xml:space="preserve">Development and maintenance of the Kroppscheckerna app built with</w:t>
+        <w:t xml:space="preserve">Development and maintenance of the Docty app built with</w:t>
       </w:r>
       <w:r>
         <w:t xml:space="preserve"> </w:t>
@@ -263,23 +241,23 @@
         </w:r>
       </w:hyperlink>
       <w:r>
-        <w:t xml:space="preserve">, which helps nurses to diagnosis the patient with potential acne/rosacea threat.</w:t>
+        <w:t xml:space="preserve">, which helps to track patient records.</w:t>
       </w:r>
     </w:p>
     <w:p>
       <w:pPr>
         <w:numPr>
           <w:ilvl w:val="0"/>
-          <w:numId w:val="1001"/>
-        </w:numPr>
-        <w:pStyle w:val="Compact"/>
-      </w:pPr>
-      <w:hyperlink r:id="rId29">
-        <w:r>
-          <w:rPr>
-            <w:rStyle w:val="Hyperlink"/>
-          </w:rPr>
-          <w:t xml:space="preserve">Vaccina</w:t>
+          <w:numId w:val="1003"/>
+        </w:numPr>
+        <w:pStyle w:val="Compact"/>
+      </w:pPr>
+      <w:hyperlink r:id="rId28">
+        <w:r>
+          <w:rPr>
+            <w:rStyle w:val="Hyperlink"/>
+          </w:rPr>
+          <w:t xml:space="preserve">Dermly</w:t>
         </w:r>
       </w:hyperlink>
     </w:p>
@@ -292,33 +270,33 @@
         <w:pStyle w:val="Compact"/>
       </w:pPr>
       <w:r>
-        <w:t xml:space="preserve">Development and maintenance of the Vaccina web front-end built with</w:t>
-      </w:r>
-      <w:r>
-        <w:t xml:space="preserve"> </w:t>
-      </w:r>
-      <w:hyperlink r:id="rId30">
-        <w:r>
-          <w:rPr>
-            <w:rStyle w:val="Hyperlink"/>
-          </w:rPr>
-          <w:t xml:space="preserve">ReactJS</w:t>
-        </w:r>
-      </w:hyperlink>
-      <w:r>
-        <w:t xml:space="preserve">, which provides vaccinations against covid-19, influenza, pneumococci, TBE, chickenpox, hepatitis and shingles at 65 locations in Sweden.</w:t>
+        <w:t xml:space="preserve">Development and maintenance of the Dermly app built with</w:t>
+      </w:r>
+      <w:r>
+        <w:t xml:space="preserve"> </w:t>
+      </w:r>
+      <w:hyperlink r:id="rId27">
+        <w:r>
+          <w:rPr>
+            <w:rStyle w:val="Hyperlink"/>
+          </w:rPr>
+          <w:t xml:space="preserve">React Native</w:t>
+        </w:r>
+      </w:hyperlink>
+      <w:r>
+        <w:t xml:space="preserve">, which helps nurses to diagnosis the patient with potential skin cancer threat.</w:t>
       </w:r>
     </w:p>
     <w:p>
       <w:pPr>
         <w:numPr>
           <w:ilvl w:val="0"/>
-          <w:numId w:val="1001"/>
-        </w:numPr>
-        <w:pStyle w:val="Compact"/>
-      </w:pPr>
-      <w:r>
-        <w:t xml:space="preserve">Operations</w:t>
+          <w:numId w:val="1003"/>
+        </w:numPr>
+        <w:pStyle w:val="Compact"/>
+      </w:pPr>
+      <w:r>
+        <w:t xml:space="preserve">Kroppscheckerna</w:t>
       </w:r>
     </w:p>
     <w:p>
@@ -330,6 +308,87 @@
         <w:pStyle w:val="Compact"/>
       </w:pPr>
       <w:r>
+        <w:t xml:space="preserve">Development and maintenance of the Kroppscheckerna app built with</w:t>
+      </w:r>
+      <w:r>
+        <w:t xml:space="preserve"> </w:t>
+      </w:r>
+      <w:hyperlink r:id="rId27">
+        <w:r>
+          <w:rPr>
+            <w:rStyle w:val="Hyperlink"/>
+          </w:rPr>
+          <w:t xml:space="preserve">React Native</w:t>
+        </w:r>
+      </w:hyperlink>
+      <w:r>
+        <w:t xml:space="preserve">, which helps nurses to diagnosis the patient with potential acne/rosacea threat.</w:t>
+      </w:r>
+    </w:p>
+    <w:p>
+      <w:pPr>
+        <w:numPr>
+          <w:ilvl w:val="0"/>
+          <w:numId w:val="1003"/>
+        </w:numPr>
+        <w:pStyle w:val="Compact"/>
+      </w:pPr>
+      <w:hyperlink r:id="rId29">
+        <w:r>
+          <w:rPr>
+            <w:rStyle w:val="Hyperlink"/>
+          </w:rPr>
+          <w:t xml:space="preserve">Vaccina</w:t>
+        </w:r>
+      </w:hyperlink>
+    </w:p>
+    <w:p>
+      <w:pPr>
+        <w:numPr>
+          <w:ilvl w:val="1"/>
+          <w:numId w:val="1007"/>
+        </w:numPr>
+        <w:pStyle w:val="Compact"/>
+      </w:pPr>
+      <w:r>
+        <w:t xml:space="preserve">Development and maintenance of the Vaccina web front-end built with</w:t>
+      </w:r>
+      <w:r>
+        <w:t xml:space="preserve"> </w:t>
+      </w:r>
+      <w:hyperlink r:id="rId30">
+        <w:r>
+          <w:rPr>
+            <w:rStyle w:val="Hyperlink"/>
+          </w:rPr>
+          <w:t xml:space="preserve">ReactJS</w:t>
+        </w:r>
+      </w:hyperlink>
+      <w:r>
+        <w:t xml:space="preserve">, which provides vaccinations against covid-19, influenza, pneumococci, TBE, chickenpox, hepatitis and shingles at 65 locations in Sweden.</w:t>
+      </w:r>
+    </w:p>
+    <w:p>
+      <w:pPr>
+        <w:numPr>
+          <w:ilvl w:val="0"/>
+          <w:numId w:val="1003"/>
+        </w:numPr>
+        <w:pStyle w:val="Compact"/>
+      </w:pPr>
+      <w:r>
+        <w:t xml:space="preserve">Operations</w:t>
+      </w:r>
+    </w:p>
+    <w:p>
+      <w:pPr>
+        <w:numPr>
+          <w:ilvl w:val="1"/>
+          <w:numId w:val="1008"/>
+        </w:numPr>
+        <w:pStyle w:val="Compact"/>
+      </w:pPr>
+      <w:r>
         <w:t xml:space="preserve">Implemented</w:t>
       </w:r>
       <w:r>
@@ -354,7 +413,7 @@
       <w:pPr>
         <w:numPr>
           <w:ilvl w:val="1"/>
-          <w:numId w:val="1006"/>
+          <w:numId w:val="1008"/>
         </w:numPr>
         <w:pStyle w:val="Compact"/>
       </w:pPr>
@@ -368,6 +427,7 @@
       </w:pPr>
       <w:r>
         <w:rPr>
+          <w:bCs/>
           <w:b/>
         </w:rPr>
         <w:t xml:space="preserve">DevOps Engineer:ImagineRadio</w:t>
@@ -402,7 +462,7 @@
       <w:pPr>
         <w:numPr>
           <w:ilvl w:val="0"/>
-          <w:numId w:val="1007"/>
+          <w:numId w:val="1009"/>
         </w:numPr>
         <w:pStyle w:val="Compact"/>
       </w:pPr>
@@ -414,271 +474,6 @@
           <w:t xml:space="preserve">React Native</w:t>
         </w:r>
       </w:hyperlink>
-    </w:p>
-    <w:p>
-      <w:pPr>
-        <w:numPr>
-          <w:ilvl w:val="1"/>
-          <w:numId w:val="1008"/>
-        </w:numPr>
-        <w:pStyle w:val="Compact"/>
-      </w:pPr>
-      <w:r>
-        <w:t xml:space="preserve">Integrated and Maintained couple of</w:t>
-      </w:r>
-      <w:r>
-        <w:t xml:space="preserve"> </w:t>
-      </w:r>
-      <w:hyperlink r:id="rId27">
-        <w:r>
-          <w:rPr>
-            <w:rStyle w:val="Hyperlink"/>
-          </w:rPr>
-          <w:t xml:space="preserve">React Native</w:t>
-        </w:r>
-      </w:hyperlink>
-      <w:r>
-        <w:t xml:space="preserve"> </w:t>
-      </w:r>
-      <w:r>
-        <w:t xml:space="preserve">community libraries like</w:t>
-      </w:r>
-      <w:r>
-        <w:t xml:space="preserve"> </w:t>
-      </w:r>
-      <w:hyperlink r:id="rId33">
-        <w:r>
-          <w:rPr>
-            <w:rStyle w:val="Hyperlink"/>
-          </w:rPr>
-          <w:t xml:space="preserve">React Native Track Player</w:t>
-        </w:r>
-      </w:hyperlink>
-      <w:r>
-        <w:t xml:space="preserve">,</w:t>
-      </w:r>
-      <w:r>
-        <w:t xml:space="preserve"> </w:t>
-      </w:r>
-      <w:hyperlink r:id="rId34">
-        <w:r>
-          <w:rPr>
-            <w:rStyle w:val="Hyperlink"/>
-          </w:rPr>
-          <w:t xml:space="preserve">OneSignal</w:t>
-        </w:r>
-      </w:hyperlink>
-      <w:r>
-        <w:t xml:space="preserve">,</w:t>
-      </w:r>
-      <w:r>
-        <w:t xml:space="preserve"> </w:t>
-      </w:r>
-      <w:hyperlink r:id="rId35">
-        <w:r>
-          <w:rPr>
-            <w:rStyle w:val="Hyperlink"/>
-          </w:rPr>
-          <w:t xml:space="preserve">Sentry</w:t>
-        </w:r>
-      </w:hyperlink>
-      <w:r>
-        <w:t xml:space="preserve">,</w:t>
-      </w:r>
-      <w:r>
-        <w:t xml:space="preserve"> </w:t>
-      </w:r>
-      <w:hyperlink r:id="rId36">
-        <w:r>
-          <w:rPr>
-            <w:rStyle w:val="Hyperlink"/>
-          </w:rPr>
-          <w:t xml:space="preserve">admob</w:t>
-        </w:r>
-      </w:hyperlink>
-      <w:r>
-        <w:t xml:space="preserve">,</w:t>
-      </w:r>
-      <w:r>
-        <w:t xml:space="preserve"> </w:t>
-      </w:r>
-      <w:hyperlink r:id="rId37">
-        <w:r>
-          <w:rPr>
-            <w:rStyle w:val="Hyperlink"/>
-          </w:rPr>
-          <w:t xml:space="preserve">firebase</w:t>
-        </w:r>
-      </w:hyperlink>
-      <w:r>
-        <w:t xml:space="preserve"> </w:t>
-      </w:r>
-      <w:r>
-        <w:t xml:space="preserve">etc</w:t>
-      </w:r>
-    </w:p>
-    <w:p>
-      <w:pPr>
-        <w:numPr>
-          <w:ilvl w:val="1"/>
-          <w:numId w:val="1008"/>
-        </w:numPr>
-        <w:pStyle w:val="Compact"/>
-      </w:pPr>
-      <w:r>
-        <w:t xml:space="preserve">Implemented Segmented Audio/Video consumption with</w:t>
-      </w:r>
-      <w:r>
-        <w:t xml:space="preserve"> </w:t>
-      </w:r>
-      <w:hyperlink r:id="rId38">
-        <w:r>
-          <w:rPr>
-            <w:rStyle w:val="Hyperlink"/>
-          </w:rPr>
-          <w:t xml:space="preserve">HLS</w:t>
-        </w:r>
-      </w:hyperlink>
-    </w:p>
-    <w:p>
-      <w:pPr>
-        <w:numPr>
-          <w:ilvl w:val="1"/>
-          <w:numId w:val="1008"/>
-        </w:numPr>
-        <w:pStyle w:val="Compact"/>
-      </w:pPr>
-      <w:r>
-        <w:t xml:space="preserve">Fixed some of the major bug issues with</w:t>
-      </w:r>
-      <w:r>
-        <w:t xml:space="preserve"> </w:t>
-      </w:r>
-      <w:hyperlink r:id="rId33">
-        <w:r>
-          <w:rPr>
-            <w:rStyle w:val="Hyperlink"/>
-          </w:rPr>
-          <w:t xml:space="preserve">React Native Track Player</w:t>
-        </w:r>
-      </w:hyperlink>
-      <w:r>
-        <w:t xml:space="preserve"> </w:t>
-      </w:r>
-      <w:r>
-        <w:t xml:space="preserve">for iOS</w:t>
-      </w:r>
-    </w:p>
-    <w:p>
-      <w:pPr>
-        <w:numPr>
-          <w:ilvl w:val="1"/>
-          <w:numId w:val="1008"/>
-        </w:numPr>
-        <w:pStyle w:val="Compact"/>
-      </w:pPr>
-      <w:r>
-        <w:t xml:space="preserve">Implemented IP-based geo restriction, Client-Side Failover and Some core business logic.</w:t>
-      </w:r>
-    </w:p>
-    <w:p>
-      <w:pPr>
-        <w:numPr>
-          <w:ilvl w:val="0"/>
-          <w:numId w:val="1007"/>
-        </w:numPr>
-        <w:pStyle w:val="Compact"/>
-      </w:pPr>
-      <w:hyperlink r:id="rId30">
-        <w:r>
-          <w:rPr>
-            <w:rStyle w:val="Hyperlink"/>
-          </w:rPr>
-          <w:t xml:space="preserve">ReactJS</w:t>
-        </w:r>
-      </w:hyperlink>
-    </w:p>
-    <w:p>
-      <w:pPr>
-        <w:numPr>
-          <w:ilvl w:val="1"/>
-          <w:numId w:val="1009"/>
-        </w:numPr>
-        <w:pStyle w:val="Compact"/>
-      </w:pPr>
-      <w:r>
-        <w:t xml:space="preserve">Developed web front-end for</w:t>
-      </w:r>
-      <w:r>
-        <w:t xml:space="preserve"> </w:t>
-      </w:r>
-      <w:hyperlink r:id="rId39">
-        <w:r>
-          <w:rPr>
-            <w:rStyle w:val="Hyperlink"/>
-          </w:rPr>
-          <w:t xml:space="preserve">ImagineRadio-WEB</w:t>
-        </w:r>
-      </w:hyperlink>
-    </w:p>
-    <w:p>
-      <w:pPr>
-        <w:numPr>
-          <w:ilvl w:val="1"/>
-          <w:numId w:val="1009"/>
-        </w:numPr>
-        <w:pStyle w:val="Compact"/>
-      </w:pPr>
-      <w:r>
-        <w:t xml:space="preserve">Implemented CMS integration identical to App backend.</w:t>
-      </w:r>
-    </w:p>
-    <w:p>
-      <w:pPr>
-        <w:numPr>
-          <w:ilvl w:val="1"/>
-          <w:numId w:val="1009"/>
-        </w:numPr>
-        <w:pStyle w:val="Compact"/>
-      </w:pPr>
-      <w:r>
-        <w:t xml:space="preserve">Also Implemented Segmented Audio/Video consumption with</w:t>
-      </w:r>
-      <w:r>
-        <w:t xml:space="preserve"> </w:t>
-      </w:r>
-      <w:hyperlink r:id="rId38">
-        <w:r>
-          <w:rPr>
-            <w:rStyle w:val="Hyperlink"/>
-          </w:rPr>
-          <w:t xml:space="preserve">HLS</w:t>
-        </w:r>
-      </w:hyperlink>
-    </w:p>
-    <w:p>
-      <w:pPr>
-        <w:numPr>
-          <w:ilvl w:val="1"/>
-          <w:numId w:val="1009"/>
-        </w:numPr>
-        <w:pStyle w:val="Compact"/>
-      </w:pPr>
-      <w:r>
-        <w:t xml:space="preserve">Implemented IP-based geo restriction and Some core business logic.</w:t>
-      </w:r>
-    </w:p>
-    <w:p>
-      <w:pPr>
-        <w:numPr>
-          <w:ilvl w:val="0"/>
-          <w:numId w:val="1007"/>
-        </w:numPr>
-        <w:pStyle w:val="Compact"/>
-      </w:pPr>
-      <w:r>
-        <w:t xml:space="preserve">Operations</w:t>
-      </w:r>
     </w:p>
     <w:p>
       <w:pPr>
@@ -689,24 +484,97 @@
         <w:pStyle w:val="Compact"/>
       </w:pPr>
       <w:r>
-        <w:t xml:space="preserve">Implemented</w:t>
-      </w:r>
-      <w:r>
-        <w:t xml:space="preserve"> </w:t>
-      </w:r>
-      <w:hyperlink r:id="rId40">
-        <w:r>
-          <w:rPr>
-            <w:rStyle w:val="Hyperlink"/>
-          </w:rPr>
-          <w:t xml:space="preserve">Let’s Encrypt</w:t>
-        </w:r>
-      </w:hyperlink>
-      <w:r>
-        <w:t xml:space="preserve"> </w:t>
-      </w:r>
-      <w:r>
-        <w:t xml:space="preserve">for enabling HTTPS.</w:t>
+        <w:t xml:space="preserve">Integrated and Maintained couple of</w:t>
+      </w:r>
+      <w:r>
+        <w:t xml:space="preserve"> </w:t>
+      </w:r>
+      <w:hyperlink r:id="rId27">
+        <w:r>
+          <w:rPr>
+            <w:rStyle w:val="Hyperlink"/>
+          </w:rPr>
+          <w:t xml:space="preserve">React Native</w:t>
+        </w:r>
+      </w:hyperlink>
+      <w:r>
+        <w:t xml:space="preserve"> </w:t>
+      </w:r>
+      <w:r>
+        <w:t xml:space="preserve">community libraries like</w:t>
+      </w:r>
+      <w:r>
+        <w:t xml:space="preserve"> </w:t>
+      </w:r>
+      <w:hyperlink r:id="rId33">
+        <w:r>
+          <w:rPr>
+            <w:rStyle w:val="Hyperlink"/>
+          </w:rPr>
+          <w:t xml:space="preserve">React Native Track Player</w:t>
+        </w:r>
+      </w:hyperlink>
+      <w:r>
+        <w:t xml:space="preserve">,</w:t>
+      </w:r>
+      <w:r>
+        <w:t xml:space="preserve"> </w:t>
+      </w:r>
+      <w:hyperlink r:id="rId34">
+        <w:r>
+          <w:rPr>
+            <w:rStyle w:val="Hyperlink"/>
+          </w:rPr>
+          <w:t xml:space="preserve">OneSignal</w:t>
+        </w:r>
+      </w:hyperlink>
+      <w:r>
+        <w:t xml:space="preserve">,</w:t>
+      </w:r>
+      <w:r>
+        <w:t xml:space="preserve"> </w:t>
+      </w:r>
+      <w:hyperlink r:id="rId35">
+        <w:r>
+          <w:rPr>
+            <w:rStyle w:val="Hyperlink"/>
+          </w:rPr>
+          <w:t xml:space="preserve">Sentry</w:t>
+        </w:r>
+      </w:hyperlink>
+      <w:r>
+        <w:t xml:space="preserve">,</w:t>
+      </w:r>
+      <w:r>
+        <w:t xml:space="preserve"> </w:t>
+      </w:r>
+      <w:hyperlink r:id="rId36">
+        <w:r>
+          <w:rPr>
+            <w:rStyle w:val="Hyperlink"/>
+          </w:rPr>
+          <w:t xml:space="preserve">admob</w:t>
+        </w:r>
+      </w:hyperlink>
+      <w:r>
+        <w:t xml:space="preserve">,</w:t>
+      </w:r>
+      <w:r>
+        <w:t xml:space="preserve"> </w:t>
+      </w:r>
+      <w:hyperlink r:id="rId37">
+        <w:r>
+          <w:rPr>
+            <w:rStyle w:val="Hyperlink"/>
+          </w:rPr>
+          <w:t xml:space="preserve">firebase</w:t>
+        </w:r>
+      </w:hyperlink>
+      <w:r>
+        <w:t xml:space="preserve"> </w:t>
+      </w:r>
+      <w:r>
+        <w:t xml:space="preserve">etc</w:t>
       </w:r>
     </w:p>
     <w:p>
@@ -718,7 +586,7 @@
         <w:pStyle w:val="Compact"/>
       </w:pPr>
       <w:r>
-        <w:t xml:space="preserve">Implemented Content-Serving-Policy for Segmented audio/video data with</w:t>
+        <w:t xml:space="preserve">Implemented Segmented Audio/Video consumption with</w:t>
       </w:r>
       <w:r>
         <w:t xml:space="preserve"> </w:t>
@@ -741,6 +609,198 @@
         <w:pStyle w:val="Compact"/>
       </w:pPr>
       <w:r>
+        <w:t xml:space="preserve">Fixed some of the major bug issues with</w:t>
+      </w:r>
+      <w:r>
+        <w:t xml:space="preserve"> </w:t>
+      </w:r>
+      <w:hyperlink r:id="rId33">
+        <w:r>
+          <w:rPr>
+            <w:rStyle w:val="Hyperlink"/>
+          </w:rPr>
+          <w:t xml:space="preserve">React Native Track Player</w:t>
+        </w:r>
+      </w:hyperlink>
+      <w:r>
+        <w:t xml:space="preserve"> </w:t>
+      </w:r>
+      <w:r>
+        <w:t xml:space="preserve">for iOS</w:t>
+      </w:r>
+    </w:p>
+    <w:p>
+      <w:pPr>
+        <w:numPr>
+          <w:ilvl w:val="1"/>
+          <w:numId w:val="1010"/>
+        </w:numPr>
+        <w:pStyle w:val="Compact"/>
+      </w:pPr>
+      <w:r>
+        <w:t xml:space="preserve">Implemented IP-based geo restriction, Client-Side Failover and Some core business logic.</w:t>
+      </w:r>
+    </w:p>
+    <w:p>
+      <w:pPr>
+        <w:numPr>
+          <w:ilvl w:val="0"/>
+          <w:numId w:val="1009"/>
+        </w:numPr>
+        <w:pStyle w:val="Compact"/>
+      </w:pPr>
+      <w:hyperlink r:id="rId30">
+        <w:r>
+          <w:rPr>
+            <w:rStyle w:val="Hyperlink"/>
+          </w:rPr>
+          <w:t xml:space="preserve">ReactJS</w:t>
+        </w:r>
+      </w:hyperlink>
+    </w:p>
+    <w:p>
+      <w:pPr>
+        <w:numPr>
+          <w:ilvl w:val="1"/>
+          <w:numId w:val="1011"/>
+        </w:numPr>
+        <w:pStyle w:val="Compact"/>
+      </w:pPr>
+      <w:r>
+        <w:t xml:space="preserve">Developed web front-end for</w:t>
+      </w:r>
+      <w:r>
+        <w:t xml:space="preserve"> </w:t>
+      </w:r>
+      <w:hyperlink r:id="rId39">
+        <w:r>
+          <w:rPr>
+            <w:rStyle w:val="Hyperlink"/>
+          </w:rPr>
+          <w:t xml:space="preserve">ImagineRadio-WEB</w:t>
+        </w:r>
+      </w:hyperlink>
+    </w:p>
+    <w:p>
+      <w:pPr>
+        <w:numPr>
+          <w:ilvl w:val="1"/>
+          <w:numId w:val="1011"/>
+        </w:numPr>
+        <w:pStyle w:val="Compact"/>
+      </w:pPr>
+      <w:r>
+        <w:t xml:space="preserve">Implemented CMS integration identical to App backend.</w:t>
+      </w:r>
+    </w:p>
+    <w:p>
+      <w:pPr>
+        <w:numPr>
+          <w:ilvl w:val="1"/>
+          <w:numId w:val="1011"/>
+        </w:numPr>
+        <w:pStyle w:val="Compact"/>
+      </w:pPr>
+      <w:r>
+        <w:t xml:space="preserve">Also Implemented Segmented Audio/Video consumption with</w:t>
+      </w:r>
+      <w:r>
+        <w:t xml:space="preserve"> </w:t>
+      </w:r>
+      <w:hyperlink r:id="rId38">
+        <w:r>
+          <w:rPr>
+            <w:rStyle w:val="Hyperlink"/>
+          </w:rPr>
+          <w:t xml:space="preserve">HLS</w:t>
+        </w:r>
+      </w:hyperlink>
+    </w:p>
+    <w:p>
+      <w:pPr>
+        <w:numPr>
+          <w:ilvl w:val="1"/>
+          <w:numId w:val="1011"/>
+        </w:numPr>
+        <w:pStyle w:val="Compact"/>
+      </w:pPr>
+      <w:r>
+        <w:t xml:space="preserve">Implemented IP-based geo restriction and Some core business logic.</w:t>
+      </w:r>
+    </w:p>
+    <w:p>
+      <w:pPr>
+        <w:numPr>
+          <w:ilvl w:val="0"/>
+          <w:numId w:val="1009"/>
+        </w:numPr>
+        <w:pStyle w:val="Compact"/>
+      </w:pPr>
+      <w:r>
+        <w:t xml:space="preserve">Operations</w:t>
+      </w:r>
+    </w:p>
+    <w:p>
+      <w:pPr>
+        <w:numPr>
+          <w:ilvl w:val="1"/>
+          <w:numId w:val="1012"/>
+        </w:numPr>
+        <w:pStyle w:val="Compact"/>
+      </w:pPr>
+      <w:r>
+        <w:t xml:space="preserve">Implemented</w:t>
+      </w:r>
+      <w:r>
+        <w:t xml:space="preserve"> </w:t>
+      </w:r>
+      <w:hyperlink r:id="rId40">
+        <w:r>
+          <w:rPr>
+            <w:rStyle w:val="Hyperlink"/>
+          </w:rPr>
+          <w:t xml:space="preserve">Let’s Encrypt</w:t>
+        </w:r>
+      </w:hyperlink>
+      <w:r>
+        <w:t xml:space="preserve"> </w:t>
+      </w:r>
+      <w:r>
+        <w:t xml:space="preserve">for enabling HTTPS.</w:t>
+      </w:r>
+    </w:p>
+    <w:p>
+      <w:pPr>
+        <w:numPr>
+          <w:ilvl w:val="1"/>
+          <w:numId w:val="1012"/>
+        </w:numPr>
+        <w:pStyle w:val="Compact"/>
+      </w:pPr>
+      <w:r>
+        <w:t xml:space="preserve">Implemented Content-Serving-Policy for Segmented audio/video data with</w:t>
+      </w:r>
+      <w:r>
+        <w:t xml:space="preserve"> </w:t>
+      </w:r>
+      <w:hyperlink r:id="rId38">
+        <w:r>
+          <w:rPr>
+            <w:rStyle w:val="Hyperlink"/>
+          </w:rPr>
+          <w:t xml:space="preserve">HLS</w:t>
+        </w:r>
+      </w:hyperlink>
+    </w:p>
+    <w:p>
+      <w:pPr>
+        <w:numPr>
+          <w:ilvl w:val="1"/>
+          <w:numId w:val="1012"/>
+        </w:numPr>
+        <w:pStyle w:val="Compact"/>
+      </w:pPr>
+      <w:r>
         <w:t xml:space="preserve">Deploy and Maintain</w:t>
       </w:r>
       <w:r>
@@ -761,6 +821,7 @@
       </w:pPr>
       <w:r>
         <w:rPr>
+          <w:bCs/>
           <w:b/>
         </w:rPr>
         <w:t xml:space="preserve">Commit-Timeline</w:t>
@@ -800,7 +861,7 @@
       <w:pPr>
         <w:numPr>
           <w:ilvl w:val="0"/>
-          <w:numId w:val="1011"/>
+          <w:numId w:val="1013"/>
         </w:numPr>
         <w:pStyle w:val="Compact"/>
       </w:pPr>
@@ -817,7 +878,7 @@
       <w:pPr>
         <w:numPr>
           <w:ilvl w:val="0"/>
-          <w:numId w:val="1011"/>
+          <w:numId w:val="1013"/>
         </w:numPr>
         <w:pStyle w:val="Compact"/>
       </w:pPr>
@@ -836,6 +897,7 @@
       </w:pPr>
       <w:r>
         <w:rPr>
+          <w:bCs/>
           <w:b/>
         </w:rPr>
         <w:t xml:space="preserve">alpha:Cloud3 Solution</w:t>
@@ -882,7 +944,7 @@
       <w:pPr>
         <w:numPr>
           <w:ilvl w:val="0"/>
-          <w:numId w:val="1012"/>
+          <w:numId w:val="1014"/>
         </w:numPr>
         <w:pStyle w:val="Compact"/>
       </w:pPr>
@@ -907,15 +969,15 @@
         </w:r>
       </w:hyperlink>
     </w:p>
+    <w:bookmarkEnd w:id="46"/>
+    <w:bookmarkStart w:id="47" w:name="education"/>
     <w:p>
       <w:pPr>
         <w:pStyle w:val="Heading2"/>
       </w:pPr>
-      <w:bookmarkStart w:id="46" w:name="education"/>
       <w:r>
         <w:t xml:space="preserve">Education</w:t>
       </w:r>
-      <w:bookmarkEnd w:id="46"/>
     </w:p>
     <w:p>
       <w:pPr>
@@ -931,6 +993,7 @@
       </w:pPr>
       <w:r>
         <w:rPr>
+          <w:bCs/>
           <w:b/>
         </w:rPr>
         <w:t xml:space="preserve">MSc, Information Technology</w:t>
@@ -951,6 +1014,7 @@
       </w:pPr>
       <w:r>
         <w:rPr>
+          <w:iCs/>
           <w:i/>
         </w:rPr>
         <w:t xml:space="preserve">Thesis title: 12 Factor Note Application with Micro service Architecture</w:t>
@@ -970,6 +1034,7 @@
       </w:pPr>
       <w:r>
         <w:rPr>
+          <w:bCs/>
           <w:b/>
         </w:rPr>
         <w:t xml:space="preserve">BSc, Electronics &amp; Communication Engineering</w:t>
@@ -990,6 +1055,7 @@
       </w:pPr>
       <w:r>
         <w:rPr>
+          <w:iCs/>
           <w:i/>
         </w:rPr>
         <w:t xml:space="preserve">Minor: Networking</w:t>
@@ -1009,6 +1075,7 @@
       </w:pPr>
       <w:r>
         <w:rPr>
+          <w:bCs/>
           <w:b/>
         </w:rPr>
         <w:t xml:space="preserve">HSC, Higher Secondary Certificate</w:t>
@@ -1029,6 +1096,7 @@
       </w:pPr>
       <w:r>
         <w:rPr>
+          <w:iCs/>
           <w:i/>
         </w:rPr>
         <w:t xml:space="preserve">Major: Science</w:t>
@@ -1048,6 +1116,7 @@
       </w:pPr>
       <w:r>
         <w:rPr>
+          <w:bCs/>
           <w:b/>
         </w:rPr>
         <w:t xml:space="preserve">SSC, Secondary School Certificate</w:t>
@@ -1068,20 +1137,21 @@
       </w:pPr>
       <w:r>
         <w:rPr>
+          <w:iCs/>
           <w:i/>
         </w:rPr>
         <w:t xml:space="preserve">Major: Science</w:t>
       </w:r>
     </w:p>
+    <w:bookmarkEnd w:id="47"/>
+    <w:bookmarkStart w:id="53" w:name="technical-experience"/>
     <w:p>
       <w:pPr>
         <w:pStyle w:val="Heading2"/>
       </w:pPr>
-      <w:bookmarkStart w:id="47" w:name="technical-experience"/>
       <w:r>
         <w:t xml:space="preserve">Technical Experience</w:t>
       </w:r>
-      <w:bookmarkEnd w:id="47"/>
     </w:p>
     <w:p>
       <w:pPr>
@@ -1164,6 +1234,7 @@
       </w:pPr>
       <w:r>
         <w:rPr>
+          <w:bCs/>
           <w:b/>
         </w:rPr>
         <w:t xml:space="preserve">Certifications</w:t>
@@ -1179,7 +1250,7 @@
       <w:pPr>
         <w:numPr>
           <w:ilvl w:val="0"/>
-          <w:numId w:val="1013"/>
+          <w:numId w:val="1015"/>
         </w:numPr>
         <w:pStyle w:val="Compact"/>
       </w:pPr>
@@ -1196,7 +1267,7 @@
       <w:pPr>
         <w:numPr>
           <w:ilvl w:val="0"/>
-          <w:numId w:val="1013"/>
+          <w:numId w:val="1015"/>
         </w:numPr>
         <w:pStyle w:val="Compact"/>
       </w:pPr>
@@ -1208,7 +1279,7 @@
       <w:pPr>
         <w:numPr>
           <w:ilvl w:val="0"/>
-          <w:numId w:val="1013"/>
+          <w:numId w:val="1015"/>
         </w:numPr>
         <w:pStyle w:val="Compact"/>
       </w:pPr>
@@ -1216,15 +1287,15 @@
         <w:t xml:space="preserve">Solar Photo Voltaic Energy Technology</w:t>
       </w:r>
     </w:p>
+    <w:bookmarkEnd w:id="53"/>
+    <w:bookmarkStart w:id="54" w:name="other-programming-languages"/>
     <w:p>
       <w:pPr>
         <w:pStyle w:val="Heading2"/>
       </w:pPr>
-      <w:bookmarkStart w:id="53" w:name="other-programming-languages"/>
       <w:r>
         <w:t xml:space="preserve">Other Programming Languages:</w:t>
       </w:r>
-      <w:bookmarkEnd w:id="53"/>
     </w:p>
     <w:p>
       <w:pPr>
@@ -1232,6 +1303,7 @@
       </w:pPr>
       <w:r>
         <w:rPr>
+          <w:bCs/>
           <w:b/>
         </w:rPr>
         <w:t xml:space="preserve">Golang</w:t>
@@ -1261,6 +1333,7 @@
       </w:pPr>
       <w:r>
         <w:rPr>
+          <w:bCs/>
           <w:b/>
         </w:rPr>
         <w:t xml:space="preserve">Python</w:t>
@@ -1290,6 +1363,7 @@
       </w:pPr>
       <w:r>
         <w:rPr>
+          <w:bCs/>
           <w:b/>
         </w:rPr>
         <w:t xml:space="preserve">Elixir</w:t>
@@ -1331,6 +1405,7 @@
       </w:r>
       <w:r>
         <w:rPr>
+          <w:bCs/>
           <w:b/>
         </w:rPr>
         <w:t xml:space="preserve">C++</w:t>
@@ -1343,6 +1418,7 @@
       </w:r>
       <w:r>
         <w:rPr>
+          <w:bCs/>
           <w:b/>
         </w:rPr>
         <w:t xml:space="preserve">Java</w:t>
@@ -1355,6 +1431,7 @@
       </w:r>
       <w:r>
         <w:rPr>
+          <w:bCs/>
           <w:b/>
         </w:rPr>
         <w:t xml:space="preserve">Javascript</w:t>
@@ -1367,20 +1444,21 @@
       </w:r>
       <w:r>
         <w:rPr>
+          <w:bCs/>
           <w:b/>
         </w:rPr>
         <w:t xml:space="preserve">Elm</w:t>
       </w:r>
     </w:p>
+    <w:bookmarkEnd w:id="54"/>
+    <w:bookmarkStart w:id="55" w:name="activities-and-interests"/>
     <w:p>
       <w:pPr>
         <w:pStyle w:val="Heading2"/>
       </w:pPr>
-      <w:bookmarkStart w:id="54" w:name="activities-and-interests"/>
       <w:r>
         <w:t xml:space="preserve">Activities and Interests</w:t>
       </w:r>
-      <w:bookmarkEnd w:id="54"/>
     </w:p>
     <w:p>
       <w:pPr>
@@ -1430,21 +1508,21 @@
         <w:t xml:space="preserve">I was a active member of NDSC. Won couple of prizes on campus fair.</w:t>
       </w:r>
     </w:p>
+    <w:bookmarkEnd w:id="55"/>
+    <w:bookmarkStart w:id="56" w:name="other"/>
     <w:p>
       <w:pPr>
         <w:pStyle w:val="Heading2"/>
       </w:pPr>
-      <w:bookmarkStart w:id="55" w:name="other"/>
       <w:r>
         <w:t xml:space="preserve">Other</w:t>
       </w:r>
-      <w:bookmarkEnd w:id="55"/>
     </w:p>
     <w:p>
       <w:pPr>
         <w:numPr>
           <w:ilvl w:val="0"/>
-          <w:numId w:val="1014"/>
+          <w:numId w:val="1016"/>
         </w:numPr>
       </w:pPr>
       <w:r>
@@ -1455,7 +1533,7 @@
       <w:pPr>
         <w:numPr>
           <w:ilvl w:val="1"/>
-          <w:numId w:val="1015"/>
+          <w:numId w:val="1017"/>
         </w:numPr>
         <w:pStyle w:val="Compact"/>
       </w:pPr>
@@ -1467,7 +1545,7 @@
       <w:pPr>
         <w:numPr>
           <w:ilvl w:val="1"/>
-          <w:numId w:val="1015"/>
+          <w:numId w:val="1017"/>
         </w:numPr>
         <w:pStyle w:val="Compact"/>
       </w:pPr>
@@ -1475,6 +1553,8 @@
         <w:t xml:space="preserve">English</w:t>
       </w:r>
     </w:p>
+    <w:bookmarkEnd w:id="56"/>
+    <w:bookmarkEnd w:id="57"/>
     <w:sectPr/>
   </w:body>
 </w:document>
@@ -1506,17 +1586,14 @@
 <file path=word/numbering.xml><?xml version="1.0" encoding="utf-8"?>
 <w:numbering xmlns:w="http://schemas.openxmlformats.org/wordprocessingml/2006/main">
   <w:abstractNum w:abstractNumId="990">
-    <w:nsid w:val="2c1ae401"/>
+    <w:nsid w:val="A990"/>
     <w:multiLevelType w:val="multilevel"/>
     <w:lvl w:ilvl="0">
       <w:numFmt w:val="bullet"/>
       <w:lvlText w:val=" "/>
       <w:lvlJc w:val="left"/>
       <w:pPr>
-        <w:tabs>
-          <w:tab w:val="num" w:pos="0"/>
-        </w:tabs>
-        <w:ind w:left="480" w:hanging="480"/>
+        <w:ind w:left="720" w:hanging="480"/>
       </w:pPr>
     </w:lvl>
     <w:lvl w:ilvl="1">
@@ -1524,10 +1601,7 @@
       <w:lvlText w:val=" "/>
       <w:lvlJc w:val="left"/>
       <w:pPr>
-        <w:tabs>
-          <w:tab w:val="num" w:pos="720"/>
-        </w:tabs>
-        <w:ind w:left="1200" w:hanging="480"/>
+        <w:ind w:left="1440" w:hanging="480"/>
       </w:pPr>
     </w:lvl>
     <w:lvl w:ilvl="2">
@@ -1535,10 +1609,7 @@
       <w:lvlText w:val=" "/>
       <w:lvlJc w:val="left"/>
       <w:pPr>
-        <w:tabs>
-          <w:tab w:val="num" w:pos="1440"/>
-        </w:tabs>
-        <w:ind w:left="1920" w:hanging="480"/>
+        <w:ind w:left="2160" w:hanging="480"/>
       </w:pPr>
     </w:lvl>
     <w:lvl w:ilvl="3">
@@ -1546,10 +1617,7 @@
       <w:lvlText w:val=" "/>
       <w:lvlJc w:val="left"/>
       <w:pPr>
-        <w:tabs>
-          <w:tab w:val="num" w:pos="2160"/>
-        </w:tabs>
-        <w:ind w:left="2640" w:hanging="480"/>
+        <w:ind w:left="2880" w:hanging="480"/>
       </w:pPr>
     </w:lvl>
     <w:lvl w:ilvl="4">
@@ -1557,10 +1625,7 @@
       <w:lvlText w:val=" "/>
       <w:lvlJc w:val="left"/>
       <w:pPr>
-        <w:tabs>
-          <w:tab w:val="num" w:pos="2880"/>
-        </w:tabs>
-        <w:ind w:left="3360" w:hanging="480"/>
+        <w:ind w:left="3600" w:hanging="480"/>
       </w:pPr>
     </w:lvl>
     <w:lvl w:ilvl="5">
@@ -1568,10 +1633,7 @@
       <w:lvlText w:val=" "/>
       <w:lvlJc w:val="left"/>
       <w:pPr>
-        <w:tabs>
-          <w:tab w:val="num" w:pos="3600"/>
-        </w:tabs>
-        <w:ind w:left="4080" w:hanging="480"/>
+        <w:ind w:left="4320" w:hanging="480"/>
       </w:pPr>
     </w:lvl>
     <w:lvl w:ilvl="6">
@@ -1579,10 +1641,7 @@
       <w:lvlText w:val=" "/>
       <w:lvlJc w:val="left"/>
       <w:pPr>
-        <w:tabs>
-          <w:tab w:val="num" w:pos="4320"/>
-        </w:tabs>
-        <w:ind w:left="4800" w:hanging="480"/>
+        <w:ind w:left="5040" w:hanging="480"/>
       </w:pPr>
     </w:lvl>
     <w:lvl w:ilvl="7">
@@ -1590,10 +1649,7 @@
       <w:lvlText w:val=" "/>
       <w:lvlJc w:val="left"/>
       <w:pPr>
-        <w:tabs>
-          <w:tab w:val="num" w:pos="5040"/>
-        </w:tabs>
-        <w:ind w:left="5520" w:hanging="480"/>
+        <w:ind w:left="5760" w:hanging="480"/>
       </w:pPr>
     </w:lvl>
     <w:lvl w:ilvl="8">
@@ -1601,25 +1657,19 @@
       <w:lvlText w:val=" "/>
       <w:lvlJc w:val="left"/>
       <w:pPr>
-        <w:tabs>
-          <w:tab w:val="num" w:pos="5760"/>
-        </w:tabs>
-        <w:ind w:left="6240" w:hanging="480"/>
+        <w:ind w:left="6480" w:hanging="480"/>
       </w:pPr>
     </w:lvl>
   </w:abstractNum>
   <w:abstractNum w:abstractNumId="991">
-    <w:nsid w:val="ea454b4c"/>
+    <w:nsid w:val="A991"/>
     <w:multiLevelType w:val="multilevel"/>
     <w:lvl w:ilvl="0">
       <w:numFmt w:val="bullet"/>
       <w:lvlText w:val="•"/>
       <w:lvlJc w:val="left"/>
       <w:pPr>
-        <w:tabs>
-          <w:tab w:val="num" w:pos="0"/>
-        </w:tabs>
-        <w:ind w:left="480" w:hanging="480"/>
+        <w:ind w:left="720" w:hanging="480"/>
       </w:pPr>
     </w:lvl>
     <w:lvl w:ilvl="1">
@@ -1627,10 +1677,7 @@
       <w:lvlText w:val="–"/>
       <w:lvlJc w:val="left"/>
       <w:pPr>
-        <w:tabs>
-          <w:tab w:val="num" w:pos="720"/>
-        </w:tabs>
-        <w:ind w:left="1200" w:hanging="480"/>
+        <w:ind w:left="1440" w:hanging="480"/>
       </w:pPr>
     </w:lvl>
     <w:lvl w:ilvl="2">
@@ -1638,10 +1685,7 @@
       <w:lvlText w:val="•"/>
       <w:lvlJc w:val="left"/>
       <w:pPr>
-        <w:tabs>
-          <w:tab w:val="num" w:pos="1440"/>
-        </w:tabs>
-        <w:ind w:left="1920" w:hanging="480"/>
+        <w:ind w:left="2160" w:hanging="480"/>
       </w:pPr>
     </w:lvl>
     <w:lvl w:ilvl="3">
@@ -1649,10 +1693,7 @@
       <w:lvlText w:val="–"/>
       <w:lvlJc w:val="left"/>
       <w:pPr>
-        <w:tabs>
-          <w:tab w:val="num" w:pos="2160"/>
-        </w:tabs>
-        <w:ind w:left="2640" w:hanging="480"/>
+        <w:ind w:left="2880" w:hanging="480"/>
       </w:pPr>
     </w:lvl>
     <w:lvl w:ilvl="4">
@@ -1660,10 +1701,7 @@
       <w:lvlText w:val="•"/>
       <w:lvlJc w:val="left"/>
       <w:pPr>
-        <w:tabs>
-          <w:tab w:val="num" w:pos="2880"/>
-        </w:tabs>
-        <w:ind w:left="3360" w:hanging="480"/>
+        <w:ind w:left="3600" w:hanging="480"/>
       </w:pPr>
     </w:lvl>
     <w:lvl w:ilvl="5">
@@ -1671,10 +1709,7 @@
       <w:lvlText w:val="–"/>
       <w:lvlJc w:val="left"/>
       <w:pPr>
-        <w:tabs>
-          <w:tab w:val="num" w:pos="3600"/>
-        </w:tabs>
-        <w:ind w:left="4080" w:hanging="480"/>
+        <w:ind w:left="4320" w:hanging="480"/>
       </w:pPr>
     </w:lvl>
     <w:lvl w:ilvl="6">
@@ -1682,10 +1717,7 @@
       <w:lvlText w:val="•"/>
       <w:lvlJc w:val="left"/>
       <w:pPr>
-        <w:tabs>
-          <w:tab w:val="num" w:pos="4320"/>
-        </w:tabs>
-        <w:ind w:left="4800" w:hanging="480"/>
+        <w:ind w:left="5040" w:hanging="480"/>
       </w:pPr>
     </w:lvl>
     <w:lvl w:ilvl="7">
@@ -1693,10 +1725,7 @@
       <w:lvlText w:val="–"/>
       <w:lvlJc w:val="left"/>
       <w:pPr>
-        <w:tabs>
-          <w:tab w:val="num" w:pos="5040"/>
-        </w:tabs>
-        <w:ind w:left="5520" w:hanging="480"/>
+        <w:ind w:left="5760" w:hanging="480"/>
       </w:pPr>
     </w:lvl>
     <w:lvl w:ilvl="8">
@@ -1704,10 +1733,7 @@
       <w:lvlText w:val="•"/>
       <w:lvlJc w:val="left"/>
       <w:pPr>
-        <w:tabs>
-          <w:tab w:val="num" w:pos="5760"/>
-        </w:tabs>
-        <w:ind w:left="6240" w:hanging="480"/>
+        <w:ind w:left="6480" w:hanging="480"/>
       </w:pPr>
     </w:lvl>
   </w:abstractNum>
@@ -1759,6 +1785,12 @@
   <w:num w:numId="1015">
     <w:abstractNumId w:val="991"/>
   </w:num>
+  <w:num w:numId="1016">
+    <w:abstractNumId w:val="991"/>
+  </w:num>
+  <w:num w:numId="1017">
+    <w:abstractNumId w:val="991"/>
+  </w:num>
 </w:numbering>
 </file>
 
@@ -1767,10 +1799,10 @@
   <w:docDefaults>
     <w:rPrDefault>
       <w:rPr>
-        <w:rFonts w:asciiTheme="minorHAnsi" w:eastAsiaTheme="minorHAnsi" w:hAnsiTheme="minorHAnsi" w:cstheme="minorBidi"/>
+        <w:rFonts w:asciiTheme="minorHAnsi" w:cstheme="minorBidi" w:eastAsiaTheme="minorHAnsi" w:hAnsiTheme="minorHAnsi"/>
         <w:sz w:val="24"/>
         <w:szCs w:val="24"/>
-        <w:lang w:val="en-US" w:eastAsia="en-US" w:bidi="ar-SA"/>
+        <w:lang w:bidi="ar-SA" w:eastAsia="en-US" w:val="en-US"/>
       </w:rPr>
     </w:rPrDefault>
     <w:pPrDefault>
@@ -1779,35 +1811,35 @@
       </w:pPr>
     </w:pPrDefault>
   </w:docDefaults>
-  <w:latentStyles w:defLockedState="0" w:defUIPriority="0" w:defSemiHidden="0" w:defUnhideWhenUsed="0" w:defQFormat="0" w:count="276"/>
-  <w:style w:type="paragraph" w:default="1" w:styleId="Normal">
+  <w:latentStyles w:count="276" w:defLockedState="0" w:defQFormat="0" w:defSemiHidden="0" w:defUIPriority="0" w:defUnhideWhenUsed="0"/>
+  <w:style w:default="1" w:styleId="Normal" w:type="paragraph">
     <w:name w:val="Normal"/>
     <w:qFormat/>
   </w:style>
-  <w:style w:type="paragraph" w:styleId="BodyText">
+  <w:style w:styleId="BodyText" w:type="paragraph">
     <w:name w:val="Body Text"/>
     <w:basedOn w:val="Normal"/>
     <w:link w:val="BodyTextChar"/>
     <w:pPr>
-      <w:spacing w:before="180" w:after="180"/>
+      <w:spacing w:after="180" w:before="180"/>
     </w:pPr>
     <w:qFormat/>
   </w:style>
-  <w:style w:type="paragraph" w:customStyle="1" w:styleId="FirstParagraph">
+  <w:style w:customStyle="1" w:styleId="FirstParagraph" w:type="paragraph">
     <w:name w:val="First Paragraph"/>
     <w:basedOn w:val="BodyText"/>
     <w:next w:val="BodyText"/>
     <w:qFormat/>
   </w:style>
-  <w:style w:type="paragraph" w:customStyle="1" w:styleId="Compact">
+  <w:style w:customStyle="1" w:styleId="Compact" w:type="paragraph">
     <w:name w:val="Compact"/>
     <w:basedOn w:val="BodyText"/>
     <w:qFormat/>
     <w:pPr>
-      <w:spacing w:before="36" w:after="36"/>
+      <w:spacing w:after="36" w:before="36"/>
     </w:pPr>
   </w:style>
-  <w:style w:type="paragraph" w:styleId="Title">
+  <w:style w:styleId="Title" w:type="paragraph">
     <w:name w:val="Title"/>
     <w:basedOn w:val="Normal"/>
     <w:next w:val="BodyText"/>
@@ -1815,19 +1847,19 @@
     <w:pPr>
       <w:keepNext/>
       <w:keepLines/>
-      <w:spacing w:before="480" w:after="240"/>
+      <w:spacing w:after="240" w:before="480"/>
       <w:jc w:val="center"/>
     </w:pPr>
     <w:rPr>
-      <w:rFonts w:asciiTheme="majorHAnsi" w:eastAsiaTheme="majorEastAsia" w:hAnsiTheme="majorHAnsi" w:cstheme="majorBidi"/>
+      <w:rFonts w:asciiTheme="majorHAnsi" w:cstheme="majorBidi" w:eastAsiaTheme="majorEastAsia" w:hAnsiTheme="majorHAnsi"/>
       <w:b/>
       <w:bCs/>
-      <w:color w:val="345A8A" w:themeColor="accent1" w:themeShade="B5"/>
+      <w:color w:themeColor="accent1" w:themeShade="B5" w:val="345A8A"/>
       <w:sz w:val="36"/>
       <w:szCs w:val="36"/>
     </w:rPr>
   </w:style>
-  <w:style w:type="paragraph" w:styleId="Subtitle">
+  <w:style w:styleId="Subtitle" w:type="paragraph">
     <w:name w:val="Subtitle"/>
     <w:basedOn w:val="Title"/>
     <w:next w:val="BodyText"/>
@@ -1835,7 +1867,7 @@
     <w:pPr>
       <w:keepNext/>
       <w:keepLines/>
-      <w:spacing w:before="240" w:after="240"/>
+      <w:spacing w:after="240" w:before="240"/>
       <w:jc w:val="center"/>
     </w:pPr>
     <w:rPr>
@@ -1843,7 +1875,7 @@
       <w:szCs w:val="30"/>
     </w:rPr>
   </w:style>
-  <w:style w:type="paragraph" w:customStyle="1" w:styleId="Author">
+  <w:style w:customStyle="1" w:styleId="Author" w:type="paragraph">
     <w:name w:val="Author"/>
     <w:next w:val="BodyText"/>
     <w:qFormat/>
@@ -1853,7 +1885,7 @@
       <w:jc w:val="center"/>
     </w:pPr>
   </w:style>
-  <w:style w:type="paragraph" w:styleId="Date">
+  <w:style w:styleId="Date" w:type="paragraph">
     <w:name w:val="Date"/>
     <w:next w:val="BodyText"/>
     <w:qFormat/>
@@ -1863,7 +1895,26 @@
       <w:jc w:val="center"/>
     </w:pPr>
   </w:style>
-  <w:style w:type="paragraph" w:customStyle="1" w:styleId="Abstract">
+  <w:style w:customStyle="1" w:styleId="AbstractTitle" w:type="paragraph">
+    <w:name w:val="Abstract Title"/>
+    <w:basedOn w:val="Normal"/>
+    <w:next w:val="Abstract"/>
+    <w:qFormat/>
+    <w:pPr>
+      <w:keepNext/>
+      <w:keepLines/>
+      <w:jc w:val="center"/>
+      <w:spacing w:after="0" w:before="300"/>
+    </w:pPr>
+    <w:rPr>
+      <w:sz w:val="20"/>
+      <w:szCs w:val="20"/>
+      <w:b/>
+      <w:color w:val="345A8A"/>
+      &gt;
+    </w:rPr>
+  </w:style>
+  <w:style w:customStyle="1" w:styleId="Abstract" w:type="paragraph">
     <w:name w:val="Abstract"/>
     <w:basedOn w:val="Normal"/>
     <w:next w:val="BodyText"/>
@@ -1871,14 +1922,14 @@
     <w:pPr>
       <w:keepNext/>
       <w:keepLines/>
-      <w:spacing w:before="300" w:after="300"/>
+      <w:spacing w:after="300" w:before="100"/>
     </w:pPr>
     <w:rPr>
       <w:sz w:val="20"/>
       <w:szCs w:val="20"/>
     </w:rPr>
   </w:style>
-  <w:style w:type="paragraph" w:styleId="Bibliography">
+  <w:style w:styleId="Bibliography" w:type="paragraph">
     <w:name w:val="Bibliography"/>
     <w:basedOn w:val="Normal"/>
     <w:next w:val="Bibliography"/>
@@ -1886,7 +1937,7 @@
     <w:pPr/>
     <w:rPr/>
   </w:style>
-  <w:style w:type="paragraph" w:styleId="Heading1">
+  <w:style w:styleId="Heading1" w:type="paragraph">
     <w:name w:val="Heading 1"/>
     <w:basedOn w:val="Normal"/>
     <w:next w:val="BodyText"/>
@@ -1895,19 +1946,19 @@
     <w:pPr>
       <w:keepNext/>
       <w:keepLines/>
-      <w:spacing w:before="480" w:after="0"/>
+      <w:spacing w:after="0" w:before="480"/>
       <w:outlineLvl w:val="0"/>
     </w:pPr>
     <w:rPr>
-      <w:rFonts w:asciiTheme="majorHAnsi" w:eastAsiaTheme="majorEastAsia" w:hAnsiTheme="majorHAnsi" w:cstheme="majorBidi"/>
+      <w:rFonts w:asciiTheme="majorHAnsi" w:cstheme="majorBidi" w:eastAsiaTheme="majorEastAsia" w:hAnsiTheme="majorHAnsi"/>
       <w:b/>
       <w:bCs/>
-      <w:color w:val="4F81BD" w:themeColor="accent1"/>
+      <w:color w:themeColor="accent1" w:val="4F81BD"/>
       <w:sz w:val="32"/>
       <w:szCs w:val="32"/>
     </w:rPr>
   </w:style>
-  <w:style w:type="paragraph" w:styleId="Heading2">
+  <w:style w:styleId="Heading2" w:type="paragraph">
     <w:name w:val="Heading 2"/>
     <w:basedOn w:val="Normal"/>
     <w:next w:val="BodyText"/>
@@ -1917,19 +1968,19 @@
     <w:pPr>
       <w:keepNext/>
       <w:keepLines/>
-      <w:spacing w:before="200" w:after="0"/>
+      <w:spacing w:after="0" w:before="200"/>
       <w:outlineLvl w:val="1"/>
     </w:pPr>
     <w:rPr>
-      <w:rFonts w:asciiTheme="majorHAnsi" w:eastAsiaTheme="majorEastAsia" w:hAnsiTheme="majorHAnsi" w:cstheme="majorBidi"/>
+      <w:rFonts w:asciiTheme="majorHAnsi" w:cstheme="majorBidi" w:eastAsiaTheme="majorEastAsia" w:hAnsiTheme="majorHAnsi"/>
       <w:b/>
       <w:bCs/>
-      <w:color w:val="4F81BD" w:themeColor="accent1"/>
+      <w:color w:themeColor="accent1" w:val="4F81BD"/>
       <w:sz w:val="28"/>
       <w:szCs w:val="28"/>
     </w:rPr>
   </w:style>
-  <w:style w:type="paragraph" w:styleId="Heading3">
+  <w:style w:styleId="Heading3" w:type="paragraph">
     <w:name w:val="Heading 3"/>
     <w:basedOn w:val="Normal"/>
     <w:next w:val="BodyText"/>
@@ -1939,19 +1990,19 @@
     <w:pPr>
       <w:keepNext/>
       <w:keepLines/>
-      <w:spacing w:before="200" w:after="0"/>
+      <w:spacing w:after="0" w:before="200"/>
       <w:outlineLvl w:val="2"/>
     </w:pPr>
     <w:rPr>
-      <w:rFonts w:asciiTheme="majorHAnsi" w:eastAsiaTheme="majorEastAsia" w:hAnsiTheme="majorHAnsi" w:cstheme="majorBidi"/>
+      <w:rFonts w:asciiTheme="majorHAnsi" w:cstheme="majorBidi" w:eastAsiaTheme="majorEastAsia" w:hAnsiTheme="majorHAnsi"/>
       <w:b/>
       <w:bCs/>
-      <w:color w:val="4F81BD" w:themeColor="accent1"/>
+      <w:color w:themeColor="accent1" w:val="4F81BD"/>
       <w:sz w:val="24"/>
       <w:szCs w:val="24"/>
     </w:rPr>
   </w:style>
-  <w:style w:type="paragraph" w:styleId="Heading4">
+  <w:style w:styleId="Heading4" w:type="paragraph">
     <w:name w:val="Heading 4"/>
     <w:basedOn w:val="Normal"/>
     <w:next w:val="BodyText"/>
@@ -1961,19 +2012,19 @@
     <w:pPr>
       <w:keepNext/>
       <w:keepLines/>
-      <w:spacing w:before="200" w:after="0"/>
+      <w:spacing w:after="0" w:before="200"/>
       <w:outlineLvl w:val="3"/>
     </w:pPr>
     <w:rPr>
-      <w:rFonts w:asciiTheme="majorHAnsi" w:eastAsiaTheme="majorEastAsia" w:hAnsiTheme="majorHAnsi" w:cstheme="majorBidi"/>
+      <w:rFonts w:asciiTheme="majorHAnsi" w:cstheme="majorBidi" w:eastAsiaTheme="majorEastAsia" w:hAnsiTheme="majorHAnsi"/>
       <w:i/>
       <w:bCs/>
-      <w:color w:val="4F81BD" w:themeColor="accent1"/>
+      <w:color w:themeColor="accent1" w:val="4F81BD"/>
       <w:sz w:val="24"/>
       <w:szCs w:val="24"/>
     </w:rPr>
   </w:style>
-  <w:style w:type="paragraph" w:styleId="Heading5">
+  <w:style w:styleId="Heading5" w:type="paragraph">
     <w:name w:val="Heading 5"/>
     <w:basedOn w:val="Normal"/>
     <w:next w:val="BodyText"/>
@@ -1983,18 +2034,18 @@
     <w:pPr>
       <w:keepNext/>
       <w:keepLines/>
-      <w:spacing w:before="200" w:after="0"/>
+      <w:spacing w:after="0" w:before="200"/>
       <w:outlineLvl w:val="4"/>
     </w:pPr>
     <w:rPr>
-      <w:rFonts w:asciiTheme="majorHAnsi" w:eastAsiaTheme="majorEastAsia" w:hAnsiTheme="majorHAnsi" w:cstheme="majorBidi"/>
+      <w:rFonts w:asciiTheme="majorHAnsi" w:cstheme="majorBidi" w:eastAsiaTheme="majorEastAsia" w:hAnsiTheme="majorHAnsi"/>
       <w:iCs/>
-      <w:color w:val="4F81BD" w:themeColor="accent1"/>
+      <w:color w:themeColor="accent1" w:val="4F81BD"/>
       <w:sz w:val="24"/>
       <w:szCs w:val="24"/>
     </w:rPr>
   </w:style>
-  <w:style w:type="paragraph" w:styleId="Heading6">
+  <w:style w:styleId="Heading6" w:type="paragraph">
     <w:name w:val="Heading 6"/>
     <w:basedOn w:val="Normal"/>
     <w:next w:val="BodyText"/>
@@ -2004,17 +2055,17 @@
     <w:pPr>
       <w:keepNext/>
       <w:keepLines/>
-      <w:spacing w:before="200" w:after="0"/>
+      <w:spacing w:after="0" w:before="200"/>
       <w:outlineLvl w:val="5"/>
     </w:pPr>
     <w:rPr>
-      <w:rFonts w:asciiTheme="majorHAnsi" w:eastAsiaTheme="majorEastAsia" w:hAnsiTheme="majorHAnsi" w:cstheme="majorBidi"/>
-      <w:color w:val="4F81BD" w:themeColor="accent1"/>
+      <w:rFonts w:asciiTheme="majorHAnsi" w:cstheme="majorBidi" w:eastAsiaTheme="majorEastAsia" w:hAnsiTheme="majorHAnsi"/>
+      <w:color w:themeColor="accent1" w:val="4F81BD"/>
       <w:sz w:val="24"/>
       <w:szCs w:val="24"/>
     </w:rPr>
   </w:style>
-  <w:style w:type="paragraph" w:styleId="Heading7">
+  <w:style w:styleId="Heading7" w:type="paragraph">
     <w:name w:val="Heading 7"/>
     <w:basedOn w:val="Normal"/>
     <w:next w:val="BodyText"/>
@@ -2024,17 +2075,17 @@
     <w:pPr>
       <w:keepNext/>
       <w:keepLines/>
-      <w:spacing w:before="200" w:after="0"/>
+      <w:spacing w:after="0" w:before="200"/>
       <w:outlineLvl w:val="6"/>
     </w:pPr>
     <w:rPr>
-      <w:rFonts w:asciiTheme="majorHAnsi" w:eastAsiaTheme="majorEastAsia" w:hAnsiTheme="majorHAnsi" w:cstheme="majorBidi"/>
-      <w:color w:val="4F81BD" w:themeColor="accent1"/>
+      <w:rFonts w:asciiTheme="majorHAnsi" w:cstheme="majorBidi" w:eastAsiaTheme="majorEastAsia" w:hAnsiTheme="majorHAnsi"/>
+      <w:color w:themeColor="accent1" w:val="4F81BD"/>
       <w:sz w:val="24"/>
       <w:szCs w:val="24"/>
     </w:rPr>
   </w:style>
-  <w:style w:type="paragraph" w:styleId="Heading8">
+  <w:style w:styleId="Heading8" w:type="paragraph">
     <w:name w:val="Heading 8"/>
     <w:basedOn w:val="Normal"/>
     <w:next w:val="BodyText"/>
@@ -2044,17 +2095,17 @@
     <w:pPr>
       <w:keepNext/>
       <w:keepLines/>
-      <w:spacing w:before="200" w:after="0"/>
+      <w:spacing w:after="0" w:before="200"/>
       <w:outlineLvl w:val="7"/>
     </w:pPr>
     <w:rPr>
-      <w:rFonts w:asciiTheme="majorHAnsi" w:eastAsiaTheme="majorEastAsia" w:hAnsiTheme="majorHAnsi" w:cstheme="majorBidi"/>
-      <w:color w:val="4F81BD" w:themeColor="accent1"/>
+      <w:rFonts w:asciiTheme="majorHAnsi" w:cstheme="majorBidi" w:eastAsiaTheme="majorEastAsia" w:hAnsiTheme="majorHAnsi"/>
+      <w:color w:themeColor="accent1" w:val="4F81BD"/>
       <w:sz w:val="24"/>
       <w:szCs w:val="24"/>
     </w:rPr>
   </w:style>
-  <w:style w:type="paragraph" w:styleId="Heading9">
+  <w:style w:styleId="Heading9" w:type="paragraph">
     <w:name w:val="Heading 9"/>
     <w:basedOn w:val="Normal"/>
     <w:next w:val="BodyText"/>
@@ -2064,17 +2115,17 @@
     <w:pPr>
       <w:keepNext/>
       <w:keepLines/>
-      <w:spacing w:before="200" w:after="0"/>
+      <w:spacing w:after="0" w:before="200"/>
       <w:outlineLvl w:val="8"/>
     </w:pPr>
     <w:rPr>
-      <w:rFonts w:asciiTheme="majorHAnsi" w:eastAsiaTheme="majorEastAsia" w:hAnsiTheme="majorHAnsi" w:cstheme="majorBidi"/>
-      <w:color w:val="4F81BD" w:themeColor="accent1"/>
+      <w:rFonts w:asciiTheme="majorHAnsi" w:cstheme="majorBidi" w:eastAsiaTheme="majorEastAsia" w:hAnsiTheme="majorHAnsi"/>
+      <w:color w:themeColor="accent1" w:val="4F81BD"/>
       <w:sz w:val="24"/>
       <w:szCs w:val="24"/>
     </w:rPr>
   </w:style>
-  <w:style w:type="paragraph" w:styleId="BlockText">
+  <w:style w:styleId="BlockText" w:type="paragraph">
     <w:name w:val="Block Text"/>
     <w:basedOn w:val="BodyText"/>
     <w:next w:val="BodyText"/>
@@ -2082,11 +2133,11 @@
     <w:unhideWhenUsed/>
     <w:qFormat/>
     <w:pPr>
-      <w:spacing w:before="100" w:after="100"/>
+      <w:spacing w:after="100" w:before="100"/>
       <w:ind w:firstLine="0" w:left="480" w:right="480"/>
     </w:pPr>
   </w:style>
-  <w:style w:type="paragraph" w:styleId="FootnoteText">
+  <w:style w:styleId="FootnoteText" w:type="paragraph">
     <w:name w:val="Footnote Text"/>
     <w:basedOn w:val="Normal"/>
     <w:next w:val="FootnoteText"/>
@@ -2094,28 +2145,43 @@
     <w:unhideWhenUsed/>
     <w:qFormat/>
   </w:style>
-  <w:style w:type="character" w:default="1" w:styleId="DefaultParagraphFont">
+  <w:style w:default="1" w:styleId="DefaultParagraphFont" w:type="character">
     <w:name w:val="Default Paragraph Font"/>
     <w:semiHidden/>
     <w:unhideWhenUsed/>
   </w:style>
-  <w:style w:type="table" w:default="1" w:styleId="Table">
+  <w:style w:default="1" w:styleId="Table" w:type="table">
     <w:name w:val="Table"/>
     <w:basedOn w:val="TableNormal"/>
     <w:semiHidden/>
     <w:unhideWhenUsed/>
     <w:qFormat/>
     <w:tblPr>
-      <w:tblInd w:w="0" w:type="dxa"/>
+      <w:tblInd w:type="dxa" w:w="0"/>
       <w:tblCellMar>
-        <w:top w:w="0" w:type="dxa"/>
-        <w:left w:w="108" w:type="dxa"/>
-        <w:bottom w:w="0" w:type="dxa"/>
-        <w:right w:w="108" w:type="dxa"/>
+        <w:top w:type="dxa" w:w="0"/>
+        <w:left w:type="dxa" w:w="108"/>
+        <w:bottom w:type="dxa" w:w="0"/>
+        <w:right w:type="dxa" w:w="108"/>
       </w:tblCellMar>
     </w:tblPr>
-  </w:style>
-  <w:style w:type="paragraph" w:customStyle="1" w:styleId="DefinitionTerm">
+    <w:tblStylePr w:type="firstRow">
+      <w:tblPr>
+        <w:jc w:val="left"/>
+        <w:tblInd w:type="dxa" w:w="0"/>
+      </w:tblPr>
+      <w:trPr>
+        <w:jc w:val="left"/>
+      </w:trPr>
+      <w:tcPr>
+        <w:vAlign w:val="bottom"/>
+        <w:tcBorders>
+          <w:bottom w:val="single"/>
+        </w:tcBorders>
+      </w:tcPr>
+    </w:tblStylePr>
+  </w:style>
+  <w:style w:customStyle="1" w:styleId="DefinitionTerm" w:type="paragraph">
     <w:name w:val="Definition Term"/>
     <w:basedOn w:val="Normal"/>
     <w:next w:val="Definition"/>
@@ -2128,49 +2194,49 @@
       <w:b/>
     </w:rPr>
   </w:style>
-  <w:style w:type="paragraph" w:customStyle="1" w:styleId="Definition">
+  <w:style w:customStyle="1" w:styleId="Definition" w:type="paragraph">
     <w:name w:val="Definition"/>
     <w:basedOn w:val="Normal"/>
   </w:style>
-  <w:style w:type="paragraph" w:styleId="Caption">
+  <w:style w:styleId="Caption" w:type="paragraph">
     <w:name w:val="Caption"/>
     <w:basedOn w:val="Normal"/>
     <w:link w:val="BodyTextChar"/>
     <w:pPr>
-      <w:spacing w:before="0" w:after="120"/>
+      <w:spacing w:after="120" w:before="0"/>
     </w:pPr>
     <w:rPr>
       <w:i/>
     </w:rPr>
   </w:style>
-  <w:style w:type="paragraph" w:customStyle="1" w:styleId="TableCaption">
+  <w:style w:customStyle="1" w:styleId="TableCaption" w:type="paragraph">
     <w:name w:val="Table Caption"/>
     <w:basedOn w:val="Caption"/>
     <w:pPr>
       <w:keepNext/>
     </w:pPr>
   </w:style>
-  <w:style w:type="paragraph" w:customStyle="1" w:styleId="ImageCaption">
+  <w:style w:customStyle="1" w:styleId="ImageCaption" w:type="paragraph">
     <w:name w:val="Image Caption"/>
     <w:basedOn w:val="Caption"/>
   </w:style>
-  <w:style w:type="paragraph" w:customStyle="1" w:styleId="Figure">
+  <w:style w:customStyle="1" w:styleId="Figure" w:type="paragraph">
     <w:name w:val="Figure"/>
     <w:basedOn w:val="Normal"/>
   </w:style>
-  <w:style w:type="paragraph" w:customStyle="1" w:styleId="CaptionedFigure">
+  <w:style w:customStyle="1" w:styleId="CaptionedFigure" w:type="paragraph">
     <w:name w:val="Captioned Figure"/>
     <w:basedOn w:val="Figure"/>
     <w:pPr>
       <w:keepNext/>
     </w:pPr>
   </w:style>
-  <w:style w:type="character" w:customStyle="1" w:styleId="BodyTextChar">
+  <w:style w:customStyle="1" w:styleId="BodyTextChar" w:type="character">
     <w:name w:val="Body Text Char"/>
     <w:basedOn w:val="DefaultParagraphFont"/>
     <w:link w:val="BodyText"/>
   </w:style>
-  <w:style w:type="character" w:customStyle="1" w:styleId="VerbatimChar">
+  <w:style w:customStyle="1" w:styleId="VerbatimChar" w:type="character">
     <w:name w:val="Verbatim Char"/>
     <w:basedOn w:val="BodyTextChar"/>
     <w:rPr>
@@ -2178,21 +2244,25 @@
       <w:sz w:val="22"/>
     </w:rPr>
   </w:style>
-  <w:style w:type="character" w:styleId="FootnoteReference">
+  <w:style w:customStyle="1" w:styleId="SectionNumber" w:type="character">
+    <w:name w:val="Section Number"/>
+    <w:basedOn w:val="BodyTextChar"/>
+  </w:style>
+  <w:style w:styleId="FootnoteReference" w:type="character">
     <w:name w:val="Footnote Reference"/>
     <w:basedOn w:val="BodyTextChar"/>
     <w:rPr>
       <w:vertAlign w:val="superscript"/>
     </w:rPr>
   </w:style>
-  <w:style w:type="character" w:styleId="Hyperlink">
+  <w:style w:styleId="Hyperlink" w:type="character">
     <w:name w:val="Hyperlink"/>
     <w:basedOn w:val="BodyTextChar"/>
     <w:rPr>
-      <w:color w:val="4F81BD" w:themeColor="accent1"/>
-    </w:rPr>
-  </w:style>
-  <w:style w:type="paragraph" w:styleId="TOCHeading">
+      <w:color w:themeColor="accent1" w:val="4F81BD"/>
+    </w:rPr>
+  </w:style>
+  <w:style w:styleId="TOCHeading" w:type="paragraph">
     <w:name w:val="TOC Heading"/>
     <w:basedOn w:val="Heading1"/>
     <w:next w:val="BodyText"/>
@@ -2204,10 +2274,10 @@
       <w:outlineLvl w:val="9"/>
     </w:pPr>
     <w:rPr>
-      <w:rFonts w:asciiTheme="majorHAnsi" w:eastAsiaTheme="majorEastAsia" w:hAnsiTheme="majorHAnsi" w:cstheme="majorBidi"/>
+      <w:rFonts w:asciiTheme="majorHAnsi" w:cstheme="majorBidi" w:eastAsiaTheme="majorEastAsia" w:hAnsiTheme="majorHAnsi"/>
       <w:b w:val="0"/>
       <w:bCs w:val="0"/>
-      <w:color w:val="365F91" w:themeColor="accent1" w:themeShade="BF"/>
+      <w:color w:themeColor="accent1" w:themeShade="BF" w:val="365F91"/>
     </w:rPr>
   </w:style>
   <w:style w:type="paragraph" w:customStyle="1" w:styleId="SourceCode">
@@ -2299,7 +2369,10 @@
   <w:style w:type="character" w:customStyle="1" w:styleId="ImportTok">
     <w:name w:val="ImportTok"/>
     <w:basedOn w:val="VerbatimChar"/>
-    <w:rPr/>
+    <w:rPr>
+      <w:color w:val="008000"/>
+      <w:b/>
+    </w:rPr>
   </w:style>
   <w:style w:type="character" w:customStyle="1" w:styleId="CommentTok">
     <w:name w:val="CommentTok"/>
@@ -2374,7 +2447,9 @@
   <w:style w:type="character" w:customStyle="1" w:styleId="BuiltInTok">
     <w:name w:val="BuiltInTok"/>
     <w:basedOn w:val="VerbatimChar"/>
-    <w:rPr/>
+    <w:rPr>
+      <w:color w:val="008000"/>
+    </w:rPr>
   </w:style>
   <w:style w:type="character" w:customStyle="1" w:styleId="ExtensionTok">
     <w:name w:val="ExtensionTok"/>

--- a/resume.docx
+++ b/resume.docx
@@ -2,7 +2,7 @@
 <file path=word/document.xml><?xml version="1.0" encoding="utf-8"?>
 <w:document xmlns:w="http://schemas.openxmlformats.org/wordprocessingml/2006/main" xmlns:m="http://schemas.openxmlformats.org/officeDocument/2006/math" xmlns:r="http://schemas.openxmlformats.org/officeDocument/2006/relationships" xmlns:o="urn:schemas-microsoft-com:office:office" xmlns:v="urn:schemas-microsoft-com:vml" xmlns:w10="urn:schemas-microsoft-com:office:word" xmlns:a="http://schemas.openxmlformats.org/drawingml/2006/main" xmlns:pic="http://schemas.openxmlformats.org/drawingml/2006/picture" xmlns:wp="http://schemas.openxmlformats.org/drawingml/2006/wordprocessingDrawing">
   <w:body>
-    <w:bookmarkStart w:id="57" w:name="abu-md-sadat-hossain"/>
+    <w:bookmarkStart w:id="56" w:name="abu-md-sadat-hossain"/>
     <w:p>
       <w:pPr>
         <w:pStyle w:val="Heading1"/>
@@ -81,7 +81,7 @@
         </w:pict>
       </w:r>
     </w:p>
-    <w:bookmarkStart w:id="46" w:name="experience"/>
+    <w:bookmarkStart w:id="45" w:name="experience"/>
     <w:p>
       <w:pPr>
         <w:pStyle w:val="Heading2"/>
@@ -123,36 +123,7 @@
     </w:p>
     <w:p>
       <w:pPr>
-        <w:numPr>
-          <w:ilvl w:val="0"/>
-          <w:numId w:val="1001"/>
-        </w:numPr>
-        <w:pStyle w:val="Compact"/>
-      </w:pPr>
-      <w:hyperlink r:id="rId24">
-        <w:r>
-          <w:rPr>
-            <w:rStyle w:val="Hyperlink"/>
-          </w:rPr>
-          <w:t xml:space="preserve">Project TrulyLocal for builder.ai</w:t>
-        </w:r>
-      </w:hyperlink>
-    </w:p>
-    <w:p>
-      <w:pPr>
-        <w:numPr>
-          <w:ilvl w:val="1"/>
-          <w:numId w:val="1002"/>
-        </w:numPr>
-        <w:pStyle w:val="Compact"/>
-      </w:pPr>
-      <w:r>
-        <w:t xml:space="preserve">Development and maintenance of a Food delivery app built with [React Native]</w:t>
-      </w:r>
-    </w:p>
-    <w:p>
-      <w:pPr>
-        <w:pStyle w:val="FirstParagraph"/>
+        <w:pStyle w:val="BodyText"/>
       </w:pPr>
       <w:r>
         <w:rPr>
@@ -166,25 +137,68 @@
       <w:pPr>
         <w:pStyle w:val="BodyText"/>
       </w:pPr>
+      <w:hyperlink r:id="rId24">
+        <w:r>
+          <w:rPr>
+            <w:rStyle w:val="Hyperlink"/>
+          </w:rPr>
+          <w:t xml:space="preserve">Strativ AB</w:t>
+        </w:r>
+      </w:hyperlink>
+      <w:r>
+        <w:t xml:space="preserve"> </w:t>
+      </w:r>
+      <w:r>
+        <w:t xml:space="preserve">provides tailored IT solutions which</w:t>
+      </w:r>
+      <w:r>
+        <w:t xml:space="preserve"> </w:t>
+      </w:r>
+      <w:r>
+        <w:t xml:space="preserve">strengthens the competitiveness of its’ clients such as</w:t>
+      </w:r>
+      <w:r>
+        <w:t xml:space="preserve"> </w:t>
+      </w:r>
       <w:hyperlink r:id="rId25">
         <w:r>
           <w:rPr>
             <w:rStyle w:val="Hyperlink"/>
           </w:rPr>
-          <w:t xml:space="preserve">Strativ AB</w:t>
-        </w:r>
-      </w:hyperlink>
-      <w:r>
-        <w:t xml:space="preserve"> </w:t>
-      </w:r>
-      <w:r>
-        <w:t xml:space="preserve">provides tailored IT solutions which</w:t>
-      </w:r>
-      <w:r>
-        <w:t xml:space="preserve"> </w:t>
-      </w:r>
-      <w:r>
-        <w:t xml:space="preserve">strengthens the competitiveness of its’ clients such as</w:t>
+          <w:t xml:space="preserve">Docty AB</w:t>
+        </w:r>
+      </w:hyperlink>
+      <w:r>
+        <w:t xml:space="preserve">, which is one of the leading healthcare provider in Sweden. My experience with Strativ evolves around 4 of the major services offered by Docty:</w:t>
+      </w:r>
+    </w:p>
+    <w:p>
+      <w:pPr>
+        <w:numPr>
+          <w:ilvl w:val="0"/>
+          <w:numId w:val="1001"/>
+        </w:numPr>
+        <w:pStyle w:val="Compact"/>
+      </w:pPr>
+      <w:hyperlink r:id="rId25">
+        <w:r>
+          <w:rPr>
+            <w:rStyle w:val="Hyperlink"/>
+          </w:rPr>
+          <w:t xml:space="preserve">Docty</w:t>
+        </w:r>
+      </w:hyperlink>
+    </w:p>
+    <w:p>
+      <w:pPr>
+        <w:numPr>
+          <w:ilvl w:val="1"/>
+          <w:numId w:val="1002"/>
+        </w:numPr>
+        <w:pStyle w:val="Compact"/>
+      </w:pPr>
+      <w:r>
+        <w:t xml:space="preserve">Development and maintenance of the Docty app built with</w:t>
       </w:r>
       <w:r>
         <w:t xml:space="preserve"> </w:t>
@@ -194,29 +208,67 @@
           <w:rPr>
             <w:rStyle w:val="Hyperlink"/>
           </w:rPr>
-          <w:t xml:space="preserve">Docty AB</w:t>
-        </w:r>
-      </w:hyperlink>
-      <w:r>
-        <w:t xml:space="preserve">, which is one of the leading healthcare provider in Sweden. My experience with Strativ evolves around 4 of the major services offered by Docty:</w:t>
+          <w:t xml:space="preserve">React Native</w:t>
+        </w:r>
+      </w:hyperlink>
+      <w:r>
+        <w:t xml:space="preserve">, which helps to track patient records.</w:t>
       </w:r>
     </w:p>
     <w:p>
       <w:pPr>
         <w:numPr>
           <w:ilvl w:val="0"/>
+          <w:numId w:val="1001"/>
+        </w:numPr>
+        <w:pStyle w:val="Compact"/>
+      </w:pPr>
+      <w:hyperlink r:id="rId27">
+        <w:r>
+          <w:rPr>
+            <w:rStyle w:val="Hyperlink"/>
+          </w:rPr>
+          <w:t xml:space="preserve">Dermly</w:t>
+        </w:r>
+      </w:hyperlink>
+    </w:p>
+    <w:p>
+      <w:pPr>
+        <w:numPr>
+          <w:ilvl w:val="1"/>
           <w:numId w:val="1003"/>
         </w:numPr>
         <w:pStyle w:val="Compact"/>
       </w:pPr>
+      <w:r>
+        <w:t xml:space="preserve">Development and maintenance of the Dermly app built with</w:t>
+      </w:r>
+      <w:r>
+        <w:t xml:space="preserve"> </w:t>
+      </w:r>
       <w:hyperlink r:id="rId26">
         <w:r>
           <w:rPr>
             <w:rStyle w:val="Hyperlink"/>
           </w:rPr>
-          <w:t xml:space="preserve">Docty</w:t>
-        </w:r>
-      </w:hyperlink>
+          <w:t xml:space="preserve">React Native</w:t>
+        </w:r>
+      </w:hyperlink>
+      <w:r>
+        <w:t xml:space="preserve">, which helps nurses to diagnosis the patient with potential skin cancer threat.</w:t>
+      </w:r>
+    </w:p>
+    <w:p>
+      <w:pPr>
+        <w:numPr>
+          <w:ilvl w:val="0"/>
+          <w:numId w:val="1001"/>
+        </w:numPr>
+        <w:pStyle w:val="Compact"/>
+      </w:pPr>
+      <w:r>
+        <w:t xml:space="preserve">Kroppscheckerna</w:t>
+      </w:r>
     </w:p>
     <w:p>
       <w:pPr>
@@ -227,12 +279,12 @@
         <w:pStyle w:val="Compact"/>
       </w:pPr>
       <w:r>
-        <w:t xml:space="preserve">Development and maintenance of the Docty app built with</w:t>
-      </w:r>
-      <w:r>
-        <w:t xml:space="preserve"> </w:t>
-      </w:r>
-      <w:hyperlink r:id="rId27">
+        <w:t xml:space="preserve">Development and maintenance of the Kroppscheckerna app built with</w:t>
+      </w:r>
+      <w:r>
+        <w:t xml:space="preserve"> </w:t>
+      </w:r>
+      <w:hyperlink r:id="rId26">
         <w:r>
           <w:rPr>
             <w:rStyle w:val="Hyperlink"/>
@@ -241,14 +293,14 @@
         </w:r>
       </w:hyperlink>
       <w:r>
-        <w:t xml:space="preserve">, which helps to track patient records.</w:t>
+        <w:t xml:space="preserve">, which helps nurses to diagnosis the patient with potential acne/rosacea threat.</w:t>
       </w:r>
     </w:p>
     <w:p>
       <w:pPr>
         <w:numPr>
           <w:ilvl w:val="0"/>
-          <w:numId w:val="1003"/>
+          <w:numId w:val="1001"/>
         </w:numPr>
         <w:pStyle w:val="Compact"/>
       </w:pPr>
@@ -257,7 +309,7 @@
           <w:rPr>
             <w:rStyle w:val="Hyperlink"/>
           </w:rPr>
-          <w:t xml:space="preserve">Dermly</w:t>
+          <w:t xml:space="preserve">Vaccina</w:t>
         </w:r>
       </w:hyperlink>
     </w:p>
@@ -270,33 +322,33 @@
         <w:pStyle w:val="Compact"/>
       </w:pPr>
       <w:r>
-        <w:t xml:space="preserve">Development and maintenance of the Dermly app built with</w:t>
-      </w:r>
-      <w:r>
-        <w:t xml:space="preserve"> </w:t>
-      </w:r>
-      <w:hyperlink r:id="rId27">
-        <w:r>
-          <w:rPr>
-            <w:rStyle w:val="Hyperlink"/>
-          </w:rPr>
-          <w:t xml:space="preserve">React Native</w:t>
-        </w:r>
-      </w:hyperlink>
-      <w:r>
-        <w:t xml:space="preserve">, which helps nurses to diagnosis the patient with potential skin cancer threat.</w:t>
+        <w:t xml:space="preserve">Development and maintenance of the Vaccina web front-end built with</w:t>
+      </w:r>
+      <w:r>
+        <w:t xml:space="preserve"> </w:t>
+      </w:r>
+      <w:hyperlink r:id="rId29">
+        <w:r>
+          <w:rPr>
+            <w:rStyle w:val="Hyperlink"/>
+          </w:rPr>
+          <w:t xml:space="preserve">ReactJS</w:t>
+        </w:r>
+      </w:hyperlink>
+      <w:r>
+        <w:t xml:space="preserve">, which provides vaccinations against covid-19, influenza, pneumococci, TBE, chickenpox, hepatitis and shingles at 65 locations in Sweden.</w:t>
       </w:r>
     </w:p>
     <w:p>
       <w:pPr>
         <w:numPr>
           <w:ilvl w:val="0"/>
-          <w:numId w:val="1003"/>
-        </w:numPr>
-        <w:pStyle w:val="Compact"/>
-      </w:pPr>
-      <w:r>
-        <w:t xml:space="preserve">Kroppscheckerna</w:t>
+          <w:numId w:val="1001"/>
+        </w:numPr>
+        <w:pStyle w:val="Compact"/>
+      </w:pPr>
+      <w:r>
+        <w:t xml:space="preserve">Operations</w:t>
       </w:r>
     </w:p>
     <w:p>
@@ -308,112 +360,31 @@
         <w:pStyle w:val="Compact"/>
       </w:pPr>
       <w:r>
-        <w:t xml:space="preserve">Development and maintenance of the Kroppscheckerna app built with</w:t>
-      </w:r>
-      <w:r>
-        <w:t xml:space="preserve"> </w:t>
-      </w:r>
-      <w:hyperlink r:id="rId27">
-        <w:r>
-          <w:rPr>
-            <w:rStyle w:val="Hyperlink"/>
-          </w:rPr>
-          <w:t xml:space="preserve">React Native</w:t>
-        </w:r>
-      </w:hyperlink>
-      <w:r>
-        <w:t xml:space="preserve">, which helps nurses to diagnosis the patient with potential acne/rosacea threat.</w:t>
-      </w:r>
-    </w:p>
-    <w:p>
-      <w:pPr>
-        <w:numPr>
-          <w:ilvl w:val="0"/>
-          <w:numId w:val="1003"/>
-        </w:numPr>
-        <w:pStyle w:val="Compact"/>
-      </w:pPr>
-      <w:hyperlink r:id="rId29">
-        <w:r>
-          <w:rPr>
-            <w:rStyle w:val="Hyperlink"/>
-          </w:rPr>
-          <w:t xml:space="preserve">Vaccina</w:t>
-        </w:r>
-      </w:hyperlink>
+        <w:t xml:space="preserve">Implemented</w:t>
+      </w:r>
+      <w:r>
+        <w:t xml:space="preserve"> </w:t>
+      </w:r>
+      <w:hyperlink r:id="rId30">
+        <w:r>
+          <w:rPr>
+            <w:rStyle w:val="Hyperlink"/>
+          </w:rPr>
+          <w:t xml:space="preserve">fastlane</w:t>
+        </w:r>
+      </w:hyperlink>
+      <w:r>
+        <w:t xml:space="preserve"> </w:t>
+      </w:r>
+      <w:r>
+        <w:t xml:space="preserve">to automate the iOS deployment.</w:t>
+      </w:r>
     </w:p>
     <w:p>
       <w:pPr>
         <w:numPr>
           <w:ilvl w:val="1"/>
-          <w:numId w:val="1007"/>
-        </w:numPr>
-        <w:pStyle w:val="Compact"/>
-      </w:pPr>
-      <w:r>
-        <w:t xml:space="preserve">Development and maintenance of the Vaccina web front-end built with</w:t>
-      </w:r>
-      <w:r>
-        <w:t xml:space="preserve"> </w:t>
-      </w:r>
-      <w:hyperlink r:id="rId30">
-        <w:r>
-          <w:rPr>
-            <w:rStyle w:val="Hyperlink"/>
-          </w:rPr>
-          <w:t xml:space="preserve">ReactJS</w:t>
-        </w:r>
-      </w:hyperlink>
-      <w:r>
-        <w:t xml:space="preserve">, which provides vaccinations against covid-19, influenza, pneumococci, TBE, chickenpox, hepatitis and shingles at 65 locations in Sweden.</w:t>
-      </w:r>
-    </w:p>
-    <w:p>
-      <w:pPr>
-        <w:numPr>
-          <w:ilvl w:val="0"/>
-          <w:numId w:val="1003"/>
-        </w:numPr>
-        <w:pStyle w:val="Compact"/>
-      </w:pPr>
-      <w:r>
-        <w:t xml:space="preserve">Operations</w:t>
-      </w:r>
-    </w:p>
-    <w:p>
-      <w:pPr>
-        <w:numPr>
-          <w:ilvl w:val="1"/>
-          <w:numId w:val="1008"/>
-        </w:numPr>
-        <w:pStyle w:val="Compact"/>
-      </w:pPr>
-      <w:r>
-        <w:t xml:space="preserve">Implemented</w:t>
-      </w:r>
-      <w:r>
-        <w:t xml:space="preserve"> </w:t>
-      </w:r>
-      <w:hyperlink r:id="rId31">
-        <w:r>
-          <w:rPr>
-            <w:rStyle w:val="Hyperlink"/>
-          </w:rPr>
-          <w:t xml:space="preserve">fastlane</w:t>
-        </w:r>
-      </w:hyperlink>
-      <w:r>
-        <w:t xml:space="preserve"> </w:t>
-      </w:r>
-      <w:r>
-        <w:t xml:space="preserve">to automate the iOS deployment.</w:t>
-      </w:r>
-    </w:p>
-    <w:p>
-      <w:pPr>
-        <w:numPr>
-          <w:ilvl w:val="1"/>
-          <w:numId w:val="1008"/>
+          <w:numId w:val="1006"/>
         </w:numPr>
         <w:pStyle w:val="Compact"/>
       </w:pPr>
@@ -443,37 +414,302 @@
       <w:r>
         <w:t xml:space="preserve"> </w:t>
       </w:r>
+      <w:hyperlink r:id="rId31">
+        <w:r>
+          <w:rPr>
+            <w:rStyle w:val="Hyperlink"/>
+          </w:rPr>
+          <w:t xml:space="preserve">ImagineRadio</w:t>
+        </w:r>
+      </w:hyperlink>
+      <w:r>
+        <w:t xml:space="preserve"> </w:t>
+      </w:r>
+      <w:r>
+        <w:t xml:space="preserve">we associate music with moments and moments with emotions - the emotions that define us. So, we have tried to produce playlists for every moment to connect to every emotion on the spectrum. To ensure that, Our technical Stack comprised of Django-Rest-Framework(DRF) and React-Native(RN) for cross-platform app delivery. As a startup, My journey with IR mostly has been delivery oriented and feature centric around these 3 key criteria:</w:t>
+      </w:r>
+    </w:p>
+    <w:p>
+      <w:pPr>
+        <w:numPr>
+          <w:ilvl w:val="0"/>
+          <w:numId w:val="1007"/>
+        </w:numPr>
+        <w:pStyle w:val="Compact"/>
+      </w:pPr>
+      <w:hyperlink r:id="rId26">
+        <w:r>
+          <w:rPr>
+            <w:rStyle w:val="Hyperlink"/>
+          </w:rPr>
+          <w:t xml:space="preserve">React Native</w:t>
+        </w:r>
+      </w:hyperlink>
+    </w:p>
+    <w:p>
+      <w:pPr>
+        <w:numPr>
+          <w:ilvl w:val="1"/>
+          <w:numId w:val="1008"/>
+        </w:numPr>
+        <w:pStyle w:val="Compact"/>
+      </w:pPr>
+      <w:r>
+        <w:t xml:space="preserve">Integrated and Maintained couple of</w:t>
+      </w:r>
+      <w:r>
+        <w:t xml:space="preserve"> </w:t>
+      </w:r>
+      <w:hyperlink r:id="rId26">
+        <w:r>
+          <w:rPr>
+            <w:rStyle w:val="Hyperlink"/>
+          </w:rPr>
+          <w:t xml:space="preserve">React Native</w:t>
+        </w:r>
+      </w:hyperlink>
+      <w:r>
+        <w:t xml:space="preserve"> </w:t>
+      </w:r>
+      <w:r>
+        <w:t xml:space="preserve">community libraries like</w:t>
+      </w:r>
+      <w:r>
+        <w:t xml:space="preserve"> </w:t>
+      </w:r>
       <w:hyperlink r:id="rId32">
         <w:r>
           <w:rPr>
             <w:rStyle w:val="Hyperlink"/>
           </w:rPr>
-          <w:t xml:space="preserve">ImagineRadio</w:t>
-        </w:r>
-      </w:hyperlink>
-      <w:r>
-        <w:t xml:space="preserve"> </w:t>
-      </w:r>
-      <w:r>
-        <w:t xml:space="preserve">we associate music with moments and moments with emotions - the emotions that define us. So, we have tried to produce playlists for every moment to connect to every emotion on the spectrum. To ensure that, Our technical Stack comprised of Django-Rest-Framework(DRF) and React-Native(RN) for cross-platform app delivery. As a startup, My journey with IR mostly has been delivery oriented and feature centric around these 3 key criteria:</w:t>
+          <w:t xml:space="preserve">React Native Track Player</w:t>
+        </w:r>
+      </w:hyperlink>
+      <w:r>
+        <w:t xml:space="preserve">,</w:t>
+      </w:r>
+      <w:r>
+        <w:t xml:space="preserve"> </w:t>
+      </w:r>
+      <w:hyperlink r:id="rId33">
+        <w:r>
+          <w:rPr>
+            <w:rStyle w:val="Hyperlink"/>
+          </w:rPr>
+          <w:t xml:space="preserve">OneSignal</w:t>
+        </w:r>
+      </w:hyperlink>
+      <w:r>
+        <w:t xml:space="preserve">,</w:t>
+      </w:r>
+      <w:r>
+        <w:t xml:space="preserve"> </w:t>
+      </w:r>
+      <w:hyperlink r:id="rId34">
+        <w:r>
+          <w:rPr>
+            <w:rStyle w:val="Hyperlink"/>
+          </w:rPr>
+          <w:t xml:space="preserve">Sentry</w:t>
+        </w:r>
+      </w:hyperlink>
+      <w:r>
+        <w:t xml:space="preserve">,</w:t>
+      </w:r>
+      <w:r>
+        <w:t xml:space="preserve"> </w:t>
+      </w:r>
+      <w:hyperlink r:id="rId35">
+        <w:r>
+          <w:rPr>
+            <w:rStyle w:val="Hyperlink"/>
+          </w:rPr>
+          <w:t xml:space="preserve">admob</w:t>
+        </w:r>
+      </w:hyperlink>
+      <w:r>
+        <w:t xml:space="preserve">,</w:t>
+      </w:r>
+      <w:r>
+        <w:t xml:space="preserve"> </w:t>
+      </w:r>
+      <w:hyperlink r:id="rId36">
+        <w:r>
+          <w:rPr>
+            <w:rStyle w:val="Hyperlink"/>
+          </w:rPr>
+          <w:t xml:space="preserve">firebase</w:t>
+        </w:r>
+      </w:hyperlink>
+      <w:r>
+        <w:t xml:space="preserve"> </w:t>
+      </w:r>
+      <w:r>
+        <w:t xml:space="preserve">etc</w:t>
+      </w:r>
+    </w:p>
+    <w:p>
+      <w:pPr>
+        <w:numPr>
+          <w:ilvl w:val="1"/>
+          <w:numId w:val="1008"/>
+        </w:numPr>
+        <w:pStyle w:val="Compact"/>
+      </w:pPr>
+      <w:r>
+        <w:t xml:space="preserve">Implemented Segmented Audio/Video consumption with</w:t>
+      </w:r>
+      <w:r>
+        <w:t xml:space="preserve"> </w:t>
+      </w:r>
+      <w:hyperlink r:id="rId37">
+        <w:r>
+          <w:rPr>
+            <w:rStyle w:val="Hyperlink"/>
+          </w:rPr>
+          <w:t xml:space="preserve">HLS</w:t>
+        </w:r>
+      </w:hyperlink>
+    </w:p>
+    <w:p>
+      <w:pPr>
+        <w:numPr>
+          <w:ilvl w:val="1"/>
+          <w:numId w:val="1008"/>
+        </w:numPr>
+        <w:pStyle w:val="Compact"/>
+      </w:pPr>
+      <w:r>
+        <w:t xml:space="preserve">Fixed some of the major bug issues with</w:t>
+      </w:r>
+      <w:r>
+        <w:t xml:space="preserve"> </w:t>
+      </w:r>
+      <w:hyperlink r:id="rId32">
+        <w:r>
+          <w:rPr>
+            <w:rStyle w:val="Hyperlink"/>
+          </w:rPr>
+          <w:t xml:space="preserve">React Native Track Player</w:t>
+        </w:r>
+      </w:hyperlink>
+      <w:r>
+        <w:t xml:space="preserve"> </w:t>
+      </w:r>
+      <w:r>
+        <w:t xml:space="preserve">for iOS</w:t>
+      </w:r>
+    </w:p>
+    <w:p>
+      <w:pPr>
+        <w:numPr>
+          <w:ilvl w:val="1"/>
+          <w:numId w:val="1008"/>
+        </w:numPr>
+        <w:pStyle w:val="Compact"/>
+      </w:pPr>
+      <w:r>
+        <w:t xml:space="preserve">Implemented IP-based geo restriction, Client-Side Failover and Some core business logic.</w:t>
       </w:r>
     </w:p>
     <w:p>
       <w:pPr>
         <w:numPr>
           <w:ilvl w:val="0"/>
+          <w:numId w:val="1007"/>
+        </w:numPr>
+        <w:pStyle w:val="Compact"/>
+      </w:pPr>
+      <w:hyperlink r:id="rId29">
+        <w:r>
+          <w:rPr>
+            <w:rStyle w:val="Hyperlink"/>
+          </w:rPr>
+          <w:t xml:space="preserve">ReactJS</w:t>
+        </w:r>
+      </w:hyperlink>
+    </w:p>
+    <w:p>
+      <w:pPr>
+        <w:numPr>
+          <w:ilvl w:val="1"/>
           <w:numId w:val="1009"/>
         </w:numPr>
         <w:pStyle w:val="Compact"/>
       </w:pPr>
-      <w:hyperlink r:id="rId27">
-        <w:r>
-          <w:rPr>
-            <w:rStyle w:val="Hyperlink"/>
-          </w:rPr>
-          <w:t xml:space="preserve">React Native</w:t>
-        </w:r>
-      </w:hyperlink>
+      <w:r>
+        <w:t xml:space="preserve">Developed web front-end for</w:t>
+      </w:r>
+      <w:r>
+        <w:t xml:space="preserve"> </w:t>
+      </w:r>
+      <w:hyperlink r:id="rId38">
+        <w:r>
+          <w:rPr>
+            <w:rStyle w:val="Hyperlink"/>
+          </w:rPr>
+          <w:t xml:space="preserve">ImagineRadio-WEB</w:t>
+        </w:r>
+      </w:hyperlink>
+    </w:p>
+    <w:p>
+      <w:pPr>
+        <w:numPr>
+          <w:ilvl w:val="1"/>
+          <w:numId w:val="1009"/>
+        </w:numPr>
+        <w:pStyle w:val="Compact"/>
+      </w:pPr>
+      <w:r>
+        <w:t xml:space="preserve">Implemented CMS integration identical to App backend.</w:t>
+      </w:r>
+    </w:p>
+    <w:p>
+      <w:pPr>
+        <w:numPr>
+          <w:ilvl w:val="1"/>
+          <w:numId w:val="1009"/>
+        </w:numPr>
+        <w:pStyle w:val="Compact"/>
+      </w:pPr>
+      <w:r>
+        <w:t xml:space="preserve">Also Implemented Segmented Audio/Video consumption with</w:t>
+      </w:r>
+      <w:r>
+        <w:t xml:space="preserve"> </w:t>
+      </w:r>
+      <w:hyperlink r:id="rId37">
+        <w:r>
+          <w:rPr>
+            <w:rStyle w:val="Hyperlink"/>
+          </w:rPr>
+          <w:t xml:space="preserve">HLS</w:t>
+        </w:r>
+      </w:hyperlink>
+    </w:p>
+    <w:p>
+      <w:pPr>
+        <w:numPr>
+          <w:ilvl w:val="1"/>
+          <w:numId w:val="1009"/>
+        </w:numPr>
+        <w:pStyle w:val="Compact"/>
+      </w:pPr>
+      <w:r>
+        <w:t xml:space="preserve">Implemented IP-based geo restriction and Some core business logic.</w:t>
+      </w:r>
+    </w:p>
+    <w:p>
+      <w:pPr>
+        <w:numPr>
+          <w:ilvl w:val="0"/>
+          <w:numId w:val="1007"/>
+        </w:numPr>
+        <w:pStyle w:val="Compact"/>
+      </w:pPr>
+      <w:r>
+        <w:t xml:space="preserve">Operations</w:t>
+      </w:r>
     </w:p>
     <w:p>
       <w:pPr>
@@ -484,97 +720,24 @@
         <w:pStyle w:val="Compact"/>
       </w:pPr>
       <w:r>
-        <w:t xml:space="preserve">Integrated and Maintained couple of</w:t>
-      </w:r>
-      <w:r>
-        <w:t xml:space="preserve"> </w:t>
-      </w:r>
-      <w:hyperlink r:id="rId27">
-        <w:r>
-          <w:rPr>
-            <w:rStyle w:val="Hyperlink"/>
-          </w:rPr>
-          <w:t xml:space="preserve">React Native</w:t>
-        </w:r>
-      </w:hyperlink>
-      <w:r>
-        <w:t xml:space="preserve"> </w:t>
-      </w:r>
-      <w:r>
-        <w:t xml:space="preserve">community libraries like</w:t>
-      </w:r>
-      <w:r>
-        <w:t xml:space="preserve"> </w:t>
-      </w:r>
-      <w:hyperlink r:id="rId33">
-        <w:r>
-          <w:rPr>
-            <w:rStyle w:val="Hyperlink"/>
-          </w:rPr>
-          <w:t xml:space="preserve">React Native Track Player</w:t>
-        </w:r>
-      </w:hyperlink>
-      <w:r>
-        <w:t xml:space="preserve">,</w:t>
-      </w:r>
-      <w:r>
-        <w:t xml:space="preserve"> </w:t>
-      </w:r>
-      <w:hyperlink r:id="rId34">
-        <w:r>
-          <w:rPr>
-            <w:rStyle w:val="Hyperlink"/>
-          </w:rPr>
-          <w:t xml:space="preserve">OneSignal</w:t>
-        </w:r>
-      </w:hyperlink>
-      <w:r>
-        <w:t xml:space="preserve">,</w:t>
-      </w:r>
-      <w:r>
-        <w:t xml:space="preserve"> </w:t>
-      </w:r>
-      <w:hyperlink r:id="rId35">
-        <w:r>
-          <w:rPr>
-            <w:rStyle w:val="Hyperlink"/>
-          </w:rPr>
-          <w:t xml:space="preserve">Sentry</w:t>
-        </w:r>
-      </w:hyperlink>
-      <w:r>
-        <w:t xml:space="preserve">,</w:t>
-      </w:r>
-      <w:r>
-        <w:t xml:space="preserve"> </w:t>
-      </w:r>
-      <w:hyperlink r:id="rId36">
-        <w:r>
-          <w:rPr>
-            <w:rStyle w:val="Hyperlink"/>
-          </w:rPr>
-          <w:t xml:space="preserve">admob</w:t>
-        </w:r>
-      </w:hyperlink>
-      <w:r>
-        <w:t xml:space="preserve">,</w:t>
-      </w:r>
-      <w:r>
-        <w:t xml:space="preserve"> </w:t>
-      </w:r>
-      <w:hyperlink r:id="rId37">
-        <w:r>
-          <w:rPr>
-            <w:rStyle w:val="Hyperlink"/>
-          </w:rPr>
-          <w:t xml:space="preserve">firebase</w:t>
-        </w:r>
-      </w:hyperlink>
-      <w:r>
-        <w:t xml:space="preserve"> </w:t>
-      </w:r>
-      <w:r>
-        <w:t xml:space="preserve">etc</w:t>
+        <w:t xml:space="preserve">Implemented</w:t>
+      </w:r>
+      <w:r>
+        <w:t xml:space="preserve"> </w:t>
+      </w:r>
+      <w:hyperlink r:id="rId39">
+        <w:r>
+          <w:rPr>
+            <w:rStyle w:val="Hyperlink"/>
+          </w:rPr>
+          <w:t xml:space="preserve">Let’s Encrypt</w:t>
+        </w:r>
+      </w:hyperlink>
+      <w:r>
+        <w:t xml:space="preserve"> </w:t>
+      </w:r>
+      <w:r>
+        <w:t xml:space="preserve">for enabling HTTPS.</w:t>
       </w:r>
     </w:p>
     <w:p>
@@ -586,12 +749,12 @@
         <w:pStyle w:val="Compact"/>
       </w:pPr>
       <w:r>
-        <w:t xml:space="preserve">Implemented Segmented Audio/Video consumption with</w:t>
-      </w:r>
-      <w:r>
-        <w:t xml:space="preserve"> </w:t>
-      </w:r>
-      <w:hyperlink r:id="rId38">
+        <w:t xml:space="preserve">Implemented Content-Serving-Policy for Segmented audio/video data with</w:t>
+      </w:r>
+      <w:r>
+        <w:t xml:space="preserve"> </w:t>
+      </w:r>
+      <w:hyperlink r:id="rId37">
         <w:r>
           <w:rPr>
             <w:rStyle w:val="Hyperlink"/>
@@ -609,204 +772,12 @@
         <w:pStyle w:val="Compact"/>
       </w:pPr>
       <w:r>
-        <w:t xml:space="preserve">Fixed some of the major bug issues with</w:t>
-      </w:r>
-      <w:r>
-        <w:t xml:space="preserve"> </w:t>
-      </w:r>
-      <w:hyperlink r:id="rId33">
-        <w:r>
-          <w:rPr>
-            <w:rStyle w:val="Hyperlink"/>
-          </w:rPr>
-          <w:t xml:space="preserve">React Native Track Player</w:t>
-        </w:r>
-      </w:hyperlink>
-      <w:r>
-        <w:t xml:space="preserve"> </w:t>
-      </w:r>
-      <w:r>
-        <w:t xml:space="preserve">for iOS</w:t>
-      </w:r>
-    </w:p>
-    <w:p>
-      <w:pPr>
-        <w:numPr>
-          <w:ilvl w:val="1"/>
-          <w:numId w:val="1010"/>
-        </w:numPr>
-        <w:pStyle w:val="Compact"/>
-      </w:pPr>
-      <w:r>
-        <w:t xml:space="preserve">Implemented IP-based geo restriction, Client-Side Failover and Some core business logic.</w:t>
-      </w:r>
-    </w:p>
-    <w:p>
-      <w:pPr>
-        <w:numPr>
-          <w:ilvl w:val="0"/>
-          <w:numId w:val="1009"/>
-        </w:numPr>
-        <w:pStyle w:val="Compact"/>
-      </w:pPr>
-      <w:hyperlink r:id="rId30">
-        <w:r>
-          <w:rPr>
-            <w:rStyle w:val="Hyperlink"/>
-          </w:rPr>
-          <w:t xml:space="preserve">ReactJS</w:t>
-        </w:r>
-      </w:hyperlink>
-    </w:p>
-    <w:p>
-      <w:pPr>
-        <w:numPr>
-          <w:ilvl w:val="1"/>
-          <w:numId w:val="1011"/>
-        </w:numPr>
-        <w:pStyle w:val="Compact"/>
-      </w:pPr>
-      <w:r>
-        <w:t xml:space="preserve">Developed web front-end for</w:t>
-      </w:r>
-      <w:r>
-        <w:t xml:space="preserve"> </w:t>
-      </w:r>
-      <w:hyperlink r:id="rId39">
-        <w:r>
-          <w:rPr>
-            <w:rStyle w:val="Hyperlink"/>
-          </w:rPr>
-          <w:t xml:space="preserve">ImagineRadio-WEB</w:t>
-        </w:r>
-      </w:hyperlink>
-    </w:p>
-    <w:p>
-      <w:pPr>
-        <w:numPr>
-          <w:ilvl w:val="1"/>
-          <w:numId w:val="1011"/>
-        </w:numPr>
-        <w:pStyle w:val="Compact"/>
-      </w:pPr>
-      <w:r>
-        <w:t xml:space="preserve">Implemented CMS integration identical to App backend.</w:t>
-      </w:r>
-    </w:p>
-    <w:p>
-      <w:pPr>
-        <w:numPr>
-          <w:ilvl w:val="1"/>
-          <w:numId w:val="1011"/>
-        </w:numPr>
-        <w:pStyle w:val="Compact"/>
-      </w:pPr>
-      <w:r>
-        <w:t xml:space="preserve">Also Implemented Segmented Audio/Video consumption with</w:t>
+        <w:t xml:space="preserve">Deploy and Maintain</w:t>
       </w:r>
       <w:r>
         <w:t xml:space="preserve"> </w:t>
       </w:r>
       <w:hyperlink r:id="rId38">
-        <w:r>
-          <w:rPr>
-            <w:rStyle w:val="Hyperlink"/>
-          </w:rPr>
-          <w:t xml:space="preserve">HLS</w:t>
-        </w:r>
-      </w:hyperlink>
-    </w:p>
-    <w:p>
-      <w:pPr>
-        <w:numPr>
-          <w:ilvl w:val="1"/>
-          <w:numId w:val="1011"/>
-        </w:numPr>
-        <w:pStyle w:val="Compact"/>
-      </w:pPr>
-      <w:r>
-        <w:t xml:space="preserve">Implemented IP-based geo restriction and Some core business logic.</w:t>
-      </w:r>
-    </w:p>
-    <w:p>
-      <w:pPr>
-        <w:numPr>
-          <w:ilvl w:val="0"/>
-          <w:numId w:val="1009"/>
-        </w:numPr>
-        <w:pStyle w:val="Compact"/>
-      </w:pPr>
-      <w:r>
-        <w:t xml:space="preserve">Operations</w:t>
-      </w:r>
-    </w:p>
-    <w:p>
-      <w:pPr>
-        <w:numPr>
-          <w:ilvl w:val="1"/>
-          <w:numId w:val="1012"/>
-        </w:numPr>
-        <w:pStyle w:val="Compact"/>
-      </w:pPr>
-      <w:r>
-        <w:t xml:space="preserve">Implemented</w:t>
-      </w:r>
-      <w:r>
-        <w:t xml:space="preserve"> </w:t>
-      </w:r>
-      <w:hyperlink r:id="rId40">
-        <w:r>
-          <w:rPr>
-            <w:rStyle w:val="Hyperlink"/>
-          </w:rPr>
-          <w:t xml:space="preserve">Let’s Encrypt</w:t>
-        </w:r>
-      </w:hyperlink>
-      <w:r>
-        <w:t xml:space="preserve"> </w:t>
-      </w:r>
-      <w:r>
-        <w:t xml:space="preserve">for enabling HTTPS.</w:t>
-      </w:r>
-    </w:p>
-    <w:p>
-      <w:pPr>
-        <w:numPr>
-          <w:ilvl w:val="1"/>
-          <w:numId w:val="1012"/>
-        </w:numPr>
-        <w:pStyle w:val="Compact"/>
-      </w:pPr>
-      <w:r>
-        <w:t xml:space="preserve">Implemented Content-Serving-Policy for Segmented audio/video data with</w:t>
-      </w:r>
-      <w:r>
-        <w:t xml:space="preserve"> </w:t>
-      </w:r>
-      <w:hyperlink r:id="rId38">
-        <w:r>
-          <w:rPr>
-            <w:rStyle w:val="Hyperlink"/>
-          </w:rPr>
-          <w:t xml:space="preserve">HLS</w:t>
-        </w:r>
-      </w:hyperlink>
-    </w:p>
-    <w:p>
-      <w:pPr>
-        <w:numPr>
-          <w:ilvl w:val="1"/>
-          <w:numId w:val="1012"/>
-        </w:numPr>
-        <w:pStyle w:val="Compact"/>
-      </w:pPr>
-      <w:r>
-        <w:t xml:space="preserve">Deploy and Maintain</w:t>
-      </w:r>
-      <w:r>
-        <w:t xml:space="preserve"> </w:t>
-      </w:r>
-      <w:hyperlink r:id="rId39">
         <w:r>
           <w:rPr>
             <w:rStyle w:val="Hyperlink"/>
@@ -831,29 +802,46 @@
       <w:pPr>
         <w:pStyle w:val="BodyText"/>
       </w:pPr>
+      <w:hyperlink r:id="rId40">
+        <w:r>
+          <w:rPr>
+            <w:rStyle w:val="Hyperlink"/>
+          </w:rPr>
+          <w:t xml:space="preserve">Commit-Timeline</w:t>
+        </w:r>
+      </w:hyperlink>
+      <w:r>
+        <w:t xml:space="preserve"> </w:t>
+      </w:r>
+      <w:r>
+        <w:t xml:space="preserve">Provides a simple insight of my commit-data for different projects here at</w:t>
+      </w:r>
+      <w:r>
+        <w:t xml:space="preserve"> </w:t>
+      </w:r>
+      <w:hyperlink r:id="rId31">
+        <w:r>
+          <w:rPr>
+            <w:rStyle w:val="Hyperlink"/>
+          </w:rPr>
+          <w:t xml:space="preserve">ImagineRadio</w:t>
+        </w:r>
+      </w:hyperlink>
+    </w:p>
+    <w:p>
+      <w:pPr>
+        <w:numPr>
+          <w:ilvl w:val="0"/>
+          <w:numId w:val="1011"/>
+        </w:numPr>
+        <w:pStyle w:val="Compact"/>
+      </w:pPr>
       <w:hyperlink r:id="rId41">
         <w:r>
           <w:rPr>
             <w:rStyle w:val="Hyperlink"/>
           </w:rPr>
-          <w:t xml:space="preserve">Commit-Timeline</w:t>
-        </w:r>
-      </w:hyperlink>
-      <w:r>
-        <w:t xml:space="preserve"> </w:t>
-      </w:r>
-      <w:r>
-        <w:t xml:space="preserve">Provides a simple insight of my commit-data for different projects here at</w:t>
-      </w:r>
-      <w:r>
-        <w:t xml:space="preserve"> </w:t>
-      </w:r>
-      <w:hyperlink r:id="rId32">
-        <w:r>
-          <w:rPr>
-            <w:rStyle w:val="Hyperlink"/>
-          </w:rPr>
-          <w:t xml:space="preserve">ImagineRadio</w:t>
+          <w:t xml:space="preserve">ImagineRadio(https://sadathossain.github.io/commit-timeline/imagineradio)</w:t>
         </w:r>
       </w:hyperlink>
     </w:p>
@@ -861,28 +849,11 @@
       <w:pPr>
         <w:numPr>
           <w:ilvl w:val="0"/>
-          <w:numId w:val="1013"/>
+          <w:numId w:val="1011"/>
         </w:numPr>
         <w:pStyle w:val="Compact"/>
       </w:pPr>
       <w:hyperlink r:id="rId42">
-        <w:r>
-          <w:rPr>
-            <w:rStyle w:val="Hyperlink"/>
-          </w:rPr>
-          <w:t xml:space="preserve">ImagineRadio(https://sadathossain.github.io/commit-timeline/imagineradio)</w:t>
-        </w:r>
-      </w:hyperlink>
-    </w:p>
-    <w:p>
-      <w:pPr>
-        <w:numPr>
-          <w:ilvl w:val="0"/>
-          <w:numId w:val="1013"/>
-        </w:numPr>
-        <w:pStyle w:val="Compact"/>
-      </w:pPr>
-      <w:hyperlink r:id="rId43">
         <w:r>
           <w:rPr>
             <w:rStyle w:val="Hyperlink"/>
@@ -913,64 +884,64 @@
       <w:r>
         <w:t xml:space="preserve"> </w:t>
       </w:r>
+      <w:hyperlink r:id="rId43">
+        <w:r>
+          <w:rPr>
+            <w:rStyle w:val="Hyperlink"/>
+          </w:rPr>
+          <w:t xml:space="preserve">Cloud3</w:t>
+        </w:r>
+      </w:hyperlink>
+      <w:r>
+        <w:t xml:space="preserve"> </w:t>
+      </w:r>
+      <w:r>
+        <w:t xml:space="preserve">we develop Modern Cloud</w:t>
+      </w:r>
+      <w:r>
+        <w:t xml:space="preserve"> </w:t>
+      </w:r>
+      <w:r>
+        <w:t xml:space="preserve">Native Application. We also involve in implementing Energy efficient</w:t>
+      </w:r>
+      <w:r>
+        <w:t xml:space="preserve"> </w:t>
+      </w:r>
+      <w:r>
+        <w:t xml:space="preserve">hybrid infra-structure solution for customer’s on premise :</w:t>
+      </w:r>
+    </w:p>
+    <w:p>
+      <w:pPr>
+        <w:numPr>
+          <w:ilvl w:val="0"/>
+          <w:numId w:val="1012"/>
+        </w:numPr>
+        <w:pStyle w:val="Compact"/>
+      </w:pPr>
+      <w:r>
+        <w:t xml:space="preserve">Implemented a Wireless Internet Service Provider (WISP) for our client</w:t>
+      </w:r>
+      <w:r>
+        <w:t xml:space="preserve"> </w:t>
+      </w:r>
+      <w:r>
+        <w:t xml:space="preserve">at</w:t>
+      </w:r>
+      <w:r>
+        <w:t xml:space="preserve"> </w:t>
+      </w:r>
       <w:hyperlink r:id="rId44">
         <w:r>
           <w:rPr>
             <w:rStyle w:val="Hyperlink"/>
           </w:rPr>
-          <w:t xml:space="preserve">Cloud3</w:t>
-        </w:r>
-      </w:hyperlink>
-      <w:r>
-        <w:t xml:space="preserve"> </w:t>
-      </w:r>
-      <w:r>
-        <w:t xml:space="preserve">we develop Modern Cloud</w:t>
-      </w:r>
-      <w:r>
-        <w:t xml:space="preserve"> </w:t>
-      </w:r>
-      <w:r>
-        <w:t xml:space="preserve">Native Application. We also involve in implementing Energy efficient</w:t>
-      </w:r>
-      <w:r>
-        <w:t xml:space="preserve"> </w:t>
-      </w:r>
-      <w:r>
-        <w:t xml:space="preserve">hybrid infra-structure solution for customer’s on premise :</w:t>
-      </w:r>
-    </w:p>
-    <w:p>
-      <w:pPr>
-        <w:numPr>
-          <w:ilvl w:val="0"/>
-          <w:numId w:val="1014"/>
-        </w:numPr>
-        <w:pStyle w:val="Compact"/>
-      </w:pPr>
-      <w:r>
-        <w:t xml:space="preserve">Implemented a Wireless Internet Service Provider (WISP) for our client</w:t>
-      </w:r>
-      <w:r>
-        <w:t xml:space="preserve"> </w:t>
-      </w:r>
-      <w:r>
-        <w:t xml:space="preserve">at</w:t>
-      </w:r>
-      <w:r>
-        <w:t xml:space="preserve"> </w:t>
-      </w:r>
-      <w:hyperlink r:id="rId45">
-        <w:r>
-          <w:rPr>
-            <w:rStyle w:val="Hyperlink"/>
-          </w:rPr>
           <w:t xml:space="preserve">Homna Cable TV Network</w:t>
         </w:r>
       </w:hyperlink>
     </w:p>
-    <w:bookmarkEnd w:id="46"/>
-    <w:bookmarkStart w:id="47" w:name="education"/>
+    <w:bookmarkEnd w:id="45"/>
+    <w:bookmarkStart w:id="46" w:name="education"/>
     <w:p>
       <w:pPr>
         <w:pStyle w:val="Heading2"/>
@@ -1143,8 +1114,8 @@
         <w:t xml:space="preserve">Major: Science</w:t>
       </w:r>
     </w:p>
-    <w:bookmarkEnd w:id="47"/>
-    <w:bookmarkStart w:id="53" w:name="technical-experience"/>
+    <w:bookmarkEnd w:id="46"/>
+    <w:bookmarkStart w:id="52" w:name="technical-experience"/>
     <w:p>
       <w:pPr>
         <w:pStyle w:val="Heading2"/>
@@ -1171,16 +1142,33 @@
       <w:r>
         <w:t xml:space="preserve"> </w:t>
       </w:r>
+      <w:hyperlink r:id="rId47">
+        <w:r>
+          <w:rPr>
+            <w:rStyle w:val="Hyperlink"/>
+          </w:rPr>
+          <w:t xml:space="preserve">Kubernetes</w:t>
+        </w:r>
+      </w:hyperlink>
+      <w:r>
+        <w:t xml:space="preserve">,</w:t>
+      </w:r>
+      <w:r>
+        <w:t xml:space="preserve"> </w:t>
+      </w:r>
       <w:hyperlink r:id="rId48">
         <w:r>
           <w:rPr>
             <w:rStyle w:val="Hyperlink"/>
           </w:rPr>
-          <w:t xml:space="preserve">Kubernetes</w:t>
-        </w:r>
-      </w:hyperlink>
-      <w:r>
-        <w:t xml:space="preserve">,</w:t>
+          <w:t xml:space="preserve">Linux Foundation</w:t>
+        </w:r>
+      </w:hyperlink>
+      <w:r>
+        <w:t xml:space="preserve"> </w:t>
+      </w:r>
+      <w:r>
+        <w:t xml:space="preserve">had granted me a scholarship for attending</w:t>
       </w:r>
       <w:r>
         <w:t xml:space="preserve"> </w:t>
@@ -1190,33 +1178,16 @@
           <w:rPr>
             <w:rStyle w:val="Hyperlink"/>
           </w:rPr>
-          <w:t xml:space="preserve">Linux Foundation</w:t>
-        </w:r>
-      </w:hyperlink>
-      <w:r>
-        <w:t xml:space="preserve"> </w:t>
-      </w:r>
-      <w:r>
-        <w:t xml:space="preserve">had granted me a scholarship for attending</w:t>
+          <w:t xml:space="preserve">KubeCon 2016</w:t>
+        </w:r>
+      </w:hyperlink>
+      <w:r>
+        <w:t xml:space="preserve">, Amsterdam, organized by</w:t>
       </w:r>
       <w:r>
         <w:t xml:space="preserve"> </w:t>
       </w:r>
       <w:hyperlink r:id="rId50">
-        <w:r>
-          <w:rPr>
-            <w:rStyle w:val="Hyperlink"/>
-          </w:rPr>
-          <w:t xml:space="preserve">KubeCon 2016</w:t>
-        </w:r>
-      </w:hyperlink>
-      <w:r>
-        <w:t xml:space="preserve">, Amsterdam, organized by</w:t>
-      </w:r>
-      <w:r>
-        <w:t xml:space="preserve"> </w:t>
-      </w:r>
-      <w:hyperlink r:id="rId51">
         <w:r>
           <w:rPr>
             <w:rStyle w:val="Hyperlink"/>
@@ -1250,11 +1221,11 @@
       <w:pPr>
         <w:numPr>
           <w:ilvl w:val="0"/>
-          <w:numId w:val="1015"/>
-        </w:numPr>
-        <w:pStyle w:val="Compact"/>
-      </w:pPr>
-      <w:hyperlink r:id="rId52">
+          <w:numId w:val="1013"/>
+        </w:numPr>
+        <w:pStyle w:val="Compact"/>
+      </w:pPr>
+      <w:hyperlink r:id="rId51">
         <w:r>
           <w:rPr>
             <w:rStyle w:val="Hyperlink"/>
@@ -1267,7 +1238,7 @@
       <w:pPr>
         <w:numPr>
           <w:ilvl w:val="0"/>
-          <w:numId w:val="1015"/>
+          <w:numId w:val="1013"/>
         </w:numPr>
         <w:pStyle w:val="Compact"/>
       </w:pPr>
@@ -1279,7 +1250,7 @@
       <w:pPr>
         <w:numPr>
           <w:ilvl w:val="0"/>
-          <w:numId w:val="1015"/>
+          <w:numId w:val="1013"/>
         </w:numPr>
         <w:pStyle w:val="Compact"/>
       </w:pPr>
@@ -1287,8 +1258,8 @@
         <w:t xml:space="preserve">Solar Photo Voltaic Energy Technology</w:t>
       </w:r>
     </w:p>
-    <w:bookmarkEnd w:id="53"/>
-    <w:bookmarkStart w:id="54" w:name="other-programming-languages"/>
+    <w:bookmarkEnd w:id="52"/>
+    <w:bookmarkStart w:id="53" w:name="other-programming-languages"/>
     <w:p>
       <w:pPr>
         <w:pStyle w:val="Heading2"/>
@@ -1450,111 +1421,111 @@
         <w:t xml:space="preserve">Elm</w:t>
       </w:r>
     </w:p>
+    <w:bookmarkEnd w:id="53"/>
+    <w:bookmarkStart w:id="54" w:name="activities-and-interests"/>
+    <w:p>
+      <w:pPr>
+        <w:pStyle w:val="Heading2"/>
+      </w:pPr>
+      <w:r>
+        <w:t xml:space="preserve">Activities and Interests</w:t>
+      </w:r>
+    </w:p>
+    <w:p>
+      <w:pPr>
+        <w:pStyle w:val="DefinitionTerm"/>
+      </w:pPr>
+      <w:r>
+        <w:t xml:space="preserve">Sports</w:t>
+      </w:r>
+    </w:p>
+    <w:p>
+      <w:pPr>
+        <w:pStyle w:val="Definition"/>
+      </w:pPr>
+      <w:r>
+        <w:t xml:space="preserve">Cricket, Lawn Tennis and Football</w:t>
+      </w:r>
+    </w:p>
+    <w:p>
+      <w:pPr>
+        <w:pStyle w:val="DefinitionTerm"/>
+      </w:pPr>
+      <w:r>
+        <w:t xml:space="preserve">Hobbies</w:t>
+      </w:r>
+    </w:p>
+    <w:p>
+      <w:pPr>
+        <w:pStyle w:val="Definition"/>
+      </w:pPr>
+      <w:r>
+        <w:t xml:space="preserve">Backpacked in Australia, Music and Drawing</w:t>
+      </w:r>
+    </w:p>
+    <w:p>
+      <w:pPr>
+        <w:pStyle w:val="DefinitionTerm"/>
+      </w:pPr>
+      <w:r>
+        <w:t xml:space="preserve">Activities</w:t>
+      </w:r>
+    </w:p>
+    <w:p>
+      <w:pPr>
+        <w:pStyle w:val="Definition"/>
+      </w:pPr>
+      <w:r>
+        <w:t xml:space="preserve">I was a active member of NDSC. Won couple of prizes on campus fair.</w:t>
+      </w:r>
+    </w:p>
     <w:bookmarkEnd w:id="54"/>
-    <w:bookmarkStart w:id="55" w:name="activities-and-interests"/>
+    <w:bookmarkStart w:id="55" w:name="other"/>
     <w:p>
       <w:pPr>
         <w:pStyle w:val="Heading2"/>
       </w:pPr>
       <w:r>
-        <w:t xml:space="preserve">Activities and Interests</w:t>
-      </w:r>
-    </w:p>
-    <w:p>
-      <w:pPr>
-        <w:pStyle w:val="DefinitionTerm"/>
-      </w:pPr>
-      <w:r>
-        <w:t xml:space="preserve">Sports</w:t>
-      </w:r>
-    </w:p>
-    <w:p>
-      <w:pPr>
-        <w:pStyle w:val="Definition"/>
-      </w:pPr>
-      <w:r>
-        <w:t xml:space="preserve">Cricket, Lawn Tennis and Football</w:t>
-      </w:r>
-    </w:p>
-    <w:p>
-      <w:pPr>
-        <w:pStyle w:val="DefinitionTerm"/>
-      </w:pPr>
-      <w:r>
-        <w:t xml:space="preserve">Hobbies</w:t>
-      </w:r>
-    </w:p>
-    <w:p>
-      <w:pPr>
-        <w:pStyle w:val="Definition"/>
-      </w:pPr>
-      <w:r>
-        <w:t xml:space="preserve">Backpacked in Australia, Music and Drawing</w:t>
-      </w:r>
-    </w:p>
-    <w:p>
-      <w:pPr>
-        <w:pStyle w:val="DefinitionTerm"/>
-      </w:pPr>
-      <w:r>
-        <w:t xml:space="preserve">Activities</w:t>
-      </w:r>
-    </w:p>
-    <w:p>
-      <w:pPr>
-        <w:pStyle w:val="Definition"/>
-      </w:pPr>
-      <w:r>
-        <w:t xml:space="preserve">I was a active member of NDSC. Won couple of prizes on campus fair.</w:t>
+        <w:t xml:space="preserve">Other</w:t>
+      </w:r>
+    </w:p>
+    <w:p>
+      <w:pPr>
+        <w:numPr>
+          <w:ilvl w:val="0"/>
+          <w:numId w:val="1014"/>
+        </w:numPr>
+      </w:pPr>
+      <w:r>
+        <w:t xml:space="preserve">Human Languages:</w:t>
+      </w:r>
+    </w:p>
+    <w:p>
+      <w:pPr>
+        <w:numPr>
+          <w:ilvl w:val="1"/>
+          <w:numId w:val="1015"/>
+        </w:numPr>
+        <w:pStyle w:val="Compact"/>
+      </w:pPr>
+      <w:r>
+        <w:t xml:space="preserve">Bangla (native speaker)</w:t>
+      </w:r>
+    </w:p>
+    <w:p>
+      <w:pPr>
+        <w:numPr>
+          <w:ilvl w:val="1"/>
+          <w:numId w:val="1015"/>
+        </w:numPr>
+        <w:pStyle w:val="Compact"/>
+      </w:pPr>
+      <w:r>
+        <w:t xml:space="preserve">English</w:t>
       </w:r>
     </w:p>
     <w:bookmarkEnd w:id="55"/>
-    <w:bookmarkStart w:id="56" w:name="other"/>
-    <w:p>
-      <w:pPr>
-        <w:pStyle w:val="Heading2"/>
-      </w:pPr>
-      <w:r>
-        <w:t xml:space="preserve">Other</w:t>
-      </w:r>
-    </w:p>
-    <w:p>
-      <w:pPr>
-        <w:numPr>
-          <w:ilvl w:val="0"/>
-          <w:numId w:val="1016"/>
-        </w:numPr>
-      </w:pPr>
-      <w:r>
-        <w:t xml:space="preserve">Human Languages:</w:t>
-      </w:r>
-    </w:p>
-    <w:p>
-      <w:pPr>
-        <w:numPr>
-          <w:ilvl w:val="1"/>
-          <w:numId w:val="1017"/>
-        </w:numPr>
-        <w:pStyle w:val="Compact"/>
-      </w:pPr>
-      <w:r>
-        <w:t xml:space="preserve">Bangla (native speaker)</w:t>
-      </w:r>
-    </w:p>
-    <w:p>
-      <w:pPr>
-        <w:numPr>
-          <w:ilvl w:val="1"/>
-          <w:numId w:val="1017"/>
-        </w:numPr>
-        <w:pStyle w:val="Compact"/>
-      </w:pPr>
-      <w:r>
-        <w:t xml:space="preserve">English</w:t>
-      </w:r>
-    </w:p>
     <w:bookmarkEnd w:id="56"/>
-    <w:bookmarkEnd w:id="57"/>
     <w:sectPr/>
   </w:body>
 </w:document>
@@ -1783,12 +1754,6 @@
     <w:abstractNumId w:val="991"/>
   </w:num>
   <w:num w:numId="1015">
-    <w:abstractNumId w:val="991"/>
-  </w:num>
-  <w:num w:numId="1016">
-    <w:abstractNumId w:val="991"/>
-  </w:num>
-  <w:num w:numId="1017">
     <w:abstractNumId w:val="991"/>
   </w:num>
 </w:numbering>
